--- a/figures_tables/table1low0824.docx
+++ b/figures_tables/table1low0824.docx
@@ -43,7 +43,49 @@
           <w:rFonts w:ascii="Calibri" w:hAnsi="Calibri"/>
           <w:color w:val="333333"/>
         </w:rPr>
-        <w:t>Characteristics of US Adults with Diabetes, Overall and by Low SRH status.</w:t>
+        <w:t xml:space="preserve">Characteristics of US Adults with </w:t>
+      </w:r>
+      <w:r>
+        <w:rPr>
+          <w:rFonts w:ascii="Calibri" w:hAnsi="Calibri"/>
+          <w:color w:val="333333"/>
+        </w:rPr>
+        <w:t xml:space="preserve">Self-Reported </w:t>
+      </w:r>
+      <w:r>
+        <w:rPr>
+          <w:rFonts w:ascii="Calibri" w:hAnsi="Calibri"/>
+          <w:color w:val="333333"/>
+        </w:rPr>
+        <w:t>Diabetes, Overall and by S</w:t>
+      </w:r>
+      <w:r>
+        <w:rPr>
+          <w:rFonts w:ascii="Calibri" w:hAnsi="Calibri"/>
+          <w:color w:val="333333"/>
+        </w:rPr>
+        <w:t>elf-Reported Health</w:t>
+      </w:r>
+      <w:r>
+        <w:rPr>
+          <w:rFonts w:ascii="Calibri" w:hAnsi="Calibri"/>
+          <w:color w:val="333333"/>
+        </w:rPr>
+        <w:t xml:space="preserve"> </w:t>
+      </w:r>
+      <w:r>
+        <w:rPr>
+          <w:rFonts w:ascii="Calibri" w:hAnsi="Calibri"/>
+          <w:color w:val="333333"/>
+        </w:rPr>
+        <w:t>S</w:t>
+      </w:r>
+      <w:r>
+        <w:rPr>
+          <w:rFonts w:ascii="Calibri" w:hAnsi="Calibri"/>
+          <w:color w:val="333333"/>
+        </w:rPr>
+        <w:t>tatus.</w:t>
       </w:r>
     </w:p>
     <w:tbl>
@@ -58,11 +100,11 @@
         <w:tblLook w:val="0000" w:firstRow="0" w:lastRow="0" w:firstColumn="0" w:lastColumn="0" w:noHBand="0" w:noVBand="0"/>
       </w:tblPr>
       <w:tblGrid>
-        <w:gridCol w:w="4605"/>
-        <w:gridCol w:w="2047"/>
-        <w:gridCol w:w="996"/>
-        <w:gridCol w:w="996"/>
-        <w:gridCol w:w="805"/>
+        <w:gridCol w:w="4403"/>
+        <w:gridCol w:w="1946"/>
+        <w:gridCol w:w="1168"/>
+        <w:gridCol w:w="1168"/>
+        <w:gridCol w:w="795"/>
       </w:tblGrid>
       <w:tr>
         <w:trPr>
@@ -120,7 +162,15 @@
                 <w:b/>
                 <w:sz w:val="20"/>
               </w:rPr>
-              <w:t>Low SRH</w:t>
+              <w:t>S</w:t>
+            </w:r>
+            <w:r>
+              <w:rPr>
+                <w:rFonts w:ascii="Calibri" w:hAnsi="Calibri"/>
+                <w:b/>
+                <w:sz w:val="20"/>
+              </w:rPr>
+              <w:t>elf-Reported Health Status</w:t>
             </w:r>
           </w:p>
         </w:tc>
@@ -219,7 +269,7 @@
                 <w:b/>
                 <w:sz w:val="20"/>
               </w:rPr>
-              <w:t>No</w:t>
+              <w:t>High</w:t>
             </w:r>
           </w:p>
         </w:tc>
@@ -242,7 +292,7 @@
                 <w:b/>
                 <w:sz w:val="20"/>
               </w:rPr>
-              <w:t>Yes</w:t>
+              <w:t>Low</w:t>
             </w:r>
           </w:p>
         </w:tc>
@@ -3972,7 +4022,21 @@
                 <w:rFonts w:ascii="Calibri" w:hAnsi="Calibri"/>
                 <w:sz w:val="20"/>
               </w:rPr>
-              <w:t>    &gt;30</w:t>
+              <w:t>    </w:t>
+            </w:r>
+            <w:r>
+              <w:rPr>
+                <w:rFonts w:ascii="Calibri" w:hAnsi="Calibri"/>
+                <w:sz w:val="20"/>
+              </w:rPr>
+              <w:sym w:font="Symbol" w:char="F0B3"/>
+            </w:r>
+            <w:r>
+              <w:rPr>
+                <w:rFonts w:ascii="Calibri" w:hAnsi="Calibri"/>
+                <w:sz w:val="20"/>
+              </w:rPr>
+              <w:t>30</w:t>
             </w:r>
           </w:p>
         </w:tc>
@@ -4218,6 +4282,7 @@
                 <w:rFonts w:ascii="Calibri" w:hAnsi="Calibri"/>
                 <w:sz w:val="20"/>
               </w:rPr>
+              <w:lastRenderedPageBreak/>
               <w:t>Current Smoker, self-reported or cotinine &gt; 10ng/ml, %</w:t>
             </w:r>
           </w:p>
@@ -4601,7 +4666,6 @@
                 <w:rFonts w:ascii="Calibri" w:hAnsi="Calibri"/>
                 <w:sz w:val="20"/>
               </w:rPr>
-              <w:lastRenderedPageBreak/>
               <w:t>HbA1c Categories, %</w:t>
             </w:r>
           </w:p>

--- a/figures_tables/table1low0824.docx
+++ b/figures_tables/table1low0824.docx
@@ -768,57 +768,99 @@
                 <w:rFonts w:ascii="Calibri" w:hAnsi="Calibri"/>
                 <w:sz w:val="20"/>
               </w:rPr>
-              <w:t>7.7 (0.00)</w:t>
-            </w:r>
-          </w:p>
-        </w:tc>
-        <w:tc>
-          <w:tcPr>
-            <w:tcW w:w="0" w:type="auto"/>
-            <w:tcBorders>
-              <w:top w:val="single" w:sz="0" w:space="0" w:color="D3D3D3"/>
-              <w:left w:val="single" w:sz="0" w:space="0" w:color="D3D3D3"/>
-              <w:bottom w:val="single" w:sz="0" w:space="0" w:color="D3D3D3"/>
-              <w:right w:val="single" w:sz="0" w:space="0" w:color="D3D3D3"/>
-            </w:tcBorders>
-          </w:tcPr>
-          <w:p>
-            <w:pPr>
-              <w:keepNext/>
-              <w:spacing w:after="60"/>
-              <w:jc w:val="center"/>
-            </w:pPr>
-            <w:r>
-              <w:rPr>
-                <w:rFonts w:ascii="Calibri" w:hAnsi="Calibri"/>
-                <w:sz w:val="20"/>
-              </w:rPr>
-              <w:t>7.8 (0.01)</w:t>
-            </w:r>
-          </w:p>
-        </w:tc>
-        <w:tc>
-          <w:tcPr>
-            <w:tcW w:w="0" w:type="auto"/>
-            <w:tcBorders>
-              <w:top w:val="single" w:sz="0" w:space="0" w:color="D3D3D3"/>
-              <w:left w:val="single" w:sz="0" w:space="0" w:color="D3D3D3"/>
-              <w:bottom w:val="single" w:sz="0" w:space="0" w:color="D3D3D3"/>
-              <w:right w:val="single" w:sz="0" w:space="0" w:color="D3D3D3"/>
-            </w:tcBorders>
-          </w:tcPr>
-          <w:p>
-            <w:pPr>
-              <w:keepNext/>
-              <w:spacing w:after="60"/>
-              <w:jc w:val="center"/>
-            </w:pPr>
-            <w:r>
-              <w:rPr>
-                <w:rFonts w:ascii="Calibri" w:hAnsi="Calibri"/>
-                <w:sz w:val="20"/>
-              </w:rPr>
-              <w:t>7.7 (0.01)</w:t>
+              <w:t>7.7 (0.</w:t>
+            </w:r>
+            <w:r>
+              <w:rPr>
+                <w:rFonts w:ascii="Calibri" w:hAnsi="Calibri"/>
+                <w:sz w:val="20"/>
+              </w:rPr>
+              <w:t>5</w:t>
+            </w:r>
+            <w:r>
+              <w:rPr>
+                <w:rFonts w:ascii="Calibri" w:hAnsi="Calibri"/>
+                <w:sz w:val="20"/>
+              </w:rPr>
+              <w:t>)</w:t>
+            </w:r>
+          </w:p>
+        </w:tc>
+        <w:tc>
+          <w:tcPr>
+            <w:tcW w:w="0" w:type="auto"/>
+            <w:tcBorders>
+              <w:top w:val="single" w:sz="0" w:space="0" w:color="D3D3D3"/>
+              <w:left w:val="single" w:sz="0" w:space="0" w:color="D3D3D3"/>
+              <w:bottom w:val="single" w:sz="0" w:space="0" w:color="D3D3D3"/>
+              <w:right w:val="single" w:sz="0" w:space="0" w:color="D3D3D3"/>
+            </w:tcBorders>
+          </w:tcPr>
+          <w:p>
+            <w:pPr>
+              <w:keepNext/>
+              <w:spacing w:after="60"/>
+              <w:jc w:val="center"/>
+            </w:pPr>
+            <w:r>
+              <w:rPr>
+                <w:rFonts w:ascii="Calibri" w:hAnsi="Calibri"/>
+                <w:sz w:val="20"/>
+              </w:rPr>
+              <w:t>7.8 (0.</w:t>
+            </w:r>
+            <w:r>
+              <w:rPr>
+                <w:rFonts w:ascii="Calibri" w:hAnsi="Calibri"/>
+                <w:sz w:val="20"/>
+              </w:rPr>
+              <w:t>7</w:t>
+            </w:r>
+            <w:r>
+              <w:rPr>
+                <w:rFonts w:ascii="Calibri" w:hAnsi="Calibri"/>
+                <w:sz w:val="20"/>
+              </w:rPr>
+              <w:t>)</w:t>
+            </w:r>
+          </w:p>
+        </w:tc>
+        <w:tc>
+          <w:tcPr>
+            <w:tcW w:w="0" w:type="auto"/>
+            <w:tcBorders>
+              <w:top w:val="single" w:sz="0" w:space="0" w:color="D3D3D3"/>
+              <w:left w:val="single" w:sz="0" w:space="0" w:color="D3D3D3"/>
+              <w:bottom w:val="single" w:sz="0" w:space="0" w:color="D3D3D3"/>
+              <w:right w:val="single" w:sz="0" w:space="0" w:color="D3D3D3"/>
+            </w:tcBorders>
+          </w:tcPr>
+          <w:p>
+            <w:pPr>
+              <w:keepNext/>
+              <w:spacing w:after="60"/>
+              <w:jc w:val="center"/>
+            </w:pPr>
+            <w:r>
+              <w:rPr>
+                <w:rFonts w:ascii="Calibri" w:hAnsi="Calibri"/>
+                <w:sz w:val="20"/>
+              </w:rPr>
+              <w:t>7.7 (0.</w:t>
+            </w:r>
+            <w:r>
+              <w:rPr>
+                <w:rFonts w:ascii="Calibri" w:hAnsi="Calibri"/>
+                <w:sz w:val="20"/>
+              </w:rPr>
+              <w:t>7</w:t>
+            </w:r>
+            <w:r>
+              <w:rPr>
+                <w:rFonts w:ascii="Calibri" w:hAnsi="Calibri"/>
+                <w:sz w:val="20"/>
+              </w:rPr>
+              <w:t>)</w:t>
             </w:r>
           </w:p>
         </w:tc>
@@ -891,57 +933,99 @@
                 <w:rFonts w:ascii="Calibri" w:hAnsi="Calibri"/>
                 <w:sz w:val="20"/>
               </w:rPr>
-              <w:t>51.6 (0.01)</w:t>
-            </w:r>
-          </w:p>
-        </w:tc>
-        <w:tc>
-          <w:tcPr>
-            <w:tcW w:w="0" w:type="auto"/>
-            <w:tcBorders>
-              <w:top w:val="single" w:sz="0" w:space="0" w:color="D3D3D3"/>
-              <w:left w:val="single" w:sz="0" w:space="0" w:color="D3D3D3"/>
-              <w:bottom w:val="single" w:sz="0" w:space="0" w:color="D3D3D3"/>
-              <w:right w:val="single" w:sz="0" w:space="0" w:color="D3D3D3"/>
-            </w:tcBorders>
-          </w:tcPr>
-          <w:p>
-            <w:pPr>
-              <w:keepNext/>
-              <w:spacing w:after="60"/>
-              <w:jc w:val="center"/>
-            </w:pPr>
-            <w:r>
-              <w:rPr>
-                <w:rFonts w:ascii="Calibri" w:hAnsi="Calibri"/>
-                <w:sz w:val="20"/>
-              </w:rPr>
-              <w:t>49.1 (0.01)</w:t>
-            </w:r>
-          </w:p>
-        </w:tc>
-        <w:tc>
-          <w:tcPr>
-            <w:tcW w:w="0" w:type="auto"/>
-            <w:tcBorders>
-              <w:top w:val="single" w:sz="0" w:space="0" w:color="D3D3D3"/>
-              <w:left w:val="single" w:sz="0" w:space="0" w:color="D3D3D3"/>
-              <w:bottom w:val="single" w:sz="0" w:space="0" w:color="D3D3D3"/>
-              <w:right w:val="single" w:sz="0" w:space="0" w:color="D3D3D3"/>
-            </w:tcBorders>
-          </w:tcPr>
-          <w:p>
-            <w:pPr>
-              <w:keepNext/>
-              <w:spacing w:after="60"/>
-              <w:jc w:val="center"/>
-            </w:pPr>
-            <w:r>
-              <w:rPr>
-                <w:rFonts w:ascii="Calibri" w:hAnsi="Calibri"/>
-                <w:sz w:val="20"/>
-              </w:rPr>
-              <w:t>55.2 (0.01)</w:t>
+              <w:t>51.6 (0.</w:t>
+            </w:r>
+            <w:r>
+              <w:rPr>
+                <w:rFonts w:ascii="Calibri" w:hAnsi="Calibri"/>
+                <w:sz w:val="20"/>
+              </w:rPr>
+              <w:t>9</w:t>
+            </w:r>
+            <w:r>
+              <w:rPr>
+                <w:rFonts w:ascii="Calibri" w:hAnsi="Calibri"/>
+                <w:sz w:val="20"/>
+              </w:rPr>
+              <w:t>)</w:t>
+            </w:r>
+          </w:p>
+        </w:tc>
+        <w:tc>
+          <w:tcPr>
+            <w:tcW w:w="0" w:type="auto"/>
+            <w:tcBorders>
+              <w:top w:val="single" w:sz="0" w:space="0" w:color="D3D3D3"/>
+              <w:left w:val="single" w:sz="0" w:space="0" w:color="D3D3D3"/>
+              <w:bottom w:val="single" w:sz="0" w:space="0" w:color="D3D3D3"/>
+              <w:right w:val="single" w:sz="0" w:space="0" w:color="D3D3D3"/>
+            </w:tcBorders>
+          </w:tcPr>
+          <w:p>
+            <w:pPr>
+              <w:keepNext/>
+              <w:spacing w:after="60"/>
+              <w:jc w:val="center"/>
+            </w:pPr>
+            <w:r>
+              <w:rPr>
+                <w:rFonts w:ascii="Calibri" w:hAnsi="Calibri"/>
+                <w:sz w:val="20"/>
+              </w:rPr>
+              <w:t>49.1 (</w:t>
+            </w:r>
+            <w:r>
+              <w:rPr>
+                <w:rFonts w:ascii="Calibri" w:hAnsi="Calibri"/>
+                <w:sz w:val="20"/>
+              </w:rPr>
+              <w:t>1.2</w:t>
+            </w:r>
+            <w:r>
+              <w:rPr>
+                <w:rFonts w:ascii="Calibri" w:hAnsi="Calibri"/>
+                <w:sz w:val="20"/>
+              </w:rPr>
+              <w:t>)</w:t>
+            </w:r>
+          </w:p>
+        </w:tc>
+        <w:tc>
+          <w:tcPr>
+            <w:tcW w:w="0" w:type="auto"/>
+            <w:tcBorders>
+              <w:top w:val="single" w:sz="0" w:space="0" w:color="D3D3D3"/>
+              <w:left w:val="single" w:sz="0" w:space="0" w:color="D3D3D3"/>
+              <w:bottom w:val="single" w:sz="0" w:space="0" w:color="D3D3D3"/>
+              <w:right w:val="single" w:sz="0" w:space="0" w:color="D3D3D3"/>
+            </w:tcBorders>
+          </w:tcPr>
+          <w:p>
+            <w:pPr>
+              <w:keepNext/>
+              <w:spacing w:after="60"/>
+              <w:jc w:val="center"/>
+            </w:pPr>
+            <w:r>
+              <w:rPr>
+                <w:rFonts w:ascii="Calibri" w:hAnsi="Calibri"/>
+                <w:sz w:val="20"/>
+              </w:rPr>
+              <w:t>55.2 (</w:t>
+            </w:r>
+            <w:r>
+              <w:rPr>
+                <w:rFonts w:ascii="Calibri" w:hAnsi="Calibri"/>
+                <w:sz w:val="20"/>
+              </w:rPr>
+              <w:t>1.4</w:t>
+            </w:r>
+            <w:r>
+              <w:rPr>
+                <w:rFonts w:ascii="Calibri" w:hAnsi="Calibri"/>
+                <w:sz w:val="20"/>
+              </w:rPr>
+              <w:t>)</w:t>
             </w:r>
           </w:p>
         </w:tc>
@@ -1028,57 +1112,99 @@
                 <w:rFonts w:ascii="Calibri" w:hAnsi="Calibri"/>
                 <w:sz w:val="20"/>
               </w:rPr>
-              <w:t>40.6 (0.01)</w:t>
-            </w:r>
-          </w:p>
-        </w:tc>
-        <w:tc>
-          <w:tcPr>
-            <w:tcW w:w="0" w:type="auto"/>
-            <w:tcBorders>
-              <w:top w:val="single" w:sz="0" w:space="0" w:color="D3D3D3"/>
-              <w:left w:val="single" w:sz="0" w:space="0" w:color="D3D3D3"/>
-              <w:bottom w:val="single" w:sz="0" w:space="0" w:color="D3D3D3"/>
-              <w:right w:val="single" w:sz="0" w:space="0" w:color="D3D3D3"/>
-            </w:tcBorders>
-          </w:tcPr>
-          <w:p>
-            <w:pPr>
-              <w:keepNext/>
-              <w:spacing w:after="60"/>
-              <w:jc w:val="center"/>
-            </w:pPr>
-            <w:r>
-              <w:rPr>
-                <w:rFonts w:ascii="Calibri" w:hAnsi="Calibri"/>
-                <w:sz w:val="20"/>
-              </w:rPr>
-              <w:t>43.1 (0.01)</w:t>
-            </w:r>
-          </w:p>
-        </w:tc>
-        <w:tc>
-          <w:tcPr>
-            <w:tcW w:w="0" w:type="auto"/>
-            <w:tcBorders>
-              <w:top w:val="single" w:sz="0" w:space="0" w:color="D3D3D3"/>
-              <w:left w:val="single" w:sz="0" w:space="0" w:color="D3D3D3"/>
-              <w:bottom w:val="single" w:sz="0" w:space="0" w:color="D3D3D3"/>
-              <w:right w:val="single" w:sz="0" w:space="0" w:color="D3D3D3"/>
-            </w:tcBorders>
-          </w:tcPr>
-          <w:p>
-            <w:pPr>
-              <w:keepNext/>
-              <w:spacing w:after="60"/>
-              <w:jc w:val="center"/>
-            </w:pPr>
-            <w:r>
-              <w:rPr>
-                <w:rFonts w:ascii="Calibri" w:hAnsi="Calibri"/>
-                <w:sz w:val="20"/>
-              </w:rPr>
-              <w:t>37.1 (0.01)</w:t>
+              <w:t>40.6 (0.</w:t>
+            </w:r>
+            <w:r>
+              <w:rPr>
+                <w:rFonts w:ascii="Calibri" w:hAnsi="Calibri"/>
+                <w:sz w:val="20"/>
+              </w:rPr>
+              <w:t>9</w:t>
+            </w:r>
+            <w:r>
+              <w:rPr>
+                <w:rFonts w:ascii="Calibri" w:hAnsi="Calibri"/>
+                <w:sz w:val="20"/>
+              </w:rPr>
+              <w:t>)</w:t>
+            </w:r>
+          </w:p>
+        </w:tc>
+        <w:tc>
+          <w:tcPr>
+            <w:tcW w:w="0" w:type="auto"/>
+            <w:tcBorders>
+              <w:top w:val="single" w:sz="0" w:space="0" w:color="D3D3D3"/>
+              <w:left w:val="single" w:sz="0" w:space="0" w:color="D3D3D3"/>
+              <w:bottom w:val="single" w:sz="0" w:space="0" w:color="D3D3D3"/>
+              <w:right w:val="single" w:sz="0" w:space="0" w:color="D3D3D3"/>
+            </w:tcBorders>
+          </w:tcPr>
+          <w:p>
+            <w:pPr>
+              <w:keepNext/>
+              <w:spacing w:after="60"/>
+              <w:jc w:val="center"/>
+            </w:pPr>
+            <w:r>
+              <w:rPr>
+                <w:rFonts w:ascii="Calibri" w:hAnsi="Calibri"/>
+                <w:sz w:val="20"/>
+              </w:rPr>
+              <w:t>43.1 (</w:t>
+            </w:r>
+            <w:r>
+              <w:rPr>
+                <w:rFonts w:ascii="Calibri" w:hAnsi="Calibri"/>
+                <w:sz w:val="20"/>
+              </w:rPr>
+              <w:t>1.3</w:t>
+            </w:r>
+            <w:r>
+              <w:rPr>
+                <w:rFonts w:ascii="Calibri" w:hAnsi="Calibri"/>
+                <w:sz w:val="20"/>
+              </w:rPr>
+              <w:t>)</w:t>
+            </w:r>
+          </w:p>
+        </w:tc>
+        <w:tc>
+          <w:tcPr>
+            <w:tcW w:w="0" w:type="auto"/>
+            <w:tcBorders>
+              <w:top w:val="single" w:sz="0" w:space="0" w:color="D3D3D3"/>
+              <w:left w:val="single" w:sz="0" w:space="0" w:color="D3D3D3"/>
+              <w:bottom w:val="single" w:sz="0" w:space="0" w:color="D3D3D3"/>
+              <w:right w:val="single" w:sz="0" w:space="0" w:color="D3D3D3"/>
+            </w:tcBorders>
+          </w:tcPr>
+          <w:p>
+            <w:pPr>
+              <w:keepNext/>
+              <w:spacing w:after="60"/>
+              <w:jc w:val="center"/>
+            </w:pPr>
+            <w:r>
+              <w:rPr>
+                <w:rFonts w:ascii="Calibri" w:hAnsi="Calibri"/>
+                <w:sz w:val="20"/>
+              </w:rPr>
+              <w:t>37.1 (</w:t>
+            </w:r>
+            <w:r>
+              <w:rPr>
+                <w:rFonts w:ascii="Calibri" w:hAnsi="Calibri"/>
+                <w:sz w:val="20"/>
+              </w:rPr>
+              <w:t>1.3</w:t>
+            </w:r>
+            <w:r>
+              <w:rPr>
+                <w:rFonts w:ascii="Calibri" w:hAnsi="Calibri"/>
+                <w:sz w:val="20"/>
+              </w:rPr>
+              <w:t>)</w:t>
             </w:r>
           </w:p>
         </w:tc>
@@ -1151,57 +1277,99 @@
                 <w:rFonts w:ascii="Calibri" w:hAnsi="Calibri"/>
                 <w:sz w:val="20"/>
               </w:rPr>
-              <w:t>49.4 (0.01)</w:t>
-            </w:r>
-          </w:p>
-        </w:tc>
-        <w:tc>
-          <w:tcPr>
-            <w:tcW w:w="0" w:type="auto"/>
-            <w:tcBorders>
-              <w:top w:val="single" w:sz="0" w:space="0" w:color="D3D3D3"/>
-              <w:left w:val="single" w:sz="0" w:space="0" w:color="D3D3D3"/>
-              <w:bottom w:val="single" w:sz="0" w:space="0" w:color="D3D3D3"/>
-              <w:right w:val="single" w:sz="0" w:space="0" w:color="D3D3D3"/>
-            </w:tcBorders>
-          </w:tcPr>
-          <w:p>
-            <w:pPr>
-              <w:keepNext/>
-              <w:spacing w:after="60"/>
-              <w:jc w:val="center"/>
-            </w:pPr>
-            <w:r>
-              <w:rPr>
-                <w:rFonts w:ascii="Calibri" w:hAnsi="Calibri"/>
-                <w:sz w:val="20"/>
-              </w:rPr>
-              <w:t>44.8 (0.01)</w:t>
-            </w:r>
-          </w:p>
-        </w:tc>
-        <w:tc>
-          <w:tcPr>
-            <w:tcW w:w="0" w:type="auto"/>
-            <w:tcBorders>
-              <w:top w:val="single" w:sz="0" w:space="0" w:color="D3D3D3"/>
-              <w:left w:val="single" w:sz="0" w:space="0" w:color="D3D3D3"/>
-              <w:bottom w:val="single" w:sz="0" w:space="0" w:color="D3D3D3"/>
-              <w:right w:val="single" w:sz="0" w:space="0" w:color="D3D3D3"/>
-            </w:tcBorders>
-          </w:tcPr>
-          <w:p>
-            <w:pPr>
-              <w:keepNext/>
-              <w:spacing w:after="60"/>
-              <w:jc w:val="center"/>
-            </w:pPr>
-            <w:r>
-              <w:rPr>
-                <w:rFonts w:ascii="Calibri" w:hAnsi="Calibri"/>
-                <w:sz w:val="20"/>
-              </w:rPr>
-              <w:t>56.1 (0.01)</w:t>
+              <w:t>49.4 (1</w:t>
+            </w:r>
+            <w:r>
+              <w:rPr>
+                <w:rFonts w:ascii="Calibri" w:hAnsi="Calibri"/>
+                <w:sz w:val="20"/>
+              </w:rPr>
+              <w:t>.0</w:t>
+            </w:r>
+            <w:r>
+              <w:rPr>
+                <w:rFonts w:ascii="Calibri" w:hAnsi="Calibri"/>
+                <w:sz w:val="20"/>
+              </w:rPr>
+              <w:t>)</w:t>
+            </w:r>
+          </w:p>
+        </w:tc>
+        <w:tc>
+          <w:tcPr>
+            <w:tcW w:w="0" w:type="auto"/>
+            <w:tcBorders>
+              <w:top w:val="single" w:sz="0" w:space="0" w:color="D3D3D3"/>
+              <w:left w:val="single" w:sz="0" w:space="0" w:color="D3D3D3"/>
+              <w:bottom w:val="single" w:sz="0" w:space="0" w:color="D3D3D3"/>
+              <w:right w:val="single" w:sz="0" w:space="0" w:color="D3D3D3"/>
+            </w:tcBorders>
+          </w:tcPr>
+          <w:p>
+            <w:pPr>
+              <w:keepNext/>
+              <w:spacing w:after="60"/>
+              <w:jc w:val="center"/>
+            </w:pPr>
+            <w:r>
+              <w:rPr>
+                <w:rFonts w:ascii="Calibri" w:hAnsi="Calibri"/>
+                <w:sz w:val="20"/>
+              </w:rPr>
+              <w:t>44.8 (</w:t>
+            </w:r>
+            <w:r>
+              <w:rPr>
+                <w:rFonts w:ascii="Calibri" w:hAnsi="Calibri"/>
+                <w:sz w:val="20"/>
+              </w:rPr>
+              <w:t>1.4</w:t>
+            </w:r>
+            <w:r>
+              <w:rPr>
+                <w:rFonts w:ascii="Calibri" w:hAnsi="Calibri"/>
+                <w:sz w:val="20"/>
+              </w:rPr>
+              <w:t>)</w:t>
+            </w:r>
+          </w:p>
+        </w:tc>
+        <w:tc>
+          <w:tcPr>
+            <w:tcW w:w="0" w:type="auto"/>
+            <w:tcBorders>
+              <w:top w:val="single" w:sz="0" w:space="0" w:color="D3D3D3"/>
+              <w:left w:val="single" w:sz="0" w:space="0" w:color="D3D3D3"/>
+              <w:bottom w:val="single" w:sz="0" w:space="0" w:color="D3D3D3"/>
+              <w:right w:val="single" w:sz="0" w:space="0" w:color="D3D3D3"/>
+            </w:tcBorders>
+          </w:tcPr>
+          <w:p>
+            <w:pPr>
+              <w:keepNext/>
+              <w:spacing w:after="60"/>
+              <w:jc w:val="center"/>
+            </w:pPr>
+            <w:r>
+              <w:rPr>
+                <w:rFonts w:ascii="Calibri" w:hAnsi="Calibri"/>
+                <w:sz w:val="20"/>
+              </w:rPr>
+              <w:t>56.1 (</w:t>
+            </w:r>
+            <w:r>
+              <w:rPr>
+                <w:rFonts w:ascii="Calibri" w:hAnsi="Calibri"/>
+                <w:sz w:val="20"/>
+              </w:rPr>
+              <w:t>1.2</w:t>
+            </w:r>
+            <w:r>
+              <w:rPr>
+                <w:rFonts w:ascii="Calibri" w:hAnsi="Calibri"/>
+                <w:sz w:val="20"/>
+              </w:rPr>
+              <w:t>)</w:t>
             </w:r>
           </w:p>
         </w:tc>
@@ -1390,57 +1558,99 @@
                 <w:rFonts w:ascii="Calibri" w:hAnsi="Calibri"/>
                 <w:sz w:val="20"/>
               </w:rPr>
-              <w:t>62.6 (0.01)</w:t>
-            </w:r>
-          </w:p>
-        </w:tc>
-        <w:tc>
-          <w:tcPr>
-            <w:tcW w:w="0" w:type="auto"/>
-            <w:tcBorders>
-              <w:top w:val="single" w:sz="0" w:space="0" w:color="D3D3D3"/>
-              <w:left w:val="single" w:sz="0" w:space="0" w:color="D3D3D3"/>
-              <w:bottom w:val="single" w:sz="0" w:space="0" w:color="D3D3D3"/>
-              <w:right w:val="single" w:sz="0" w:space="0" w:color="D3D3D3"/>
-            </w:tcBorders>
-          </w:tcPr>
-          <w:p>
-            <w:pPr>
-              <w:keepNext/>
-              <w:spacing w:after="60"/>
-              <w:jc w:val="center"/>
-            </w:pPr>
-            <w:r>
-              <w:rPr>
-                <w:rFonts w:ascii="Calibri" w:hAnsi="Calibri"/>
-                <w:sz w:val="20"/>
-              </w:rPr>
-              <w:t>67.7 (0.01)</w:t>
-            </w:r>
-          </w:p>
-        </w:tc>
-        <w:tc>
-          <w:tcPr>
-            <w:tcW w:w="0" w:type="auto"/>
-            <w:tcBorders>
-              <w:top w:val="single" w:sz="0" w:space="0" w:color="D3D3D3"/>
-              <w:left w:val="single" w:sz="0" w:space="0" w:color="D3D3D3"/>
-              <w:bottom w:val="single" w:sz="0" w:space="0" w:color="D3D3D3"/>
-              <w:right w:val="single" w:sz="0" w:space="0" w:color="D3D3D3"/>
-            </w:tcBorders>
-          </w:tcPr>
-          <w:p>
-            <w:pPr>
-              <w:keepNext/>
-              <w:spacing w:after="60"/>
-              <w:jc w:val="center"/>
-            </w:pPr>
-            <w:r>
-              <w:rPr>
-                <w:rFonts w:ascii="Calibri" w:hAnsi="Calibri"/>
-                <w:sz w:val="20"/>
-              </w:rPr>
-              <w:t>55.1 (0.02)</w:t>
+              <w:t>62.6 (</w:t>
+            </w:r>
+            <w:r>
+              <w:rPr>
+                <w:rFonts w:ascii="Calibri" w:hAnsi="Calibri"/>
+                <w:sz w:val="20"/>
+              </w:rPr>
+              <w:t>1.5</w:t>
+            </w:r>
+            <w:r>
+              <w:rPr>
+                <w:rFonts w:ascii="Calibri" w:hAnsi="Calibri"/>
+                <w:sz w:val="20"/>
+              </w:rPr>
+              <w:t>)</w:t>
+            </w:r>
+          </w:p>
+        </w:tc>
+        <w:tc>
+          <w:tcPr>
+            <w:tcW w:w="0" w:type="auto"/>
+            <w:tcBorders>
+              <w:top w:val="single" w:sz="0" w:space="0" w:color="D3D3D3"/>
+              <w:left w:val="single" w:sz="0" w:space="0" w:color="D3D3D3"/>
+              <w:bottom w:val="single" w:sz="0" w:space="0" w:color="D3D3D3"/>
+              <w:right w:val="single" w:sz="0" w:space="0" w:color="D3D3D3"/>
+            </w:tcBorders>
+          </w:tcPr>
+          <w:p>
+            <w:pPr>
+              <w:keepNext/>
+              <w:spacing w:after="60"/>
+              <w:jc w:val="center"/>
+            </w:pPr>
+            <w:r>
+              <w:rPr>
+                <w:rFonts w:ascii="Calibri" w:hAnsi="Calibri"/>
+                <w:sz w:val="20"/>
+              </w:rPr>
+              <w:t>67.7 (</w:t>
+            </w:r>
+            <w:r>
+              <w:rPr>
+                <w:rFonts w:ascii="Calibri" w:hAnsi="Calibri"/>
+                <w:sz w:val="20"/>
+              </w:rPr>
+              <w:t>1.4</w:t>
+            </w:r>
+            <w:r>
+              <w:rPr>
+                <w:rFonts w:ascii="Calibri" w:hAnsi="Calibri"/>
+                <w:sz w:val="20"/>
+              </w:rPr>
+              <w:t>)</w:t>
+            </w:r>
+          </w:p>
+        </w:tc>
+        <w:tc>
+          <w:tcPr>
+            <w:tcW w:w="0" w:type="auto"/>
+            <w:tcBorders>
+              <w:top w:val="single" w:sz="0" w:space="0" w:color="D3D3D3"/>
+              <w:left w:val="single" w:sz="0" w:space="0" w:color="D3D3D3"/>
+              <w:bottom w:val="single" w:sz="0" w:space="0" w:color="D3D3D3"/>
+              <w:right w:val="single" w:sz="0" w:space="0" w:color="D3D3D3"/>
+            </w:tcBorders>
+          </w:tcPr>
+          <w:p>
+            <w:pPr>
+              <w:keepNext/>
+              <w:spacing w:after="60"/>
+              <w:jc w:val="center"/>
+            </w:pPr>
+            <w:r>
+              <w:rPr>
+                <w:rFonts w:ascii="Calibri" w:hAnsi="Calibri"/>
+                <w:sz w:val="20"/>
+              </w:rPr>
+              <w:t>55.1 (</w:t>
+            </w:r>
+            <w:r>
+              <w:rPr>
+                <w:rFonts w:ascii="Calibri" w:hAnsi="Calibri"/>
+                <w:sz w:val="20"/>
+              </w:rPr>
+              <w:t>2.2</w:t>
+            </w:r>
+            <w:r>
+              <w:rPr>
+                <w:rFonts w:ascii="Calibri" w:hAnsi="Calibri"/>
+                <w:sz w:val="20"/>
+              </w:rPr>
+              <w:t>)</w:t>
             </w:r>
           </w:p>
         </w:tc>
@@ -1513,57 +1723,99 @@
                 <w:rFonts w:ascii="Calibri" w:hAnsi="Calibri"/>
                 <w:sz w:val="20"/>
               </w:rPr>
-              <w:t>15.2 (0.01)</w:t>
-            </w:r>
-          </w:p>
-        </w:tc>
-        <w:tc>
-          <w:tcPr>
-            <w:tcW w:w="0" w:type="auto"/>
-            <w:tcBorders>
-              <w:top w:val="single" w:sz="0" w:space="0" w:color="D3D3D3"/>
-              <w:left w:val="single" w:sz="0" w:space="0" w:color="D3D3D3"/>
-              <w:bottom w:val="single" w:sz="0" w:space="0" w:color="D3D3D3"/>
-              <w:right w:val="single" w:sz="0" w:space="0" w:color="D3D3D3"/>
-            </w:tcBorders>
-          </w:tcPr>
-          <w:p>
-            <w:pPr>
-              <w:keepNext/>
-              <w:spacing w:after="60"/>
-              <w:jc w:val="center"/>
-            </w:pPr>
-            <w:r>
-              <w:rPr>
-                <w:rFonts w:ascii="Calibri" w:hAnsi="Calibri"/>
-                <w:sz w:val="20"/>
-              </w:rPr>
-              <w:t>13.2 (0.01)</w:t>
-            </w:r>
-          </w:p>
-        </w:tc>
-        <w:tc>
-          <w:tcPr>
-            <w:tcW w:w="0" w:type="auto"/>
-            <w:tcBorders>
-              <w:top w:val="single" w:sz="0" w:space="0" w:color="D3D3D3"/>
-              <w:left w:val="single" w:sz="0" w:space="0" w:color="D3D3D3"/>
-              <w:bottom w:val="single" w:sz="0" w:space="0" w:color="D3D3D3"/>
-              <w:right w:val="single" w:sz="0" w:space="0" w:color="D3D3D3"/>
-            </w:tcBorders>
-          </w:tcPr>
-          <w:p>
-            <w:pPr>
-              <w:keepNext/>
-              <w:spacing w:after="60"/>
-              <w:jc w:val="center"/>
-            </w:pPr>
-            <w:r>
-              <w:rPr>
-                <w:rFonts w:ascii="Calibri" w:hAnsi="Calibri"/>
-                <w:sz w:val="20"/>
-              </w:rPr>
-              <w:t>18.0 (0.01)</w:t>
+              <w:t>15.2 (</w:t>
+            </w:r>
+            <w:r>
+              <w:rPr>
+                <w:rFonts w:ascii="Calibri" w:hAnsi="Calibri"/>
+                <w:sz w:val="20"/>
+              </w:rPr>
+              <w:t>1.0</w:t>
+            </w:r>
+            <w:r>
+              <w:rPr>
+                <w:rFonts w:ascii="Calibri" w:hAnsi="Calibri"/>
+                <w:sz w:val="20"/>
+              </w:rPr>
+              <w:t>)</w:t>
+            </w:r>
+          </w:p>
+        </w:tc>
+        <w:tc>
+          <w:tcPr>
+            <w:tcW w:w="0" w:type="auto"/>
+            <w:tcBorders>
+              <w:top w:val="single" w:sz="0" w:space="0" w:color="D3D3D3"/>
+              <w:left w:val="single" w:sz="0" w:space="0" w:color="D3D3D3"/>
+              <w:bottom w:val="single" w:sz="0" w:space="0" w:color="D3D3D3"/>
+              <w:right w:val="single" w:sz="0" w:space="0" w:color="D3D3D3"/>
+            </w:tcBorders>
+          </w:tcPr>
+          <w:p>
+            <w:pPr>
+              <w:keepNext/>
+              <w:spacing w:after="60"/>
+              <w:jc w:val="center"/>
+            </w:pPr>
+            <w:r>
+              <w:rPr>
+                <w:rFonts w:ascii="Calibri" w:hAnsi="Calibri"/>
+                <w:sz w:val="20"/>
+              </w:rPr>
+              <w:t>13.2 (</w:t>
+            </w:r>
+            <w:r>
+              <w:rPr>
+                <w:rFonts w:ascii="Calibri" w:hAnsi="Calibri"/>
+                <w:sz w:val="20"/>
+              </w:rPr>
+              <w:t>1.0</w:t>
+            </w:r>
+            <w:r>
+              <w:rPr>
+                <w:rFonts w:ascii="Calibri" w:hAnsi="Calibri"/>
+                <w:sz w:val="20"/>
+              </w:rPr>
+              <w:t>)</w:t>
+            </w:r>
+          </w:p>
+        </w:tc>
+        <w:tc>
+          <w:tcPr>
+            <w:tcW w:w="0" w:type="auto"/>
+            <w:tcBorders>
+              <w:top w:val="single" w:sz="0" w:space="0" w:color="D3D3D3"/>
+              <w:left w:val="single" w:sz="0" w:space="0" w:color="D3D3D3"/>
+              <w:bottom w:val="single" w:sz="0" w:space="0" w:color="D3D3D3"/>
+              <w:right w:val="single" w:sz="0" w:space="0" w:color="D3D3D3"/>
+            </w:tcBorders>
+          </w:tcPr>
+          <w:p>
+            <w:pPr>
+              <w:keepNext/>
+              <w:spacing w:after="60"/>
+              <w:jc w:val="center"/>
+            </w:pPr>
+            <w:r>
+              <w:rPr>
+                <w:rFonts w:ascii="Calibri" w:hAnsi="Calibri"/>
+                <w:sz w:val="20"/>
+              </w:rPr>
+              <w:t>18.0 (</w:t>
+            </w:r>
+            <w:r>
+              <w:rPr>
+                <w:rFonts w:ascii="Calibri" w:hAnsi="Calibri"/>
+                <w:sz w:val="20"/>
+              </w:rPr>
+              <w:t>1.4</w:t>
+            </w:r>
+            <w:r>
+              <w:rPr>
+                <w:rFonts w:ascii="Calibri" w:hAnsi="Calibri"/>
+                <w:sz w:val="20"/>
+              </w:rPr>
+              <w:t>)</w:t>
             </w:r>
           </w:p>
         </w:tc>
@@ -1636,57 +1888,99 @@
                 <w:rFonts w:ascii="Calibri" w:hAnsi="Calibri"/>
                 <w:sz w:val="20"/>
               </w:rPr>
-              <w:t>14.3 (0.01)</w:t>
-            </w:r>
-          </w:p>
-        </w:tc>
-        <w:tc>
-          <w:tcPr>
-            <w:tcW w:w="0" w:type="auto"/>
-            <w:tcBorders>
-              <w:top w:val="single" w:sz="0" w:space="0" w:color="D3D3D3"/>
-              <w:left w:val="single" w:sz="0" w:space="0" w:color="D3D3D3"/>
-              <w:bottom w:val="single" w:sz="0" w:space="0" w:color="D3D3D3"/>
-              <w:right w:val="single" w:sz="0" w:space="0" w:color="D3D3D3"/>
-            </w:tcBorders>
-          </w:tcPr>
-          <w:p>
-            <w:pPr>
-              <w:keepNext/>
-              <w:spacing w:after="60"/>
-              <w:jc w:val="center"/>
-            </w:pPr>
-            <w:r>
-              <w:rPr>
-                <w:rFonts w:ascii="Calibri" w:hAnsi="Calibri"/>
-                <w:sz w:val="20"/>
-              </w:rPr>
-              <w:t>10.8 (0.01)</w:t>
-            </w:r>
-          </w:p>
-        </w:tc>
-        <w:tc>
-          <w:tcPr>
-            <w:tcW w:w="0" w:type="auto"/>
-            <w:tcBorders>
-              <w:top w:val="single" w:sz="0" w:space="0" w:color="D3D3D3"/>
-              <w:left w:val="single" w:sz="0" w:space="0" w:color="D3D3D3"/>
-              <w:bottom w:val="single" w:sz="0" w:space="0" w:color="D3D3D3"/>
-              <w:right w:val="single" w:sz="0" w:space="0" w:color="D3D3D3"/>
-            </w:tcBorders>
-          </w:tcPr>
-          <w:p>
-            <w:pPr>
-              <w:keepNext/>
-              <w:spacing w:after="60"/>
-              <w:jc w:val="center"/>
-            </w:pPr>
-            <w:r>
-              <w:rPr>
-                <w:rFonts w:ascii="Calibri" w:hAnsi="Calibri"/>
-                <w:sz w:val="20"/>
-              </w:rPr>
-              <w:t>19.4 (0.02)</w:t>
+              <w:t>14.3 (</w:t>
+            </w:r>
+            <w:r>
+              <w:rPr>
+                <w:rFonts w:ascii="Calibri" w:hAnsi="Calibri"/>
+                <w:sz w:val="20"/>
+              </w:rPr>
+              <w:t>1.1</w:t>
+            </w:r>
+            <w:r>
+              <w:rPr>
+                <w:rFonts w:ascii="Calibri" w:hAnsi="Calibri"/>
+                <w:sz w:val="20"/>
+              </w:rPr>
+              <w:t>)</w:t>
+            </w:r>
+          </w:p>
+        </w:tc>
+        <w:tc>
+          <w:tcPr>
+            <w:tcW w:w="0" w:type="auto"/>
+            <w:tcBorders>
+              <w:top w:val="single" w:sz="0" w:space="0" w:color="D3D3D3"/>
+              <w:left w:val="single" w:sz="0" w:space="0" w:color="D3D3D3"/>
+              <w:bottom w:val="single" w:sz="0" w:space="0" w:color="D3D3D3"/>
+              <w:right w:val="single" w:sz="0" w:space="0" w:color="D3D3D3"/>
+            </w:tcBorders>
+          </w:tcPr>
+          <w:p>
+            <w:pPr>
+              <w:keepNext/>
+              <w:spacing w:after="60"/>
+              <w:jc w:val="center"/>
+            </w:pPr>
+            <w:r>
+              <w:rPr>
+                <w:rFonts w:ascii="Calibri" w:hAnsi="Calibri"/>
+                <w:sz w:val="20"/>
+              </w:rPr>
+              <w:t>10.8 (0.</w:t>
+            </w:r>
+            <w:r>
+              <w:rPr>
+                <w:rFonts w:ascii="Calibri" w:hAnsi="Calibri"/>
+                <w:sz w:val="20"/>
+              </w:rPr>
+              <w:t>9</w:t>
+            </w:r>
+            <w:r>
+              <w:rPr>
+                <w:rFonts w:ascii="Calibri" w:hAnsi="Calibri"/>
+                <w:sz w:val="20"/>
+              </w:rPr>
+              <w:t>)</w:t>
+            </w:r>
+          </w:p>
+        </w:tc>
+        <w:tc>
+          <w:tcPr>
+            <w:tcW w:w="0" w:type="auto"/>
+            <w:tcBorders>
+              <w:top w:val="single" w:sz="0" w:space="0" w:color="D3D3D3"/>
+              <w:left w:val="single" w:sz="0" w:space="0" w:color="D3D3D3"/>
+              <w:bottom w:val="single" w:sz="0" w:space="0" w:color="D3D3D3"/>
+              <w:right w:val="single" w:sz="0" w:space="0" w:color="D3D3D3"/>
+            </w:tcBorders>
+          </w:tcPr>
+          <w:p>
+            <w:pPr>
+              <w:keepNext/>
+              <w:spacing w:after="60"/>
+              <w:jc w:val="center"/>
+            </w:pPr>
+            <w:r>
+              <w:rPr>
+                <w:rFonts w:ascii="Calibri" w:hAnsi="Calibri"/>
+                <w:sz w:val="20"/>
+              </w:rPr>
+              <w:t>19.4 (</w:t>
+            </w:r>
+            <w:r>
+              <w:rPr>
+                <w:rFonts w:ascii="Calibri" w:hAnsi="Calibri"/>
+                <w:sz w:val="20"/>
+              </w:rPr>
+              <w:t>1.7</w:t>
+            </w:r>
+            <w:r>
+              <w:rPr>
+                <w:rFonts w:ascii="Calibri" w:hAnsi="Calibri"/>
+                <w:sz w:val="20"/>
+              </w:rPr>
+              <w:t>)</w:t>
             </w:r>
           </w:p>
         </w:tc>
@@ -1759,57 +2053,99 @@
                 <w:rFonts w:ascii="Calibri" w:hAnsi="Calibri"/>
                 <w:sz w:val="20"/>
               </w:rPr>
-              <w:t>8.0 (0.01)</w:t>
-            </w:r>
-          </w:p>
-        </w:tc>
-        <w:tc>
-          <w:tcPr>
-            <w:tcW w:w="0" w:type="auto"/>
-            <w:tcBorders>
-              <w:top w:val="single" w:sz="0" w:space="0" w:color="D3D3D3"/>
-              <w:left w:val="single" w:sz="0" w:space="0" w:color="D3D3D3"/>
-              <w:bottom w:val="single" w:sz="0" w:space="0" w:color="D3D3D3"/>
-              <w:right w:val="single" w:sz="0" w:space="0" w:color="D3D3D3"/>
-            </w:tcBorders>
-          </w:tcPr>
-          <w:p>
-            <w:pPr>
-              <w:keepNext/>
-              <w:spacing w:after="60"/>
-              <w:jc w:val="center"/>
-            </w:pPr>
-            <w:r>
-              <w:rPr>
-                <w:rFonts w:ascii="Calibri" w:hAnsi="Calibri"/>
-                <w:sz w:val="20"/>
-              </w:rPr>
-              <w:t>8.3 (0.01)</w:t>
-            </w:r>
-          </w:p>
-        </w:tc>
-        <w:tc>
-          <w:tcPr>
-            <w:tcW w:w="0" w:type="auto"/>
-            <w:tcBorders>
-              <w:top w:val="single" w:sz="0" w:space="0" w:color="D3D3D3"/>
-              <w:left w:val="single" w:sz="0" w:space="0" w:color="D3D3D3"/>
-              <w:bottom w:val="single" w:sz="0" w:space="0" w:color="D3D3D3"/>
-              <w:right w:val="single" w:sz="0" w:space="0" w:color="D3D3D3"/>
-            </w:tcBorders>
-          </w:tcPr>
-          <w:p>
-            <w:pPr>
-              <w:keepNext/>
-              <w:spacing w:after="60"/>
-              <w:jc w:val="center"/>
-            </w:pPr>
-            <w:r>
-              <w:rPr>
-                <w:rFonts w:ascii="Calibri" w:hAnsi="Calibri"/>
-                <w:sz w:val="20"/>
-              </w:rPr>
-              <w:t>7.4 (0.01)</w:t>
+              <w:t>8.0 (0.</w:t>
+            </w:r>
+            <w:r>
+              <w:rPr>
+                <w:rFonts w:ascii="Calibri" w:hAnsi="Calibri"/>
+                <w:sz w:val="20"/>
+              </w:rPr>
+              <w:t>6</w:t>
+            </w:r>
+            <w:r>
+              <w:rPr>
+                <w:rFonts w:ascii="Calibri" w:hAnsi="Calibri"/>
+                <w:sz w:val="20"/>
+              </w:rPr>
+              <w:t>)</w:t>
+            </w:r>
+          </w:p>
+        </w:tc>
+        <w:tc>
+          <w:tcPr>
+            <w:tcW w:w="0" w:type="auto"/>
+            <w:tcBorders>
+              <w:top w:val="single" w:sz="0" w:space="0" w:color="D3D3D3"/>
+              <w:left w:val="single" w:sz="0" w:space="0" w:color="D3D3D3"/>
+              <w:bottom w:val="single" w:sz="0" w:space="0" w:color="D3D3D3"/>
+              <w:right w:val="single" w:sz="0" w:space="0" w:color="D3D3D3"/>
+            </w:tcBorders>
+          </w:tcPr>
+          <w:p>
+            <w:pPr>
+              <w:keepNext/>
+              <w:spacing w:after="60"/>
+              <w:jc w:val="center"/>
+            </w:pPr>
+            <w:r>
+              <w:rPr>
+                <w:rFonts w:ascii="Calibri" w:hAnsi="Calibri"/>
+                <w:sz w:val="20"/>
+              </w:rPr>
+              <w:t>8.3 (0.</w:t>
+            </w:r>
+            <w:r>
+              <w:rPr>
+                <w:rFonts w:ascii="Calibri" w:hAnsi="Calibri"/>
+                <w:sz w:val="20"/>
+              </w:rPr>
+              <w:t>8</w:t>
+            </w:r>
+            <w:r>
+              <w:rPr>
+                <w:rFonts w:ascii="Calibri" w:hAnsi="Calibri"/>
+                <w:sz w:val="20"/>
+              </w:rPr>
+              <w:t>)</w:t>
+            </w:r>
+          </w:p>
+        </w:tc>
+        <w:tc>
+          <w:tcPr>
+            <w:tcW w:w="0" w:type="auto"/>
+            <w:tcBorders>
+              <w:top w:val="single" w:sz="0" w:space="0" w:color="D3D3D3"/>
+              <w:left w:val="single" w:sz="0" w:space="0" w:color="D3D3D3"/>
+              <w:bottom w:val="single" w:sz="0" w:space="0" w:color="D3D3D3"/>
+              <w:right w:val="single" w:sz="0" w:space="0" w:color="D3D3D3"/>
+            </w:tcBorders>
+          </w:tcPr>
+          <w:p>
+            <w:pPr>
+              <w:keepNext/>
+              <w:spacing w:after="60"/>
+              <w:jc w:val="center"/>
+            </w:pPr>
+            <w:r>
+              <w:rPr>
+                <w:rFonts w:ascii="Calibri" w:hAnsi="Calibri"/>
+                <w:sz w:val="20"/>
+              </w:rPr>
+              <w:t>7.4 (0</w:t>
+            </w:r>
+            <w:r>
+              <w:rPr>
+                <w:rFonts w:ascii="Calibri" w:hAnsi="Calibri"/>
+                <w:sz w:val="20"/>
+              </w:rPr>
+              <w:t>.8</w:t>
+            </w:r>
+            <w:r>
+              <w:rPr>
+                <w:rFonts w:ascii="Calibri" w:hAnsi="Calibri"/>
+                <w:sz w:val="20"/>
+              </w:rPr>
+              <w:t>)</w:t>
             </w:r>
           </w:p>
         </w:tc>
@@ -1991,57 +2327,99 @@
                 <w:rFonts w:ascii="Calibri" w:hAnsi="Calibri"/>
                 <w:sz w:val="20"/>
               </w:rPr>
-              <w:t>16.3 (0.01)</w:t>
-            </w:r>
-          </w:p>
-        </w:tc>
-        <w:tc>
-          <w:tcPr>
-            <w:tcW w:w="0" w:type="auto"/>
-            <w:tcBorders>
-              <w:top w:val="single" w:sz="0" w:space="0" w:color="D3D3D3"/>
-              <w:left w:val="single" w:sz="0" w:space="0" w:color="D3D3D3"/>
-              <w:bottom w:val="single" w:sz="0" w:space="0" w:color="D3D3D3"/>
-              <w:right w:val="single" w:sz="0" w:space="0" w:color="D3D3D3"/>
-            </w:tcBorders>
-          </w:tcPr>
-          <w:p>
-            <w:pPr>
-              <w:keepNext/>
-              <w:spacing w:after="60"/>
-              <w:jc w:val="center"/>
-            </w:pPr>
-            <w:r>
-              <w:rPr>
-                <w:rFonts w:ascii="Calibri" w:hAnsi="Calibri"/>
-                <w:sz w:val="20"/>
-              </w:rPr>
-              <w:t>10.3 (0.01)</w:t>
-            </w:r>
-          </w:p>
-        </w:tc>
-        <w:tc>
-          <w:tcPr>
-            <w:tcW w:w="0" w:type="auto"/>
-            <w:tcBorders>
-              <w:top w:val="single" w:sz="0" w:space="0" w:color="D3D3D3"/>
-              <w:left w:val="single" w:sz="0" w:space="0" w:color="D3D3D3"/>
-              <w:bottom w:val="single" w:sz="0" w:space="0" w:color="D3D3D3"/>
-              <w:right w:val="single" w:sz="0" w:space="0" w:color="D3D3D3"/>
-            </w:tcBorders>
-          </w:tcPr>
-          <w:p>
-            <w:pPr>
-              <w:keepNext/>
-              <w:spacing w:after="60"/>
-              <w:jc w:val="center"/>
-            </w:pPr>
-            <w:r>
-              <w:rPr>
-                <w:rFonts w:ascii="Calibri" w:hAnsi="Calibri"/>
-                <w:sz w:val="20"/>
-              </w:rPr>
-              <w:t>25.0 (0.01)</w:t>
+              <w:t>16.3 (0.</w:t>
+            </w:r>
+            <w:r>
+              <w:rPr>
+                <w:rFonts w:ascii="Calibri" w:hAnsi="Calibri"/>
+                <w:sz w:val="20"/>
+              </w:rPr>
+              <w:t>8</w:t>
+            </w:r>
+            <w:r>
+              <w:rPr>
+                <w:rFonts w:ascii="Calibri" w:hAnsi="Calibri"/>
+                <w:sz w:val="20"/>
+              </w:rPr>
+              <w:t>)</w:t>
+            </w:r>
+          </w:p>
+        </w:tc>
+        <w:tc>
+          <w:tcPr>
+            <w:tcW w:w="0" w:type="auto"/>
+            <w:tcBorders>
+              <w:top w:val="single" w:sz="0" w:space="0" w:color="D3D3D3"/>
+              <w:left w:val="single" w:sz="0" w:space="0" w:color="D3D3D3"/>
+              <w:bottom w:val="single" w:sz="0" w:space="0" w:color="D3D3D3"/>
+              <w:right w:val="single" w:sz="0" w:space="0" w:color="D3D3D3"/>
+            </w:tcBorders>
+          </w:tcPr>
+          <w:p>
+            <w:pPr>
+              <w:keepNext/>
+              <w:spacing w:after="60"/>
+              <w:jc w:val="center"/>
+            </w:pPr>
+            <w:r>
+              <w:rPr>
+                <w:rFonts w:ascii="Calibri" w:hAnsi="Calibri"/>
+                <w:sz w:val="20"/>
+              </w:rPr>
+              <w:t>10.3 (0.</w:t>
+            </w:r>
+            <w:r>
+              <w:rPr>
+                <w:rFonts w:ascii="Calibri" w:hAnsi="Calibri"/>
+                <w:sz w:val="20"/>
+              </w:rPr>
+              <w:t>7</w:t>
+            </w:r>
+            <w:r>
+              <w:rPr>
+                <w:rFonts w:ascii="Calibri" w:hAnsi="Calibri"/>
+                <w:sz w:val="20"/>
+              </w:rPr>
+              <w:t>)</w:t>
+            </w:r>
+          </w:p>
+        </w:tc>
+        <w:tc>
+          <w:tcPr>
+            <w:tcW w:w="0" w:type="auto"/>
+            <w:tcBorders>
+              <w:top w:val="single" w:sz="0" w:space="0" w:color="D3D3D3"/>
+              <w:left w:val="single" w:sz="0" w:space="0" w:color="D3D3D3"/>
+              <w:bottom w:val="single" w:sz="0" w:space="0" w:color="D3D3D3"/>
+              <w:right w:val="single" w:sz="0" w:space="0" w:color="D3D3D3"/>
+            </w:tcBorders>
+          </w:tcPr>
+          <w:p>
+            <w:pPr>
+              <w:keepNext/>
+              <w:spacing w:after="60"/>
+              <w:jc w:val="center"/>
+            </w:pPr>
+            <w:r>
+              <w:rPr>
+                <w:rFonts w:ascii="Calibri" w:hAnsi="Calibri"/>
+                <w:sz w:val="20"/>
+              </w:rPr>
+              <w:t>25.0 (</w:t>
+            </w:r>
+            <w:r>
+              <w:rPr>
+                <w:rFonts w:ascii="Calibri" w:hAnsi="Calibri"/>
+                <w:sz w:val="20"/>
+              </w:rPr>
+              <w:t>1.4</w:t>
+            </w:r>
+            <w:r>
+              <w:rPr>
+                <w:rFonts w:ascii="Calibri" w:hAnsi="Calibri"/>
+                <w:sz w:val="20"/>
+              </w:rPr>
+              <w:t>)</w:t>
             </w:r>
           </w:p>
         </w:tc>
@@ -2114,57 +2492,99 @@
                 <w:rFonts w:ascii="Calibri" w:hAnsi="Calibri"/>
                 <w:sz w:val="20"/>
               </w:rPr>
-              <w:t>83.7 (0.01)</w:t>
-            </w:r>
-          </w:p>
-        </w:tc>
-        <w:tc>
-          <w:tcPr>
-            <w:tcW w:w="0" w:type="auto"/>
-            <w:tcBorders>
-              <w:top w:val="single" w:sz="0" w:space="0" w:color="D3D3D3"/>
-              <w:left w:val="single" w:sz="0" w:space="0" w:color="D3D3D3"/>
-              <w:bottom w:val="single" w:sz="0" w:space="0" w:color="D3D3D3"/>
-              <w:right w:val="single" w:sz="0" w:space="0" w:color="D3D3D3"/>
-            </w:tcBorders>
-          </w:tcPr>
-          <w:p>
-            <w:pPr>
-              <w:keepNext/>
-              <w:spacing w:after="60"/>
-              <w:jc w:val="center"/>
-            </w:pPr>
-            <w:r>
-              <w:rPr>
-                <w:rFonts w:ascii="Calibri" w:hAnsi="Calibri"/>
-                <w:sz w:val="20"/>
-              </w:rPr>
-              <w:t>89.7 (0.01)</w:t>
-            </w:r>
-          </w:p>
-        </w:tc>
-        <w:tc>
-          <w:tcPr>
-            <w:tcW w:w="0" w:type="auto"/>
-            <w:tcBorders>
-              <w:top w:val="single" w:sz="0" w:space="0" w:color="D3D3D3"/>
-              <w:left w:val="single" w:sz="0" w:space="0" w:color="D3D3D3"/>
-              <w:bottom w:val="single" w:sz="0" w:space="0" w:color="D3D3D3"/>
-              <w:right w:val="single" w:sz="0" w:space="0" w:color="D3D3D3"/>
-            </w:tcBorders>
-          </w:tcPr>
-          <w:p>
-            <w:pPr>
-              <w:keepNext/>
-              <w:spacing w:after="60"/>
-              <w:jc w:val="center"/>
-            </w:pPr>
-            <w:r>
-              <w:rPr>
-                <w:rFonts w:ascii="Calibri" w:hAnsi="Calibri"/>
-                <w:sz w:val="20"/>
-              </w:rPr>
-              <w:t>75.0 (0.01)</w:t>
+              <w:t>83.7 (0.</w:t>
+            </w:r>
+            <w:r>
+              <w:rPr>
+                <w:rFonts w:ascii="Calibri" w:hAnsi="Calibri"/>
+                <w:sz w:val="20"/>
+              </w:rPr>
+              <w:t>8</w:t>
+            </w:r>
+            <w:r>
+              <w:rPr>
+                <w:rFonts w:ascii="Calibri" w:hAnsi="Calibri"/>
+                <w:sz w:val="20"/>
+              </w:rPr>
+              <w:t>)</w:t>
+            </w:r>
+          </w:p>
+        </w:tc>
+        <w:tc>
+          <w:tcPr>
+            <w:tcW w:w="0" w:type="auto"/>
+            <w:tcBorders>
+              <w:top w:val="single" w:sz="0" w:space="0" w:color="D3D3D3"/>
+              <w:left w:val="single" w:sz="0" w:space="0" w:color="D3D3D3"/>
+              <w:bottom w:val="single" w:sz="0" w:space="0" w:color="D3D3D3"/>
+              <w:right w:val="single" w:sz="0" w:space="0" w:color="D3D3D3"/>
+            </w:tcBorders>
+          </w:tcPr>
+          <w:p>
+            <w:pPr>
+              <w:keepNext/>
+              <w:spacing w:after="60"/>
+              <w:jc w:val="center"/>
+            </w:pPr>
+            <w:r>
+              <w:rPr>
+                <w:rFonts w:ascii="Calibri" w:hAnsi="Calibri"/>
+                <w:sz w:val="20"/>
+              </w:rPr>
+              <w:t>89.7 (0.</w:t>
+            </w:r>
+            <w:r>
+              <w:rPr>
+                <w:rFonts w:ascii="Calibri" w:hAnsi="Calibri"/>
+                <w:sz w:val="20"/>
+              </w:rPr>
+              <w:t>7</w:t>
+            </w:r>
+            <w:r>
+              <w:rPr>
+                <w:rFonts w:ascii="Calibri" w:hAnsi="Calibri"/>
+                <w:sz w:val="20"/>
+              </w:rPr>
+              <w:t>)</w:t>
+            </w:r>
+          </w:p>
+        </w:tc>
+        <w:tc>
+          <w:tcPr>
+            <w:tcW w:w="0" w:type="auto"/>
+            <w:tcBorders>
+              <w:top w:val="single" w:sz="0" w:space="0" w:color="D3D3D3"/>
+              <w:left w:val="single" w:sz="0" w:space="0" w:color="D3D3D3"/>
+              <w:bottom w:val="single" w:sz="0" w:space="0" w:color="D3D3D3"/>
+              <w:right w:val="single" w:sz="0" w:space="0" w:color="D3D3D3"/>
+            </w:tcBorders>
+          </w:tcPr>
+          <w:p>
+            <w:pPr>
+              <w:keepNext/>
+              <w:spacing w:after="60"/>
+              <w:jc w:val="center"/>
+            </w:pPr>
+            <w:r>
+              <w:rPr>
+                <w:rFonts w:ascii="Calibri" w:hAnsi="Calibri"/>
+                <w:sz w:val="20"/>
+              </w:rPr>
+              <w:t>75.0 (</w:t>
+            </w:r>
+            <w:r>
+              <w:rPr>
+                <w:rFonts w:ascii="Calibri" w:hAnsi="Calibri"/>
+                <w:sz w:val="20"/>
+              </w:rPr>
+              <w:t>1.4</w:t>
+            </w:r>
+            <w:r>
+              <w:rPr>
+                <w:rFonts w:ascii="Calibri" w:hAnsi="Calibri"/>
+                <w:sz w:val="20"/>
+              </w:rPr>
+              <w:t>)</w:t>
             </w:r>
           </w:p>
         </w:tc>
@@ -2469,57 +2889,99 @@
                 <w:rFonts w:ascii="Calibri" w:hAnsi="Calibri"/>
                 <w:sz w:val="20"/>
               </w:rPr>
-              <w:t>24.6 (0.01)</w:t>
-            </w:r>
-          </w:p>
-        </w:tc>
-        <w:tc>
-          <w:tcPr>
-            <w:tcW w:w="0" w:type="auto"/>
-            <w:tcBorders>
-              <w:top w:val="single" w:sz="0" w:space="0" w:color="D3D3D3"/>
-              <w:left w:val="single" w:sz="0" w:space="0" w:color="D3D3D3"/>
-              <w:bottom w:val="single" w:sz="0" w:space="0" w:color="D3D3D3"/>
-              <w:right w:val="single" w:sz="0" w:space="0" w:color="D3D3D3"/>
-            </w:tcBorders>
-          </w:tcPr>
-          <w:p>
-            <w:pPr>
-              <w:keepNext/>
-              <w:spacing w:after="60"/>
-              <w:jc w:val="center"/>
-            </w:pPr>
-            <w:r>
-              <w:rPr>
-                <w:rFonts w:ascii="Calibri" w:hAnsi="Calibri"/>
-                <w:sz w:val="20"/>
-              </w:rPr>
-              <w:t>16.6 (0.01)</w:t>
-            </w:r>
-          </w:p>
-        </w:tc>
-        <w:tc>
-          <w:tcPr>
-            <w:tcW w:w="0" w:type="auto"/>
-            <w:tcBorders>
-              <w:top w:val="single" w:sz="0" w:space="0" w:color="D3D3D3"/>
-              <w:left w:val="single" w:sz="0" w:space="0" w:color="D3D3D3"/>
-              <w:bottom w:val="single" w:sz="0" w:space="0" w:color="D3D3D3"/>
-              <w:right w:val="single" w:sz="0" w:space="0" w:color="D3D3D3"/>
-            </w:tcBorders>
-          </w:tcPr>
-          <w:p>
-            <w:pPr>
-              <w:keepNext/>
-              <w:spacing w:after="60"/>
-              <w:jc w:val="center"/>
-            </w:pPr>
-            <w:r>
-              <w:rPr>
-                <w:rFonts w:ascii="Calibri" w:hAnsi="Calibri"/>
-                <w:sz w:val="20"/>
-              </w:rPr>
-              <w:t>36.1 (0.02)</w:t>
+              <w:t>24.6 (0.</w:t>
+            </w:r>
+            <w:r>
+              <w:rPr>
+                <w:rFonts w:ascii="Calibri" w:hAnsi="Calibri"/>
+                <w:sz w:val="20"/>
+              </w:rPr>
+              <w:t>9</w:t>
+            </w:r>
+            <w:r>
+              <w:rPr>
+                <w:rFonts w:ascii="Calibri" w:hAnsi="Calibri"/>
+                <w:sz w:val="20"/>
+              </w:rPr>
+              <w:t>)</w:t>
+            </w:r>
+          </w:p>
+        </w:tc>
+        <w:tc>
+          <w:tcPr>
+            <w:tcW w:w="0" w:type="auto"/>
+            <w:tcBorders>
+              <w:top w:val="single" w:sz="0" w:space="0" w:color="D3D3D3"/>
+              <w:left w:val="single" w:sz="0" w:space="0" w:color="D3D3D3"/>
+              <w:bottom w:val="single" w:sz="0" w:space="0" w:color="D3D3D3"/>
+              <w:right w:val="single" w:sz="0" w:space="0" w:color="D3D3D3"/>
+            </w:tcBorders>
+          </w:tcPr>
+          <w:p>
+            <w:pPr>
+              <w:keepNext/>
+              <w:spacing w:after="60"/>
+              <w:jc w:val="center"/>
+            </w:pPr>
+            <w:r>
+              <w:rPr>
+                <w:rFonts w:ascii="Calibri" w:hAnsi="Calibri"/>
+                <w:sz w:val="20"/>
+              </w:rPr>
+              <w:t>16.6 (0.</w:t>
+            </w:r>
+            <w:r>
+              <w:rPr>
+                <w:rFonts w:ascii="Calibri" w:hAnsi="Calibri"/>
+                <w:sz w:val="20"/>
+              </w:rPr>
+              <w:t>8</w:t>
+            </w:r>
+            <w:r>
+              <w:rPr>
+                <w:rFonts w:ascii="Calibri" w:hAnsi="Calibri"/>
+                <w:sz w:val="20"/>
+              </w:rPr>
+              <w:t>)</w:t>
+            </w:r>
+          </w:p>
+        </w:tc>
+        <w:tc>
+          <w:tcPr>
+            <w:tcW w:w="0" w:type="auto"/>
+            <w:tcBorders>
+              <w:top w:val="single" w:sz="0" w:space="0" w:color="D3D3D3"/>
+              <w:left w:val="single" w:sz="0" w:space="0" w:color="D3D3D3"/>
+              <w:bottom w:val="single" w:sz="0" w:space="0" w:color="D3D3D3"/>
+              <w:right w:val="single" w:sz="0" w:space="0" w:color="D3D3D3"/>
+            </w:tcBorders>
+          </w:tcPr>
+          <w:p>
+            <w:pPr>
+              <w:keepNext/>
+              <w:spacing w:after="60"/>
+              <w:jc w:val="center"/>
+            </w:pPr>
+            <w:r>
+              <w:rPr>
+                <w:rFonts w:ascii="Calibri" w:hAnsi="Calibri"/>
+                <w:sz w:val="20"/>
+              </w:rPr>
+              <w:t>36.1 (</w:t>
+            </w:r>
+            <w:r>
+              <w:rPr>
+                <w:rFonts w:ascii="Calibri" w:hAnsi="Calibri"/>
+                <w:sz w:val="20"/>
+              </w:rPr>
+              <w:t>1.5</w:t>
+            </w:r>
+            <w:r>
+              <w:rPr>
+                <w:rFonts w:ascii="Calibri" w:hAnsi="Calibri"/>
+                <w:sz w:val="20"/>
+              </w:rPr>
+              <w:t>)</w:t>
             </w:r>
           </w:p>
         </w:tc>
@@ -2592,57 +3054,99 @@
                 <w:rFonts w:ascii="Calibri" w:hAnsi="Calibri"/>
                 <w:sz w:val="20"/>
               </w:rPr>
-              <w:t>25.0 (0.01)</w:t>
-            </w:r>
-          </w:p>
-        </w:tc>
-        <w:tc>
-          <w:tcPr>
-            <w:tcW w:w="0" w:type="auto"/>
-            <w:tcBorders>
-              <w:top w:val="single" w:sz="0" w:space="0" w:color="D3D3D3"/>
-              <w:left w:val="single" w:sz="0" w:space="0" w:color="D3D3D3"/>
-              <w:bottom w:val="single" w:sz="0" w:space="0" w:color="D3D3D3"/>
-              <w:right w:val="single" w:sz="0" w:space="0" w:color="D3D3D3"/>
-            </w:tcBorders>
-          </w:tcPr>
-          <w:p>
-            <w:pPr>
-              <w:keepNext/>
-              <w:spacing w:after="60"/>
-              <w:jc w:val="center"/>
-            </w:pPr>
-            <w:r>
-              <w:rPr>
-                <w:rFonts w:ascii="Calibri" w:hAnsi="Calibri"/>
-                <w:sz w:val="20"/>
-              </w:rPr>
-              <w:t>24.4 (0.01)</w:t>
-            </w:r>
-          </w:p>
-        </w:tc>
-        <w:tc>
-          <w:tcPr>
-            <w:tcW w:w="0" w:type="auto"/>
-            <w:tcBorders>
-              <w:top w:val="single" w:sz="0" w:space="0" w:color="D3D3D3"/>
-              <w:left w:val="single" w:sz="0" w:space="0" w:color="D3D3D3"/>
-              <w:bottom w:val="single" w:sz="0" w:space="0" w:color="D3D3D3"/>
-              <w:right w:val="single" w:sz="0" w:space="0" w:color="D3D3D3"/>
-            </w:tcBorders>
-          </w:tcPr>
-          <w:p>
-            <w:pPr>
-              <w:keepNext/>
-              <w:spacing w:after="60"/>
-              <w:jc w:val="center"/>
-            </w:pPr>
-            <w:r>
-              <w:rPr>
-                <w:rFonts w:ascii="Calibri" w:hAnsi="Calibri"/>
-                <w:sz w:val="20"/>
-              </w:rPr>
-              <w:t>25.9 (0.01)</w:t>
+              <w:t>25.0 (0.</w:t>
+            </w:r>
+            <w:r>
+              <w:rPr>
+                <w:rFonts w:ascii="Calibri" w:hAnsi="Calibri"/>
+                <w:sz w:val="20"/>
+              </w:rPr>
+              <w:t>9</w:t>
+            </w:r>
+            <w:r>
+              <w:rPr>
+                <w:rFonts w:ascii="Calibri" w:hAnsi="Calibri"/>
+                <w:sz w:val="20"/>
+              </w:rPr>
+              <w:t>)</w:t>
+            </w:r>
+          </w:p>
+        </w:tc>
+        <w:tc>
+          <w:tcPr>
+            <w:tcW w:w="0" w:type="auto"/>
+            <w:tcBorders>
+              <w:top w:val="single" w:sz="0" w:space="0" w:color="D3D3D3"/>
+              <w:left w:val="single" w:sz="0" w:space="0" w:color="D3D3D3"/>
+              <w:bottom w:val="single" w:sz="0" w:space="0" w:color="D3D3D3"/>
+              <w:right w:val="single" w:sz="0" w:space="0" w:color="D3D3D3"/>
+            </w:tcBorders>
+          </w:tcPr>
+          <w:p>
+            <w:pPr>
+              <w:keepNext/>
+              <w:spacing w:after="60"/>
+              <w:jc w:val="center"/>
+            </w:pPr>
+            <w:r>
+              <w:rPr>
+                <w:rFonts w:ascii="Calibri" w:hAnsi="Calibri"/>
+                <w:sz w:val="20"/>
+              </w:rPr>
+              <w:t>24.4 (</w:t>
+            </w:r>
+            <w:r>
+              <w:rPr>
+                <w:rFonts w:ascii="Calibri" w:hAnsi="Calibri"/>
+                <w:sz w:val="20"/>
+              </w:rPr>
+              <w:t>1.3</w:t>
+            </w:r>
+            <w:r>
+              <w:rPr>
+                <w:rFonts w:ascii="Calibri" w:hAnsi="Calibri"/>
+                <w:sz w:val="20"/>
+              </w:rPr>
+              <w:t>)</w:t>
+            </w:r>
+          </w:p>
+        </w:tc>
+        <w:tc>
+          <w:tcPr>
+            <w:tcW w:w="0" w:type="auto"/>
+            <w:tcBorders>
+              <w:top w:val="single" w:sz="0" w:space="0" w:color="D3D3D3"/>
+              <w:left w:val="single" w:sz="0" w:space="0" w:color="D3D3D3"/>
+              <w:bottom w:val="single" w:sz="0" w:space="0" w:color="D3D3D3"/>
+              <w:right w:val="single" w:sz="0" w:space="0" w:color="D3D3D3"/>
+            </w:tcBorders>
+          </w:tcPr>
+          <w:p>
+            <w:pPr>
+              <w:keepNext/>
+              <w:spacing w:after="60"/>
+              <w:jc w:val="center"/>
+            </w:pPr>
+            <w:r>
+              <w:rPr>
+                <w:rFonts w:ascii="Calibri" w:hAnsi="Calibri"/>
+                <w:sz w:val="20"/>
+              </w:rPr>
+              <w:t>25.9 (</w:t>
+            </w:r>
+            <w:r>
+              <w:rPr>
+                <w:rFonts w:ascii="Calibri" w:hAnsi="Calibri"/>
+                <w:sz w:val="20"/>
+              </w:rPr>
+              <w:t>1.3</w:t>
+            </w:r>
+            <w:r>
+              <w:rPr>
+                <w:rFonts w:ascii="Calibri" w:hAnsi="Calibri"/>
+                <w:sz w:val="20"/>
+              </w:rPr>
+              <w:t>)</w:t>
             </w:r>
           </w:p>
         </w:tc>
@@ -2715,57 +3219,85 @@
                 <w:rFonts w:ascii="Calibri" w:hAnsi="Calibri"/>
                 <w:sz w:val="20"/>
               </w:rPr>
-              <w:t>50.4 (0.01)</w:t>
-            </w:r>
-          </w:p>
-        </w:tc>
-        <w:tc>
-          <w:tcPr>
-            <w:tcW w:w="0" w:type="auto"/>
-            <w:tcBorders>
-              <w:top w:val="single" w:sz="0" w:space="0" w:color="D3D3D3"/>
-              <w:left w:val="single" w:sz="0" w:space="0" w:color="D3D3D3"/>
-              <w:bottom w:val="single" w:sz="0" w:space="0" w:color="D3D3D3"/>
-              <w:right w:val="single" w:sz="0" w:space="0" w:color="D3D3D3"/>
-            </w:tcBorders>
-          </w:tcPr>
-          <w:p>
-            <w:pPr>
-              <w:keepNext/>
-              <w:spacing w:after="60"/>
-              <w:jc w:val="center"/>
-            </w:pPr>
-            <w:r>
-              <w:rPr>
-                <w:rFonts w:ascii="Calibri" w:hAnsi="Calibri"/>
-                <w:sz w:val="20"/>
-              </w:rPr>
-              <w:t>59.0 (0.01)</w:t>
-            </w:r>
-          </w:p>
-        </w:tc>
-        <w:tc>
-          <w:tcPr>
-            <w:tcW w:w="0" w:type="auto"/>
-            <w:tcBorders>
-              <w:top w:val="single" w:sz="0" w:space="0" w:color="D3D3D3"/>
-              <w:left w:val="single" w:sz="0" w:space="0" w:color="D3D3D3"/>
-              <w:bottom w:val="single" w:sz="0" w:space="0" w:color="D3D3D3"/>
-              <w:right w:val="single" w:sz="0" w:space="0" w:color="D3D3D3"/>
-            </w:tcBorders>
-          </w:tcPr>
-          <w:p>
-            <w:pPr>
-              <w:keepNext/>
-              <w:spacing w:after="60"/>
-              <w:jc w:val="center"/>
-            </w:pPr>
-            <w:r>
-              <w:rPr>
-                <w:rFonts w:ascii="Calibri" w:hAnsi="Calibri"/>
-                <w:sz w:val="20"/>
-              </w:rPr>
-              <w:t>38.0 (0.01)</w:t>
+              <w:t>50.4 (0.1)</w:t>
+            </w:r>
+          </w:p>
+        </w:tc>
+        <w:tc>
+          <w:tcPr>
+            <w:tcW w:w="0" w:type="auto"/>
+            <w:tcBorders>
+              <w:top w:val="single" w:sz="0" w:space="0" w:color="D3D3D3"/>
+              <w:left w:val="single" w:sz="0" w:space="0" w:color="D3D3D3"/>
+              <w:bottom w:val="single" w:sz="0" w:space="0" w:color="D3D3D3"/>
+              <w:right w:val="single" w:sz="0" w:space="0" w:color="D3D3D3"/>
+            </w:tcBorders>
+          </w:tcPr>
+          <w:p>
+            <w:pPr>
+              <w:keepNext/>
+              <w:spacing w:after="60"/>
+              <w:jc w:val="center"/>
+            </w:pPr>
+            <w:r>
+              <w:rPr>
+                <w:rFonts w:ascii="Calibri" w:hAnsi="Calibri"/>
+                <w:sz w:val="20"/>
+              </w:rPr>
+              <w:t>59.0 (</w:t>
+            </w:r>
+            <w:r>
+              <w:rPr>
+                <w:rFonts w:ascii="Calibri" w:hAnsi="Calibri"/>
+                <w:sz w:val="20"/>
+              </w:rPr>
+              <w:t>1.5</w:t>
+            </w:r>
+            <w:r>
+              <w:rPr>
+                <w:rFonts w:ascii="Calibri" w:hAnsi="Calibri"/>
+                <w:sz w:val="20"/>
+              </w:rPr>
+              <w:t>)</w:t>
+            </w:r>
+          </w:p>
+        </w:tc>
+        <w:tc>
+          <w:tcPr>
+            <w:tcW w:w="0" w:type="auto"/>
+            <w:tcBorders>
+              <w:top w:val="single" w:sz="0" w:space="0" w:color="D3D3D3"/>
+              <w:left w:val="single" w:sz="0" w:space="0" w:color="D3D3D3"/>
+              <w:bottom w:val="single" w:sz="0" w:space="0" w:color="D3D3D3"/>
+              <w:right w:val="single" w:sz="0" w:space="0" w:color="D3D3D3"/>
+            </w:tcBorders>
+          </w:tcPr>
+          <w:p>
+            <w:pPr>
+              <w:keepNext/>
+              <w:spacing w:after="60"/>
+              <w:jc w:val="center"/>
+            </w:pPr>
+            <w:r>
+              <w:rPr>
+                <w:rFonts w:ascii="Calibri" w:hAnsi="Calibri"/>
+                <w:sz w:val="20"/>
+              </w:rPr>
+              <w:t>38.0 (</w:t>
+            </w:r>
+            <w:r>
+              <w:rPr>
+                <w:rFonts w:ascii="Calibri" w:hAnsi="Calibri"/>
+                <w:sz w:val="20"/>
+              </w:rPr>
+              <w:t>1.4</w:t>
+            </w:r>
+            <w:r>
+              <w:rPr>
+                <w:rFonts w:ascii="Calibri" w:hAnsi="Calibri"/>
+                <w:sz w:val="20"/>
+              </w:rPr>
+              <w:t>)</w:t>
             </w:r>
           </w:p>
         </w:tc>
@@ -2813,101 +3345,87 @@
                 <w:rFonts w:ascii="Calibri" w:hAnsi="Calibri"/>
                 <w:sz w:val="20"/>
               </w:rPr>
-              <w:t>    Missing</w:t>
-            </w:r>
-          </w:p>
-        </w:tc>
-        <w:tc>
-          <w:tcPr>
-            <w:tcW w:w="0" w:type="auto"/>
-            <w:tcBorders>
-              <w:top w:val="single" w:sz="0" w:space="0" w:color="D3D3D3"/>
-              <w:left w:val="single" w:sz="0" w:space="0" w:color="D3D3D3"/>
-              <w:bottom w:val="single" w:sz="0" w:space="0" w:color="D3D3D3"/>
-              <w:right w:val="single" w:sz="0" w:space="0" w:color="D3D3D3"/>
-            </w:tcBorders>
-          </w:tcPr>
-          <w:p>
-            <w:pPr>
-              <w:keepNext/>
-              <w:spacing w:after="60"/>
-              <w:jc w:val="center"/>
-            </w:pPr>
-            <w:r>
-              <w:rPr>
-                <w:rFonts w:ascii="Calibri" w:hAnsi="Calibri"/>
-                <w:sz w:val="20"/>
-              </w:rPr>
-              <w:t>&lt;0.1</w:t>
-            </w:r>
-          </w:p>
-        </w:tc>
-        <w:tc>
-          <w:tcPr>
-            <w:tcW w:w="0" w:type="auto"/>
-            <w:tcBorders>
-              <w:top w:val="single" w:sz="0" w:space="0" w:color="D3D3D3"/>
-              <w:left w:val="single" w:sz="0" w:space="0" w:color="D3D3D3"/>
-              <w:bottom w:val="single" w:sz="0" w:space="0" w:color="D3D3D3"/>
-              <w:right w:val="single" w:sz="0" w:space="0" w:color="D3D3D3"/>
-            </w:tcBorders>
-          </w:tcPr>
-          <w:p>
-            <w:pPr>
-              <w:keepNext/>
-              <w:spacing w:after="60"/>
-              <w:jc w:val="center"/>
-            </w:pPr>
-            <w:r>
-              <w:rPr>
-                <w:rFonts w:ascii="Calibri" w:hAnsi="Calibri"/>
-                <w:sz w:val="20"/>
-              </w:rPr>
-              <w:t>&lt;0.1</w:t>
-            </w:r>
-          </w:p>
-        </w:tc>
-        <w:tc>
-          <w:tcPr>
-            <w:tcW w:w="0" w:type="auto"/>
-            <w:tcBorders>
-              <w:top w:val="single" w:sz="0" w:space="0" w:color="D3D3D3"/>
-              <w:left w:val="single" w:sz="0" w:space="0" w:color="D3D3D3"/>
-              <w:bottom w:val="single" w:sz="0" w:space="0" w:color="D3D3D3"/>
-              <w:right w:val="single" w:sz="0" w:space="0" w:color="D3D3D3"/>
-            </w:tcBorders>
-          </w:tcPr>
-          <w:p>
-            <w:pPr>
-              <w:keepNext/>
-              <w:spacing w:after="60"/>
-              <w:jc w:val="center"/>
-            </w:pPr>
-            <w:r>
-              <w:rPr>
-                <w:rFonts w:ascii="Calibri" w:hAnsi="Calibri"/>
-                <w:sz w:val="20"/>
-              </w:rPr>
-              <w:t>0.1</w:t>
-            </w:r>
-          </w:p>
-        </w:tc>
-        <w:tc>
-          <w:tcPr>
-            <w:tcW w:w="0" w:type="auto"/>
-            <w:tcBorders>
-              <w:top w:val="single" w:sz="0" w:space="0" w:color="D3D3D3"/>
-              <w:left w:val="single" w:sz="0" w:space="0" w:color="D3D3D3"/>
-              <w:bottom w:val="single" w:sz="0" w:space="0" w:color="D3D3D3"/>
-              <w:right w:val="single" w:sz="0" w:space="0" w:color="D3D3D3"/>
-            </w:tcBorders>
-          </w:tcPr>
-          <w:p>
-            <w:pPr>
-              <w:keepNext/>
-              <w:spacing w:after="60"/>
-              <w:jc w:val="center"/>
-            </w:pPr>
+              <w:t>Health Insurance, %</w:t>
+            </w:r>
+          </w:p>
+        </w:tc>
+        <w:tc>
+          <w:tcPr>
+            <w:tcW w:w="0" w:type="auto"/>
+            <w:tcBorders>
+              <w:top w:val="single" w:sz="0" w:space="0" w:color="D3D3D3"/>
+              <w:left w:val="single" w:sz="0" w:space="0" w:color="D3D3D3"/>
+              <w:bottom w:val="single" w:sz="0" w:space="0" w:color="D3D3D3"/>
+              <w:right w:val="single" w:sz="0" w:space="0" w:color="D3D3D3"/>
+            </w:tcBorders>
+          </w:tcPr>
+          <w:p>
+            <w:pPr>
+              <w:keepNext/>
+              <w:spacing w:after="60"/>
+              <w:jc w:val="center"/>
+            </w:pPr>
+          </w:p>
+        </w:tc>
+        <w:tc>
+          <w:tcPr>
+            <w:tcW w:w="0" w:type="auto"/>
+            <w:tcBorders>
+              <w:top w:val="single" w:sz="0" w:space="0" w:color="D3D3D3"/>
+              <w:left w:val="single" w:sz="0" w:space="0" w:color="D3D3D3"/>
+              <w:bottom w:val="single" w:sz="0" w:space="0" w:color="D3D3D3"/>
+              <w:right w:val="single" w:sz="0" w:space="0" w:color="D3D3D3"/>
+            </w:tcBorders>
+          </w:tcPr>
+          <w:p>
+            <w:pPr>
+              <w:keepNext/>
+              <w:spacing w:after="60"/>
+              <w:jc w:val="center"/>
+            </w:pPr>
+          </w:p>
+        </w:tc>
+        <w:tc>
+          <w:tcPr>
+            <w:tcW w:w="0" w:type="auto"/>
+            <w:tcBorders>
+              <w:top w:val="single" w:sz="0" w:space="0" w:color="D3D3D3"/>
+              <w:left w:val="single" w:sz="0" w:space="0" w:color="D3D3D3"/>
+              <w:bottom w:val="single" w:sz="0" w:space="0" w:color="D3D3D3"/>
+              <w:right w:val="single" w:sz="0" w:space="0" w:color="D3D3D3"/>
+            </w:tcBorders>
+          </w:tcPr>
+          <w:p>
+            <w:pPr>
+              <w:keepNext/>
+              <w:spacing w:after="60"/>
+              <w:jc w:val="center"/>
+            </w:pPr>
+          </w:p>
+        </w:tc>
+        <w:tc>
+          <w:tcPr>
+            <w:tcW w:w="0" w:type="auto"/>
+            <w:tcBorders>
+              <w:top w:val="single" w:sz="0" w:space="0" w:color="D3D3D3"/>
+              <w:left w:val="single" w:sz="0" w:space="0" w:color="D3D3D3"/>
+              <w:bottom w:val="single" w:sz="0" w:space="0" w:color="D3D3D3"/>
+              <w:right w:val="single" w:sz="0" w:space="0" w:color="D3D3D3"/>
+            </w:tcBorders>
+          </w:tcPr>
+          <w:p>
+            <w:pPr>
+              <w:keepNext/>
+              <w:spacing w:after="60"/>
+              <w:jc w:val="center"/>
+            </w:pPr>
+            <w:r>
+              <w:rPr>
+                <w:rFonts w:ascii="Calibri" w:hAnsi="Calibri"/>
+                <w:sz w:val="20"/>
+              </w:rPr>
+              <w:t>&lt;0.001</w:t>
+            </w:r>
           </w:p>
         </w:tc>
       </w:tr>
@@ -2936,87 +3454,143 @@
                 <w:rFonts w:ascii="Calibri" w:hAnsi="Calibri"/>
                 <w:sz w:val="20"/>
               </w:rPr>
-              <w:t>Health Insurance, %</w:t>
-            </w:r>
-          </w:p>
-        </w:tc>
-        <w:tc>
-          <w:tcPr>
-            <w:tcW w:w="0" w:type="auto"/>
-            <w:tcBorders>
-              <w:top w:val="single" w:sz="0" w:space="0" w:color="D3D3D3"/>
-              <w:left w:val="single" w:sz="0" w:space="0" w:color="D3D3D3"/>
-              <w:bottom w:val="single" w:sz="0" w:space="0" w:color="D3D3D3"/>
-              <w:right w:val="single" w:sz="0" w:space="0" w:color="D3D3D3"/>
-            </w:tcBorders>
-          </w:tcPr>
-          <w:p>
-            <w:pPr>
-              <w:keepNext/>
-              <w:spacing w:after="60"/>
-              <w:jc w:val="center"/>
-            </w:pPr>
-          </w:p>
-        </w:tc>
-        <w:tc>
-          <w:tcPr>
-            <w:tcW w:w="0" w:type="auto"/>
-            <w:tcBorders>
-              <w:top w:val="single" w:sz="0" w:space="0" w:color="D3D3D3"/>
-              <w:left w:val="single" w:sz="0" w:space="0" w:color="D3D3D3"/>
-              <w:bottom w:val="single" w:sz="0" w:space="0" w:color="D3D3D3"/>
-              <w:right w:val="single" w:sz="0" w:space="0" w:color="D3D3D3"/>
-            </w:tcBorders>
-          </w:tcPr>
-          <w:p>
-            <w:pPr>
-              <w:keepNext/>
-              <w:spacing w:after="60"/>
-              <w:jc w:val="center"/>
-            </w:pPr>
-          </w:p>
-        </w:tc>
-        <w:tc>
-          <w:tcPr>
-            <w:tcW w:w="0" w:type="auto"/>
-            <w:tcBorders>
-              <w:top w:val="single" w:sz="0" w:space="0" w:color="D3D3D3"/>
-              <w:left w:val="single" w:sz="0" w:space="0" w:color="D3D3D3"/>
-              <w:bottom w:val="single" w:sz="0" w:space="0" w:color="D3D3D3"/>
-              <w:right w:val="single" w:sz="0" w:space="0" w:color="D3D3D3"/>
-            </w:tcBorders>
-          </w:tcPr>
-          <w:p>
-            <w:pPr>
-              <w:keepNext/>
-              <w:spacing w:after="60"/>
-              <w:jc w:val="center"/>
-            </w:pPr>
-          </w:p>
-        </w:tc>
-        <w:tc>
-          <w:tcPr>
-            <w:tcW w:w="0" w:type="auto"/>
-            <w:tcBorders>
-              <w:top w:val="single" w:sz="0" w:space="0" w:color="D3D3D3"/>
-              <w:left w:val="single" w:sz="0" w:space="0" w:color="D3D3D3"/>
-              <w:bottom w:val="single" w:sz="0" w:space="0" w:color="D3D3D3"/>
-              <w:right w:val="single" w:sz="0" w:space="0" w:color="D3D3D3"/>
-            </w:tcBorders>
-          </w:tcPr>
-          <w:p>
-            <w:pPr>
-              <w:keepNext/>
-              <w:spacing w:after="60"/>
-              <w:jc w:val="center"/>
-            </w:pPr>
-            <w:r>
-              <w:rPr>
-                <w:rFonts w:ascii="Calibri" w:hAnsi="Calibri"/>
-                <w:sz w:val="20"/>
-              </w:rPr>
-              <w:t>&lt;0.001</w:t>
-            </w:r>
+              <w:t>    No insurance</w:t>
+            </w:r>
+          </w:p>
+        </w:tc>
+        <w:tc>
+          <w:tcPr>
+            <w:tcW w:w="0" w:type="auto"/>
+            <w:tcBorders>
+              <w:top w:val="single" w:sz="0" w:space="0" w:color="D3D3D3"/>
+              <w:left w:val="single" w:sz="0" w:space="0" w:color="D3D3D3"/>
+              <w:bottom w:val="single" w:sz="0" w:space="0" w:color="D3D3D3"/>
+              <w:right w:val="single" w:sz="0" w:space="0" w:color="D3D3D3"/>
+            </w:tcBorders>
+          </w:tcPr>
+          <w:p>
+            <w:pPr>
+              <w:keepNext/>
+              <w:spacing w:after="60"/>
+              <w:jc w:val="center"/>
+            </w:pPr>
+            <w:r>
+              <w:rPr>
+                <w:rFonts w:ascii="Calibri" w:hAnsi="Calibri"/>
+                <w:sz w:val="20"/>
+              </w:rPr>
+              <w:t>9.8 (0.</w:t>
+            </w:r>
+            <w:r>
+              <w:rPr>
+                <w:rFonts w:ascii="Calibri" w:hAnsi="Calibri"/>
+                <w:sz w:val="20"/>
+              </w:rPr>
+              <w:t>5</w:t>
+            </w:r>
+            <w:r>
+              <w:rPr>
+                <w:rFonts w:ascii="Calibri" w:hAnsi="Calibri"/>
+                <w:sz w:val="20"/>
+              </w:rPr>
+              <w:t>)</w:t>
+            </w:r>
+          </w:p>
+        </w:tc>
+        <w:tc>
+          <w:tcPr>
+            <w:tcW w:w="0" w:type="auto"/>
+            <w:tcBorders>
+              <w:top w:val="single" w:sz="0" w:space="0" w:color="D3D3D3"/>
+              <w:left w:val="single" w:sz="0" w:space="0" w:color="D3D3D3"/>
+              <w:bottom w:val="single" w:sz="0" w:space="0" w:color="D3D3D3"/>
+              <w:right w:val="single" w:sz="0" w:space="0" w:color="D3D3D3"/>
+            </w:tcBorders>
+          </w:tcPr>
+          <w:p>
+            <w:pPr>
+              <w:keepNext/>
+              <w:spacing w:after="60"/>
+              <w:jc w:val="center"/>
+            </w:pPr>
+            <w:r>
+              <w:rPr>
+                <w:rFonts w:ascii="Calibri" w:hAnsi="Calibri"/>
+                <w:sz w:val="20"/>
+              </w:rPr>
+              <w:t>6.8 (0.</w:t>
+            </w:r>
+            <w:r>
+              <w:rPr>
+                <w:rFonts w:ascii="Calibri" w:hAnsi="Calibri"/>
+                <w:sz w:val="20"/>
+              </w:rPr>
+              <w:t>6</w:t>
+            </w:r>
+            <w:r>
+              <w:rPr>
+                <w:rFonts w:ascii="Calibri" w:hAnsi="Calibri"/>
+                <w:sz w:val="20"/>
+              </w:rPr>
+              <w:t>)</w:t>
+            </w:r>
+          </w:p>
+        </w:tc>
+        <w:tc>
+          <w:tcPr>
+            <w:tcW w:w="0" w:type="auto"/>
+            <w:tcBorders>
+              <w:top w:val="single" w:sz="0" w:space="0" w:color="D3D3D3"/>
+              <w:left w:val="single" w:sz="0" w:space="0" w:color="D3D3D3"/>
+              <w:bottom w:val="single" w:sz="0" w:space="0" w:color="D3D3D3"/>
+              <w:right w:val="single" w:sz="0" w:space="0" w:color="D3D3D3"/>
+            </w:tcBorders>
+          </w:tcPr>
+          <w:p>
+            <w:pPr>
+              <w:keepNext/>
+              <w:spacing w:after="60"/>
+              <w:jc w:val="center"/>
+            </w:pPr>
+            <w:r>
+              <w:rPr>
+                <w:rFonts w:ascii="Calibri" w:hAnsi="Calibri"/>
+                <w:sz w:val="20"/>
+              </w:rPr>
+              <w:t>14.1 (0.</w:t>
+            </w:r>
+            <w:r>
+              <w:rPr>
+                <w:rFonts w:ascii="Calibri" w:hAnsi="Calibri"/>
+                <w:sz w:val="20"/>
+              </w:rPr>
+              <w:t>8</w:t>
+            </w:r>
+            <w:r>
+              <w:rPr>
+                <w:rFonts w:ascii="Calibri" w:hAnsi="Calibri"/>
+                <w:sz w:val="20"/>
+              </w:rPr>
+              <w:t>)</w:t>
+            </w:r>
+          </w:p>
+        </w:tc>
+        <w:tc>
+          <w:tcPr>
+            <w:tcW w:w="0" w:type="auto"/>
+            <w:tcBorders>
+              <w:top w:val="single" w:sz="0" w:space="0" w:color="D3D3D3"/>
+              <w:left w:val="single" w:sz="0" w:space="0" w:color="D3D3D3"/>
+              <w:bottom w:val="single" w:sz="0" w:space="0" w:color="D3D3D3"/>
+              <w:right w:val="single" w:sz="0" w:space="0" w:color="D3D3D3"/>
+            </w:tcBorders>
+          </w:tcPr>
+          <w:p>
+            <w:pPr>
+              <w:keepNext/>
+              <w:spacing w:after="60"/>
+              <w:jc w:val="center"/>
+            </w:pPr>
           </w:p>
         </w:tc>
       </w:tr>
@@ -3045,82 +3619,166 @@
                 <w:rFonts w:ascii="Calibri" w:hAnsi="Calibri"/>
                 <w:sz w:val="20"/>
               </w:rPr>
-              <w:t>    No insurance</w:t>
-            </w:r>
-          </w:p>
-        </w:tc>
-        <w:tc>
-          <w:tcPr>
-            <w:tcW w:w="0" w:type="auto"/>
-            <w:tcBorders>
-              <w:top w:val="single" w:sz="0" w:space="0" w:color="D3D3D3"/>
-              <w:left w:val="single" w:sz="0" w:space="0" w:color="D3D3D3"/>
-              <w:bottom w:val="single" w:sz="0" w:space="0" w:color="D3D3D3"/>
-              <w:right w:val="single" w:sz="0" w:space="0" w:color="D3D3D3"/>
-            </w:tcBorders>
-          </w:tcPr>
-          <w:p>
-            <w:pPr>
-              <w:keepNext/>
-              <w:spacing w:after="60"/>
-              <w:jc w:val="center"/>
-            </w:pPr>
-            <w:r>
-              <w:rPr>
-                <w:rFonts w:ascii="Calibri" w:hAnsi="Calibri"/>
-                <w:sz w:val="20"/>
-              </w:rPr>
-              <w:t>9.8 (0.01)</w:t>
-            </w:r>
-          </w:p>
-        </w:tc>
-        <w:tc>
-          <w:tcPr>
-            <w:tcW w:w="0" w:type="auto"/>
-            <w:tcBorders>
-              <w:top w:val="single" w:sz="0" w:space="0" w:color="D3D3D3"/>
-              <w:left w:val="single" w:sz="0" w:space="0" w:color="D3D3D3"/>
-              <w:bottom w:val="single" w:sz="0" w:space="0" w:color="D3D3D3"/>
-              <w:right w:val="single" w:sz="0" w:space="0" w:color="D3D3D3"/>
-            </w:tcBorders>
-          </w:tcPr>
-          <w:p>
-            <w:pPr>
-              <w:keepNext/>
-              <w:spacing w:after="60"/>
-              <w:jc w:val="center"/>
-            </w:pPr>
-            <w:r>
-              <w:rPr>
-                <w:rFonts w:ascii="Calibri" w:hAnsi="Calibri"/>
-                <w:sz w:val="20"/>
-              </w:rPr>
-              <w:t>6.8 (0.01)</w:t>
-            </w:r>
-          </w:p>
-        </w:tc>
-        <w:tc>
-          <w:tcPr>
-            <w:tcW w:w="0" w:type="auto"/>
-            <w:tcBorders>
-              <w:top w:val="single" w:sz="0" w:space="0" w:color="D3D3D3"/>
-              <w:left w:val="single" w:sz="0" w:space="0" w:color="D3D3D3"/>
-              <w:bottom w:val="single" w:sz="0" w:space="0" w:color="D3D3D3"/>
-              <w:right w:val="single" w:sz="0" w:space="0" w:color="D3D3D3"/>
-            </w:tcBorders>
-          </w:tcPr>
-          <w:p>
-            <w:pPr>
-              <w:keepNext/>
-              <w:spacing w:after="60"/>
-              <w:jc w:val="center"/>
-            </w:pPr>
-            <w:r>
-              <w:rPr>
-                <w:rFonts w:ascii="Calibri" w:hAnsi="Calibri"/>
-                <w:sz w:val="20"/>
-              </w:rPr>
-              <w:t>14.1 (0.01)</w:t>
+              <w:t>    Private insurance</w:t>
+            </w:r>
+          </w:p>
+        </w:tc>
+        <w:tc>
+          <w:tcPr>
+            <w:tcW w:w="0" w:type="auto"/>
+            <w:tcBorders>
+              <w:top w:val="single" w:sz="0" w:space="0" w:color="D3D3D3"/>
+              <w:left w:val="single" w:sz="0" w:space="0" w:color="D3D3D3"/>
+              <w:bottom w:val="single" w:sz="0" w:space="0" w:color="D3D3D3"/>
+              <w:right w:val="single" w:sz="0" w:space="0" w:color="D3D3D3"/>
+            </w:tcBorders>
+          </w:tcPr>
+          <w:p>
+            <w:pPr>
+              <w:keepNext/>
+              <w:spacing w:after="60"/>
+              <w:jc w:val="center"/>
+            </w:pPr>
+            <w:r>
+              <w:rPr>
+                <w:rFonts w:ascii="Calibri" w:hAnsi="Calibri"/>
+                <w:sz w:val="20"/>
+              </w:rPr>
+              <w:t>3</w:t>
+            </w:r>
+            <w:r>
+              <w:rPr>
+                <w:rFonts w:ascii="Calibri" w:hAnsi="Calibri"/>
+                <w:sz w:val="20"/>
+              </w:rPr>
+              <w:t>4</w:t>
+            </w:r>
+            <w:r>
+              <w:rPr>
+                <w:rFonts w:ascii="Calibri" w:hAnsi="Calibri"/>
+                <w:sz w:val="20"/>
+              </w:rPr>
+              <w:t>.0 (</w:t>
+            </w:r>
+            <w:r>
+              <w:rPr>
+                <w:rFonts w:ascii="Calibri" w:hAnsi="Calibri"/>
+                <w:sz w:val="20"/>
+              </w:rPr>
+              <w:t>1</w:t>
+            </w:r>
+            <w:r>
+              <w:rPr>
+                <w:rFonts w:ascii="Calibri" w:hAnsi="Calibri"/>
+                <w:sz w:val="20"/>
+              </w:rPr>
+              <w:t>.0)</w:t>
+            </w:r>
+          </w:p>
+        </w:tc>
+        <w:tc>
+          <w:tcPr>
+            <w:tcW w:w="0" w:type="auto"/>
+            <w:tcBorders>
+              <w:top w:val="single" w:sz="0" w:space="0" w:color="D3D3D3"/>
+              <w:left w:val="single" w:sz="0" w:space="0" w:color="D3D3D3"/>
+              <w:bottom w:val="single" w:sz="0" w:space="0" w:color="D3D3D3"/>
+              <w:right w:val="single" w:sz="0" w:space="0" w:color="D3D3D3"/>
+            </w:tcBorders>
+          </w:tcPr>
+          <w:p>
+            <w:pPr>
+              <w:keepNext/>
+              <w:spacing w:after="60"/>
+              <w:jc w:val="center"/>
+            </w:pPr>
+            <w:r>
+              <w:rPr>
+                <w:rFonts w:ascii="Calibri" w:hAnsi="Calibri"/>
+                <w:sz w:val="20"/>
+              </w:rPr>
+              <w:t>28.3</w:t>
+            </w:r>
+            <w:r>
+              <w:rPr>
+                <w:rFonts w:ascii="Calibri" w:hAnsi="Calibri"/>
+                <w:sz w:val="20"/>
+              </w:rPr>
+              <w:t xml:space="preserve"> (</w:t>
+            </w:r>
+            <w:r>
+              <w:rPr>
+                <w:rFonts w:ascii="Calibri" w:hAnsi="Calibri"/>
+                <w:sz w:val="20"/>
+              </w:rPr>
+              <w:t>1.2</w:t>
+            </w:r>
+            <w:r>
+              <w:rPr>
+                <w:rFonts w:ascii="Calibri" w:hAnsi="Calibri"/>
+                <w:sz w:val="20"/>
+              </w:rPr>
+              <w:t>)</w:t>
+            </w:r>
+          </w:p>
+        </w:tc>
+        <w:tc>
+          <w:tcPr>
+            <w:tcW w:w="0" w:type="auto"/>
+            <w:tcBorders>
+              <w:top w:val="single" w:sz="0" w:space="0" w:color="D3D3D3"/>
+              <w:left w:val="single" w:sz="0" w:space="0" w:color="D3D3D3"/>
+              <w:bottom w:val="single" w:sz="0" w:space="0" w:color="D3D3D3"/>
+              <w:right w:val="single" w:sz="0" w:space="0" w:color="D3D3D3"/>
+            </w:tcBorders>
+          </w:tcPr>
+          <w:p>
+            <w:pPr>
+              <w:keepNext/>
+              <w:spacing w:after="60"/>
+              <w:jc w:val="center"/>
+            </w:pPr>
+            <w:r>
+              <w:rPr>
+                <w:rFonts w:ascii="Calibri" w:hAnsi="Calibri"/>
+                <w:sz w:val="20"/>
+              </w:rPr>
+              <w:t>42</w:t>
+            </w:r>
+            <w:r>
+              <w:rPr>
+                <w:rFonts w:ascii="Calibri" w:hAnsi="Calibri"/>
+                <w:sz w:val="20"/>
+              </w:rPr>
+              <w:t>.</w:t>
+            </w:r>
+            <w:r>
+              <w:rPr>
+                <w:rFonts w:ascii="Calibri" w:hAnsi="Calibri"/>
+                <w:sz w:val="20"/>
+              </w:rPr>
+              <w:t>3</w:t>
+            </w:r>
+            <w:r>
+              <w:rPr>
+                <w:rFonts w:ascii="Calibri" w:hAnsi="Calibri"/>
+                <w:sz w:val="20"/>
+              </w:rPr>
+              <w:t xml:space="preserve"> (</w:t>
+            </w:r>
+            <w:r>
+              <w:rPr>
+                <w:rFonts w:ascii="Calibri" w:hAnsi="Calibri"/>
+                <w:sz w:val="20"/>
+              </w:rPr>
+              <w:t>1.5</w:t>
+            </w:r>
+            <w:r>
+              <w:rPr>
+                <w:rFonts w:ascii="Calibri" w:hAnsi="Calibri"/>
+                <w:sz w:val="20"/>
+              </w:rPr>
+              <w:t>)</w:t>
             </w:r>
           </w:p>
         </w:tc>
@@ -3168,82 +3826,166 @@
                 <w:rFonts w:ascii="Calibri" w:hAnsi="Calibri"/>
                 <w:sz w:val="20"/>
               </w:rPr>
-              <w:t>    Private insurance</w:t>
-            </w:r>
-          </w:p>
-        </w:tc>
-        <w:tc>
-          <w:tcPr>
-            <w:tcW w:w="0" w:type="auto"/>
-            <w:tcBorders>
-              <w:top w:val="single" w:sz="0" w:space="0" w:color="D3D3D3"/>
-              <w:left w:val="single" w:sz="0" w:space="0" w:color="D3D3D3"/>
-              <w:bottom w:val="single" w:sz="0" w:space="0" w:color="D3D3D3"/>
-              <w:right w:val="single" w:sz="0" w:space="0" w:color="D3D3D3"/>
-            </w:tcBorders>
-          </w:tcPr>
-          <w:p>
-            <w:pPr>
-              <w:keepNext/>
-              <w:spacing w:after="60"/>
-              <w:jc w:val="center"/>
-            </w:pPr>
-            <w:r>
-              <w:rPr>
-                <w:rFonts w:ascii="Calibri" w:hAnsi="Calibri"/>
-                <w:sz w:val="20"/>
-              </w:rPr>
-              <w:t>35.0 (0.01)</w:t>
-            </w:r>
-          </w:p>
-        </w:tc>
-        <w:tc>
-          <w:tcPr>
-            <w:tcW w:w="0" w:type="auto"/>
-            <w:tcBorders>
-              <w:top w:val="single" w:sz="0" w:space="0" w:color="D3D3D3"/>
-              <w:left w:val="single" w:sz="0" w:space="0" w:color="D3D3D3"/>
-              <w:bottom w:val="single" w:sz="0" w:space="0" w:color="D3D3D3"/>
-              <w:right w:val="single" w:sz="0" w:space="0" w:color="D3D3D3"/>
-            </w:tcBorders>
-          </w:tcPr>
-          <w:p>
-            <w:pPr>
-              <w:keepNext/>
-              <w:spacing w:after="60"/>
-              <w:jc w:val="center"/>
-            </w:pPr>
-            <w:r>
-              <w:rPr>
-                <w:rFonts w:ascii="Calibri" w:hAnsi="Calibri"/>
-                <w:sz w:val="20"/>
-              </w:rPr>
-              <w:t>41.1 (0.01)</w:t>
-            </w:r>
-          </w:p>
-        </w:tc>
-        <w:tc>
-          <w:tcPr>
-            <w:tcW w:w="0" w:type="auto"/>
-            <w:tcBorders>
-              <w:top w:val="single" w:sz="0" w:space="0" w:color="D3D3D3"/>
-              <w:left w:val="single" w:sz="0" w:space="0" w:color="D3D3D3"/>
-              <w:bottom w:val="single" w:sz="0" w:space="0" w:color="D3D3D3"/>
-              <w:right w:val="single" w:sz="0" w:space="0" w:color="D3D3D3"/>
-            </w:tcBorders>
-          </w:tcPr>
-          <w:p>
-            <w:pPr>
-              <w:keepNext/>
-              <w:spacing w:after="60"/>
-              <w:jc w:val="center"/>
-            </w:pPr>
-            <w:r>
-              <w:rPr>
-                <w:rFonts w:ascii="Calibri" w:hAnsi="Calibri"/>
-                <w:sz w:val="20"/>
-              </w:rPr>
-              <w:t>26.2 (0.01)</w:t>
+              <w:t>    Public insurance</w:t>
+            </w:r>
+          </w:p>
+        </w:tc>
+        <w:tc>
+          <w:tcPr>
+            <w:tcW w:w="0" w:type="auto"/>
+            <w:tcBorders>
+              <w:top w:val="single" w:sz="0" w:space="0" w:color="D3D3D3"/>
+              <w:left w:val="single" w:sz="0" w:space="0" w:color="D3D3D3"/>
+              <w:bottom w:val="single" w:sz="0" w:space="0" w:color="D3D3D3"/>
+              <w:right w:val="single" w:sz="0" w:space="0" w:color="D3D3D3"/>
+            </w:tcBorders>
+          </w:tcPr>
+          <w:p>
+            <w:pPr>
+              <w:keepNext/>
+              <w:spacing w:after="60"/>
+              <w:jc w:val="center"/>
+            </w:pPr>
+            <w:r>
+              <w:rPr>
+                <w:rFonts w:ascii="Calibri" w:hAnsi="Calibri"/>
+                <w:sz w:val="20"/>
+              </w:rPr>
+              <w:t>5</w:t>
+            </w:r>
+            <w:r>
+              <w:rPr>
+                <w:rFonts w:ascii="Calibri" w:hAnsi="Calibri"/>
+                <w:sz w:val="20"/>
+              </w:rPr>
+              <w:t>6</w:t>
+            </w:r>
+            <w:r>
+              <w:rPr>
+                <w:rFonts w:ascii="Calibri" w:hAnsi="Calibri"/>
+                <w:sz w:val="20"/>
+              </w:rPr>
+              <w:t>.2 (</w:t>
+            </w:r>
+            <w:r>
+              <w:rPr>
+                <w:rFonts w:ascii="Calibri" w:hAnsi="Calibri"/>
+                <w:sz w:val="20"/>
+              </w:rPr>
+              <w:t>1.0</w:t>
+            </w:r>
+            <w:r>
+              <w:rPr>
+                <w:rFonts w:ascii="Calibri" w:hAnsi="Calibri"/>
+                <w:sz w:val="20"/>
+              </w:rPr>
+              <w:t>)</w:t>
+            </w:r>
+          </w:p>
+        </w:tc>
+        <w:tc>
+          <w:tcPr>
+            <w:tcW w:w="0" w:type="auto"/>
+            <w:tcBorders>
+              <w:top w:val="single" w:sz="0" w:space="0" w:color="D3D3D3"/>
+              <w:left w:val="single" w:sz="0" w:space="0" w:color="D3D3D3"/>
+              <w:bottom w:val="single" w:sz="0" w:space="0" w:color="D3D3D3"/>
+              <w:right w:val="single" w:sz="0" w:space="0" w:color="D3D3D3"/>
+            </w:tcBorders>
+          </w:tcPr>
+          <w:p>
+            <w:pPr>
+              <w:keepNext/>
+              <w:spacing w:after="60"/>
+              <w:jc w:val="center"/>
+            </w:pPr>
+            <w:r>
+              <w:rPr>
+                <w:rFonts w:ascii="Calibri" w:hAnsi="Calibri"/>
+                <w:sz w:val="20"/>
+              </w:rPr>
+              <w:t>64</w:t>
+            </w:r>
+            <w:r>
+              <w:rPr>
+                <w:rFonts w:ascii="Calibri" w:hAnsi="Calibri"/>
+                <w:sz w:val="20"/>
+              </w:rPr>
+              <w:t>.</w:t>
+            </w:r>
+            <w:r>
+              <w:rPr>
+                <w:rFonts w:ascii="Calibri" w:hAnsi="Calibri"/>
+                <w:sz w:val="20"/>
+              </w:rPr>
+              <w:t>9</w:t>
+            </w:r>
+            <w:r>
+              <w:rPr>
+                <w:rFonts w:ascii="Calibri" w:hAnsi="Calibri"/>
+                <w:sz w:val="20"/>
+              </w:rPr>
+              <w:t xml:space="preserve"> (</w:t>
+            </w:r>
+            <w:r>
+              <w:rPr>
+                <w:rFonts w:ascii="Calibri" w:hAnsi="Calibri"/>
+                <w:sz w:val="20"/>
+              </w:rPr>
+              <w:t>1.3</w:t>
+            </w:r>
+            <w:r>
+              <w:rPr>
+                <w:rFonts w:ascii="Calibri" w:hAnsi="Calibri"/>
+                <w:sz w:val="20"/>
+              </w:rPr>
+              <w:t>)</w:t>
+            </w:r>
+          </w:p>
+        </w:tc>
+        <w:tc>
+          <w:tcPr>
+            <w:tcW w:w="0" w:type="auto"/>
+            <w:tcBorders>
+              <w:top w:val="single" w:sz="0" w:space="0" w:color="D3D3D3"/>
+              <w:left w:val="single" w:sz="0" w:space="0" w:color="D3D3D3"/>
+              <w:bottom w:val="single" w:sz="0" w:space="0" w:color="D3D3D3"/>
+              <w:right w:val="single" w:sz="0" w:space="0" w:color="D3D3D3"/>
+            </w:tcBorders>
+          </w:tcPr>
+          <w:p>
+            <w:pPr>
+              <w:keepNext/>
+              <w:spacing w:after="60"/>
+              <w:jc w:val="center"/>
+            </w:pPr>
+            <w:r>
+              <w:rPr>
+                <w:rFonts w:ascii="Calibri" w:hAnsi="Calibri"/>
+                <w:sz w:val="20"/>
+              </w:rPr>
+              <w:t>43</w:t>
+            </w:r>
+            <w:r>
+              <w:rPr>
+                <w:rFonts w:ascii="Calibri" w:hAnsi="Calibri"/>
+                <w:sz w:val="20"/>
+              </w:rPr>
+              <w:t>.7 (</w:t>
+            </w:r>
+            <w:r>
+              <w:rPr>
+                <w:rFonts w:ascii="Calibri" w:hAnsi="Calibri"/>
+                <w:sz w:val="20"/>
+              </w:rPr>
+              <w:t>1.6</w:t>
+            </w:r>
+            <w:r>
+              <w:rPr>
+                <w:rFonts w:ascii="Calibri" w:hAnsi="Calibri"/>
+                <w:sz w:val="20"/>
+              </w:rPr>
+              <w:t>)</w:t>
             </w:r>
           </w:p>
         </w:tc>
@@ -3291,101 +4033,108 @@
                 <w:rFonts w:ascii="Calibri" w:hAnsi="Calibri"/>
                 <w:sz w:val="20"/>
               </w:rPr>
-              <w:t>    Public insurance</w:t>
-            </w:r>
-          </w:p>
-        </w:tc>
-        <w:tc>
-          <w:tcPr>
-            <w:tcW w:w="0" w:type="auto"/>
-            <w:tcBorders>
-              <w:top w:val="single" w:sz="0" w:space="0" w:color="D3D3D3"/>
-              <w:left w:val="single" w:sz="0" w:space="0" w:color="D3D3D3"/>
-              <w:bottom w:val="single" w:sz="0" w:space="0" w:color="D3D3D3"/>
-              <w:right w:val="single" w:sz="0" w:space="0" w:color="D3D3D3"/>
-            </w:tcBorders>
-          </w:tcPr>
-          <w:p>
-            <w:pPr>
-              <w:keepNext/>
-              <w:spacing w:after="60"/>
-              <w:jc w:val="center"/>
-            </w:pPr>
-            <w:r>
-              <w:rPr>
-                <w:rFonts w:ascii="Calibri" w:hAnsi="Calibri"/>
-                <w:sz w:val="20"/>
-              </w:rPr>
-              <w:t>55.2 (0.01)</w:t>
-            </w:r>
-          </w:p>
-        </w:tc>
-        <w:tc>
-          <w:tcPr>
-            <w:tcW w:w="0" w:type="auto"/>
-            <w:tcBorders>
-              <w:top w:val="single" w:sz="0" w:space="0" w:color="D3D3D3"/>
-              <w:left w:val="single" w:sz="0" w:space="0" w:color="D3D3D3"/>
-              <w:bottom w:val="single" w:sz="0" w:space="0" w:color="D3D3D3"/>
-              <w:right w:val="single" w:sz="0" w:space="0" w:color="D3D3D3"/>
-            </w:tcBorders>
-          </w:tcPr>
-          <w:p>
-            <w:pPr>
-              <w:keepNext/>
-              <w:spacing w:after="60"/>
-              <w:jc w:val="center"/>
-            </w:pPr>
-            <w:r>
-              <w:rPr>
-                <w:rFonts w:ascii="Calibri" w:hAnsi="Calibri"/>
-                <w:sz w:val="20"/>
-              </w:rPr>
-              <w:t>52.1 (0.01)</w:t>
-            </w:r>
-          </w:p>
-        </w:tc>
-        <w:tc>
-          <w:tcPr>
-            <w:tcW w:w="0" w:type="auto"/>
-            <w:tcBorders>
-              <w:top w:val="single" w:sz="0" w:space="0" w:color="D3D3D3"/>
-              <w:left w:val="single" w:sz="0" w:space="0" w:color="D3D3D3"/>
-              <w:bottom w:val="single" w:sz="0" w:space="0" w:color="D3D3D3"/>
-              <w:right w:val="single" w:sz="0" w:space="0" w:color="D3D3D3"/>
-            </w:tcBorders>
-          </w:tcPr>
-          <w:p>
-            <w:pPr>
-              <w:keepNext/>
-              <w:spacing w:after="60"/>
-              <w:jc w:val="center"/>
-            </w:pPr>
-            <w:r>
-              <w:rPr>
-                <w:rFonts w:ascii="Calibri" w:hAnsi="Calibri"/>
-                <w:sz w:val="20"/>
-              </w:rPr>
-              <w:t>59.7 (0.01)</w:t>
-            </w:r>
-          </w:p>
-        </w:tc>
-        <w:tc>
-          <w:tcPr>
-            <w:tcW w:w="0" w:type="auto"/>
-            <w:tcBorders>
-              <w:top w:val="single" w:sz="0" w:space="0" w:color="D3D3D3"/>
-              <w:left w:val="single" w:sz="0" w:space="0" w:color="D3D3D3"/>
-              <w:bottom w:val="single" w:sz="0" w:space="0" w:color="D3D3D3"/>
-              <w:right w:val="single" w:sz="0" w:space="0" w:color="D3D3D3"/>
-            </w:tcBorders>
-          </w:tcPr>
-          <w:p>
-            <w:pPr>
-              <w:keepNext/>
-              <w:spacing w:after="60"/>
-              <w:jc w:val="center"/>
-            </w:pPr>
+              <w:t>BMI (kg/m2)</w:t>
+            </w:r>
+          </w:p>
+        </w:tc>
+        <w:tc>
+          <w:tcPr>
+            <w:tcW w:w="0" w:type="auto"/>
+            <w:tcBorders>
+              <w:top w:val="single" w:sz="0" w:space="0" w:color="D3D3D3"/>
+              <w:left w:val="single" w:sz="0" w:space="0" w:color="D3D3D3"/>
+              <w:bottom w:val="single" w:sz="0" w:space="0" w:color="D3D3D3"/>
+              <w:right w:val="single" w:sz="0" w:space="0" w:color="D3D3D3"/>
+            </w:tcBorders>
+          </w:tcPr>
+          <w:p>
+            <w:pPr>
+              <w:keepNext/>
+              <w:spacing w:after="60"/>
+              <w:jc w:val="center"/>
+            </w:pPr>
+            <w:r>
+              <w:rPr>
+                <w:rFonts w:ascii="Calibri" w:hAnsi="Calibri"/>
+                <w:sz w:val="20"/>
+              </w:rPr>
+              <w:t>32.9 (0.2)</w:t>
+            </w:r>
+          </w:p>
+        </w:tc>
+        <w:tc>
+          <w:tcPr>
+            <w:tcW w:w="0" w:type="auto"/>
+            <w:tcBorders>
+              <w:top w:val="single" w:sz="0" w:space="0" w:color="D3D3D3"/>
+              <w:left w:val="single" w:sz="0" w:space="0" w:color="D3D3D3"/>
+              <w:bottom w:val="single" w:sz="0" w:space="0" w:color="D3D3D3"/>
+              <w:right w:val="single" w:sz="0" w:space="0" w:color="D3D3D3"/>
+            </w:tcBorders>
+          </w:tcPr>
+          <w:p>
+            <w:pPr>
+              <w:keepNext/>
+              <w:spacing w:after="60"/>
+              <w:jc w:val="center"/>
+            </w:pPr>
+            <w:r>
+              <w:rPr>
+                <w:rFonts w:ascii="Calibri" w:hAnsi="Calibri"/>
+                <w:sz w:val="20"/>
+              </w:rPr>
+              <w:t>32.1 (0.2)</w:t>
+            </w:r>
+          </w:p>
+        </w:tc>
+        <w:tc>
+          <w:tcPr>
+            <w:tcW w:w="0" w:type="auto"/>
+            <w:tcBorders>
+              <w:top w:val="single" w:sz="0" w:space="0" w:color="D3D3D3"/>
+              <w:left w:val="single" w:sz="0" w:space="0" w:color="D3D3D3"/>
+              <w:bottom w:val="single" w:sz="0" w:space="0" w:color="D3D3D3"/>
+              <w:right w:val="single" w:sz="0" w:space="0" w:color="D3D3D3"/>
+            </w:tcBorders>
+          </w:tcPr>
+          <w:p>
+            <w:pPr>
+              <w:keepNext/>
+              <w:spacing w:after="60"/>
+              <w:jc w:val="center"/>
+            </w:pPr>
+            <w:r>
+              <w:rPr>
+                <w:rFonts w:ascii="Calibri" w:hAnsi="Calibri"/>
+                <w:sz w:val="20"/>
+              </w:rPr>
+              <w:t>34.0 (0.2)</w:t>
+            </w:r>
+          </w:p>
+        </w:tc>
+        <w:tc>
+          <w:tcPr>
+            <w:tcW w:w="0" w:type="auto"/>
+            <w:tcBorders>
+              <w:top w:val="single" w:sz="0" w:space="0" w:color="D3D3D3"/>
+              <w:left w:val="single" w:sz="0" w:space="0" w:color="D3D3D3"/>
+              <w:bottom w:val="single" w:sz="0" w:space="0" w:color="D3D3D3"/>
+              <w:right w:val="single" w:sz="0" w:space="0" w:color="D3D3D3"/>
+            </w:tcBorders>
+          </w:tcPr>
+          <w:p>
+            <w:pPr>
+              <w:keepNext/>
+              <w:spacing w:after="60"/>
+              <w:jc w:val="center"/>
+            </w:pPr>
+            <w:r>
+              <w:rPr>
+                <w:rFonts w:ascii="Calibri" w:hAnsi="Calibri"/>
+                <w:sz w:val="20"/>
+              </w:rPr>
+              <w:t>&lt;0.001</w:t>
+            </w:r>
           </w:p>
         </w:tc>
       </w:tr>
@@ -3414,101 +4163,87 @@
                 <w:rFonts w:ascii="Calibri" w:hAnsi="Calibri"/>
                 <w:sz w:val="20"/>
               </w:rPr>
-              <w:t>    Missing</w:t>
-            </w:r>
-          </w:p>
-        </w:tc>
-        <w:tc>
-          <w:tcPr>
-            <w:tcW w:w="0" w:type="auto"/>
-            <w:tcBorders>
-              <w:top w:val="single" w:sz="0" w:space="0" w:color="D3D3D3"/>
-              <w:left w:val="single" w:sz="0" w:space="0" w:color="D3D3D3"/>
-              <w:bottom w:val="single" w:sz="0" w:space="0" w:color="D3D3D3"/>
-              <w:right w:val="single" w:sz="0" w:space="0" w:color="D3D3D3"/>
-            </w:tcBorders>
-          </w:tcPr>
-          <w:p>
-            <w:pPr>
-              <w:keepNext/>
-              <w:spacing w:after="60"/>
-              <w:jc w:val="center"/>
-            </w:pPr>
-            <w:r>
-              <w:rPr>
-                <w:rFonts w:ascii="Calibri" w:hAnsi="Calibri"/>
-                <w:sz w:val="20"/>
-              </w:rPr>
-              <w:t>0.6</w:t>
-            </w:r>
-          </w:p>
-        </w:tc>
-        <w:tc>
-          <w:tcPr>
-            <w:tcW w:w="0" w:type="auto"/>
-            <w:tcBorders>
-              <w:top w:val="single" w:sz="0" w:space="0" w:color="D3D3D3"/>
-              <w:left w:val="single" w:sz="0" w:space="0" w:color="D3D3D3"/>
-              <w:bottom w:val="single" w:sz="0" w:space="0" w:color="D3D3D3"/>
-              <w:right w:val="single" w:sz="0" w:space="0" w:color="D3D3D3"/>
-            </w:tcBorders>
-          </w:tcPr>
-          <w:p>
-            <w:pPr>
-              <w:keepNext/>
-              <w:spacing w:after="60"/>
-              <w:jc w:val="center"/>
-            </w:pPr>
-            <w:r>
-              <w:rPr>
-                <w:rFonts w:ascii="Calibri" w:hAnsi="Calibri"/>
-                <w:sz w:val="20"/>
-              </w:rPr>
-              <w:t>0.4</w:t>
-            </w:r>
-          </w:p>
-        </w:tc>
-        <w:tc>
-          <w:tcPr>
-            <w:tcW w:w="0" w:type="auto"/>
-            <w:tcBorders>
-              <w:top w:val="single" w:sz="0" w:space="0" w:color="D3D3D3"/>
-              <w:left w:val="single" w:sz="0" w:space="0" w:color="D3D3D3"/>
-              <w:bottom w:val="single" w:sz="0" w:space="0" w:color="D3D3D3"/>
-              <w:right w:val="single" w:sz="0" w:space="0" w:color="D3D3D3"/>
-            </w:tcBorders>
-          </w:tcPr>
-          <w:p>
-            <w:pPr>
-              <w:keepNext/>
-              <w:spacing w:after="60"/>
-              <w:jc w:val="center"/>
-            </w:pPr>
-            <w:r>
-              <w:rPr>
-                <w:rFonts w:ascii="Calibri" w:hAnsi="Calibri"/>
-                <w:sz w:val="20"/>
-              </w:rPr>
-              <w:t>0.9</w:t>
-            </w:r>
-          </w:p>
-        </w:tc>
-        <w:tc>
-          <w:tcPr>
-            <w:tcW w:w="0" w:type="auto"/>
-            <w:tcBorders>
-              <w:top w:val="single" w:sz="0" w:space="0" w:color="D3D3D3"/>
-              <w:left w:val="single" w:sz="0" w:space="0" w:color="D3D3D3"/>
-              <w:bottom w:val="single" w:sz="0" w:space="0" w:color="D3D3D3"/>
-              <w:right w:val="single" w:sz="0" w:space="0" w:color="D3D3D3"/>
-            </w:tcBorders>
-          </w:tcPr>
-          <w:p>
-            <w:pPr>
-              <w:keepNext/>
-              <w:spacing w:after="60"/>
-              <w:jc w:val="center"/>
-            </w:pPr>
+              <w:t>BMI Category</w:t>
+            </w:r>
+          </w:p>
+        </w:tc>
+        <w:tc>
+          <w:tcPr>
+            <w:tcW w:w="0" w:type="auto"/>
+            <w:tcBorders>
+              <w:top w:val="single" w:sz="0" w:space="0" w:color="D3D3D3"/>
+              <w:left w:val="single" w:sz="0" w:space="0" w:color="D3D3D3"/>
+              <w:bottom w:val="single" w:sz="0" w:space="0" w:color="D3D3D3"/>
+              <w:right w:val="single" w:sz="0" w:space="0" w:color="D3D3D3"/>
+            </w:tcBorders>
+          </w:tcPr>
+          <w:p>
+            <w:pPr>
+              <w:keepNext/>
+              <w:spacing w:after="60"/>
+              <w:jc w:val="center"/>
+            </w:pPr>
+          </w:p>
+        </w:tc>
+        <w:tc>
+          <w:tcPr>
+            <w:tcW w:w="0" w:type="auto"/>
+            <w:tcBorders>
+              <w:top w:val="single" w:sz="0" w:space="0" w:color="D3D3D3"/>
+              <w:left w:val="single" w:sz="0" w:space="0" w:color="D3D3D3"/>
+              <w:bottom w:val="single" w:sz="0" w:space="0" w:color="D3D3D3"/>
+              <w:right w:val="single" w:sz="0" w:space="0" w:color="D3D3D3"/>
+            </w:tcBorders>
+          </w:tcPr>
+          <w:p>
+            <w:pPr>
+              <w:keepNext/>
+              <w:spacing w:after="60"/>
+              <w:jc w:val="center"/>
+            </w:pPr>
+          </w:p>
+        </w:tc>
+        <w:tc>
+          <w:tcPr>
+            <w:tcW w:w="0" w:type="auto"/>
+            <w:tcBorders>
+              <w:top w:val="single" w:sz="0" w:space="0" w:color="D3D3D3"/>
+              <w:left w:val="single" w:sz="0" w:space="0" w:color="D3D3D3"/>
+              <w:bottom w:val="single" w:sz="0" w:space="0" w:color="D3D3D3"/>
+              <w:right w:val="single" w:sz="0" w:space="0" w:color="D3D3D3"/>
+            </w:tcBorders>
+          </w:tcPr>
+          <w:p>
+            <w:pPr>
+              <w:keepNext/>
+              <w:spacing w:after="60"/>
+              <w:jc w:val="center"/>
+            </w:pPr>
+          </w:p>
+        </w:tc>
+        <w:tc>
+          <w:tcPr>
+            <w:tcW w:w="0" w:type="auto"/>
+            <w:tcBorders>
+              <w:top w:val="single" w:sz="0" w:space="0" w:color="D3D3D3"/>
+              <w:left w:val="single" w:sz="0" w:space="0" w:color="D3D3D3"/>
+              <w:bottom w:val="single" w:sz="0" w:space="0" w:color="D3D3D3"/>
+              <w:right w:val="single" w:sz="0" w:space="0" w:color="D3D3D3"/>
+            </w:tcBorders>
+          </w:tcPr>
+          <w:p>
+            <w:pPr>
+              <w:keepNext/>
+              <w:spacing w:after="60"/>
+              <w:jc w:val="center"/>
+            </w:pPr>
+            <w:r>
+              <w:rPr>
+                <w:rFonts w:ascii="Calibri" w:hAnsi="Calibri"/>
+                <w:sz w:val="20"/>
+              </w:rPr>
+              <w:t>&lt;0.001</w:t>
+            </w:r>
           </w:p>
         </w:tc>
       </w:tr>
@@ -3537,108 +4272,143 @@
                 <w:rFonts w:ascii="Calibri" w:hAnsi="Calibri"/>
                 <w:sz w:val="20"/>
               </w:rPr>
-              <w:t>BMI (kg/m2)</w:t>
-            </w:r>
-          </w:p>
-        </w:tc>
-        <w:tc>
-          <w:tcPr>
-            <w:tcW w:w="0" w:type="auto"/>
-            <w:tcBorders>
-              <w:top w:val="single" w:sz="0" w:space="0" w:color="D3D3D3"/>
-              <w:left w:val="single" w:sz="0" w:space="0" w:color="D3D3D3"/>
-              <w:bottom w:val="single" w:sz="0" w:space="0" w:color="D3D3D3"/>
-              <w:right w:val="single" w:sz="0" w:space="0" w:color="D3D3D3"/>
-            </w:tcBorders>
-          </w:tcPr>
-          <w:p>
-            <w:pPr>
-              <w:keepNext/>
-              <w:spacing w:after="60"/>
-              <w:jc w:val="center"/>
-            </w:pPr>
-            <w:r>
-              <w:rPr>
-                <w:rFonts w:ascii="Calibri" w:hAnsi="Calibri"/>
-                <w:sz w:val="20"/>
-              </w:rPr>
-              <w:t>32.9 (0.2)</w:t>
-            </w:r>
-          </w:p>
-        </w:tc>
-        <w:tc>
-          <w:tcPr>
-            <w:tcW w:w="0" w:type="auto"/>
-            <w:tcBorders>
-              <w:top w:val="single" w:sz="0" w:space="0" w:color="D3D3D3"/>
-              <w:left w:val="single" w:sz="0" w:space="0" w:color="D3D3D3"/>
-              <w:bottom w:val="single" w:sz="0" w:space="0" w:color="D3D3D3"/>
-              <w:right w:val="single" w:sz="0" w:space="0" w:color="D3D3D3"/>
-            </w:tcBorders>
-          </w:tcPr>
-          <w:p>
-            <w:pPr>
-              <w:keepNext/>
-              <w:spacing w:after="60"/>
-              <w:jc w:val="center"/>
-            </w:pPr>
-            <w:r>
-              <w:rPr>
-                <w:rFonts w:ascii="Calibri" w:hAnsi="Calibri"/>
-                <w:sz w:val="20"/>
-              </w:rPr>
-              <w:t>32.1 (0.2)</w:t>
-            </w:r>
-          </w:p>
-        </w:tc>
-        <w:tc>
-          <w:tcPr>
-            <w:tcW w:w="0" w:type="auto"/>
-            <w:tcBorders>
-              <w:top w:val="single" w:sz="0" w:space="0" w:color="D3D3D3"/>
-              <w:left w:val="single" w:sz="0" w:space="0" w:color="D3D3D3"/>
-              <w:bottom w:val="single" w:sz="0" w:space="0" w:color="D3D3D3"/>
-              <w:right w:val="single" w:sz="0" w:space="0" w:color="D3D3D3"/>
-            </w:tcBorders>
-          </w:tcPr>
-          <w:p>
-            <w:pPr>
-              <w:keepNext/>
-              <w:spacing w:after="60"/>
-              <w:jc w:val="center"/>
-            </w:pPr>
-            <w:r>
-              <w:rPr>
-                <w:rFonts w:ascii="Calibri" w:hAnsi="Calibri"/>
-                <w:sz w:val="20"/>
-              </w:rPr>
-              <w:t>34.0 (0.2)</w:t>
-            </w:r>
-          </w:p>
-        </w:tc>
-        <w:tc>
-          <w:tcPr>
-            <w:tcW w:w="0" w:type="auto"/>
-            <w:tcBorders>
-              <w:top w:val="single" w:sz="0" w:space="0" w:color="D3D3D3"/>
-              <w:left w:val="single" w:sz="0" w:space="0" w:color="D3D3D3"/>
-              <w:bottom w:val="single" w:sz="0" w:space="0" w:color="D3D3D3"/>
-              <w:right w:val="single" w:sz="0" w:space="0" w:color="D3D3D3"/>
-            </w:tcBorders>
-          </w:tcPr>
-          <w:p>
-            <w:pPr>
-              <w:keepNext/>
-              <w:spacing w:after="60"/>
-              <w:jc w:val="center"/>
-            </w:pPr>
-            <w:r>
-              <w:rPr>
-                <w:rFonts w:ascii="Calibri" w:hAnsi="Calibri"/>
-                <w:sz w:val="20"/>
-              </w:rPr>
-              <w:t>&lt;0.001</w:t>
-            </w:r>
+              <w:t>    &lt;25</w:t>
+            </w:r>
+          </w:p>
+        </w:tc>
+        <w:tc>
+          <w:tcPr>
+            <w:tcW w:w="0" w:type="auto"/>
+            <w:tcBorders>
+              <w:top w:val="single" w:sz="0" w:space="0" w:color="D3D3D3"/>
+              <w:left w:val="single" w:sz="0" w:space="0" w:color="D3D3D3"/>
+              <w:bottom w:val="single" w:sz="0" w:space="0" w:color="D3D3D3"/>
+              <w:right w:val="single" w:sz="0" w:space="0" w:color="D3D3D3"/>
+            </w:tcBorders>
+          </w:tcPr>
+          <w:p>
+            <w:pPr>
+              <w:keepNext/>
+              <w:spacing w:after="60"/>
+              <w:jc w:val="center"/>
+            </w:pPr>
+            <w:r>
+              <w:rPr>
+                <w:rFonts w:ascii="Calibri" w:hAnsi="Calibri"/>
+                <w:sz w:val="20"/>
+              </w:rPr>
+              <w:t>12.5 (0.</w:t>
+            </w:r>
+            <w:r>
+              <w:rPr>
+                <w:rFonts w:ascii="Calibri" w:hAnsi="Calibri"/>
+                <w:sz w:val="20"/>
+              </w:rPr>
+              <w:t>6</w:t>
+            </w:r>
+            <w:r>
+              <w:rPr>
+                <w:rFonts w:ascii="Calibri" w:hAnsi="Calibri"/>
+                <w:sz w:val="20"/>
+              </w:rPr>
+              <w:t>)</w:t>
+            </w:r>
+          </w:p>
+        </w:tc>
+        <w:tc>
+          <w:tcPr>
+            <w:tcW w:w="0" w:type="auto"/>
+            <w:tcBorders>
+              <w:top w:val="single" w:sz="0" w:space="0" w:color="D3D3D3"/>
+              <w:left w:val="single" w:sz="0" w:space="0" w:color="D3D3D3"/>
+              <w:bottom w:val="single" w:sz="0" w:space="0" w:color="D3D3D3"/>
+              <w:right w:val="single" w:sz="0" w:space="0" w:color="D3D3D3"/>
+            </w:tcBorders>
+          </w:tcPr>
+          <w:p>
+            <w:pPr>
+              <w:keepNext/>
+              <w:spacing w:after="60"/>
+              <w:jc w:val="center"/>
+            </w:pPr>
+            <w:r>
+              <w:rPr>
+                <w:rFonts w:ascii="Calibri" w:hAnsi="Calibri"/>
+                <w:sz w:val="20"/>
+              </w:rPr>
+              <w:t>12.8 (0.</w:t>
+            </w:r>
+            <w:r>
+              <w:rPr>
+                <w:rFonts w:ascii="Calibri" w:hAnsi="Calibri"/>
+                <w:sz w:val="20"/>
+              </w:rPr>
+              <w:t>7</w:t>
+            </w:r>
+            <w:r>
+              <w:rPr>
+                <w:rFonts w:ascii="Calibri" w:hAnsi="Calibri"/>
+                <w:sz w:val="20"/>
+              </w:rPr>
+              <w:t>)</w:t>
+            </w:r>
+          </w:p>
+        </w:tc>
+        <w:tc>
+          <w:tcPr>
+            <w:tcW w:w="0" w:type="auto"/>
+            <w:tcBorders>
+              <w:top w:val="single" w:sz="0" w:space="0" w:color="D3D3D3"/>
+              <w:left w:val="single" w:sz="0" w:space="0" w:color="D3D3D3"/>
+              <w:bottom w:val="single" w:sz="0" w:space="0" w:color="D3D3D3"/>
+              <w:right w:val="single" w:sz="0" w:space="0" w:color="D3D3D3"/>
+            </w:tcBorders>
+          </w:tcPr>
+          <w:p>
+            <w:pPr>
+              <w:keepNext/>
+              <w:spacing w:after="60"/>
+              <w:jc w:val="center"/>
+            </w:pPr>
+            <w:r>
+              <w:rPr>
+                <w:rFonts w:ascii="Calibri" w:hAnsi="Calibri"/>
+                <w:sz w:val="20"/>
+              </w:rPr>
+              <w:t>12.0 (</w:t>
+            </w:r>
+            <w:r>
+              <w:rPr>
+                <w:rFonts w:ascii="Calibri" w:hAnsi="Calibri"/>
+                <w:sz w:val="20"/>
+              </w:rPr>
+              <w:t>1.1</w:t>
+            </w:r>
+            <w:r>
+              <w:rPr>
+                <w:rFonts w:ascii="Calibri" w:hAnsi="Calibri"/>
+                <w:sz w:val="20"/>
+              </w:rPr>
+              <w:t>)</w:t>
+            </w:r>
+          </w:p>
+        </w:tc>
+        <w:tc>
+          <w:tcPr>
+            <w:tcW w:w="0" w:type="auto"/>
+            <w:tcBorders>
+              <w:top w:val="single" w:sz="0" w:space="0" w:color="D3D3D3"/>
+              <w:left w:val="single" w:sz="0" w:space="0" w:color="D3D3D3"/>
+              <w:bottom w:val="single" w:sz="0" w:space="0" w:color="D3D3D3"/>
+              <w:right w:val="single" w:sz="0" w:space="0" w:color="D3D3D3"/>
+            </w:tcBorders>
+          </w:tcPr>
+          <w:p>
+            <w:pPr>
+              <w:keepNext/>
+              <w:spacing w:after="60"/>
+              <w:jc w:val="center"/>
+            </w:pPr>
           </w:p>
         </w:tc>
       </w:tr>
@@ -3667,87 +4437,143 @@
                 <w:rFonts w:ascii="Calibri" w:hAnsi="Calibri"/>
                 <w:sz w:val="20"/>
               </w:rPr>
-              <w:t>BMI Category</w:t>
-            </w:r>
-          </w:p>
-        </w:tc>
-        <w:tc>
-          <w:tcPr>
-            <w:tcW w:w="0" w:type="auto"/>
-            <w:tcBorders>
-              <w:top w:val="single" w:sz="0" w:space="0" w:color="D3D3D3"/>
-              <w:left w:val="single" w:sz="0" w:space="0" w:color="D3D3D3"/>
-              <w:bottom w:val="single" w:sz="0" w:space="0" w:color="D3D3D3"/>
-              <w:right w:val="single" w:sz="0" w:space="0" w:color="D3D3D3"/>
-            </w:tcBorders>
-          </w:tcPr>
-          <w:p>
-            <w:pPr>
-              <w:keepNext/>
-              <w:spacing w:after="60"/>
-              <w:jc w:val="center"/>
-            </w:pPr>
-          </w:p>
-        </w:tc>
-        <w:tc>
-          <w:tcPr>
-            <w:tcW w:w="0" w:type="auto"/>
-            <w:tcBorders>
-              <w:top w:val="single" w:sz="0" w:space="0" w:color="D3D3D3"/>
-              <w:left w:val="single" w:sz="0" w:space="0" w:color="D3D3D3"/>
-              <w:bottom w:val="single" w:sz="0" w:space="0" w:color="D3D3D3"/>
-              <w:right w:val="single" w:sz="0" w:space="0" w:color="D3D3D3"/>
-            </w:tcBorders>
-          </w:tcPr>
-          <w:p>
-            <w:pPr>
-              <w:keepNext/>
-              <w:spacing w:after="60"/>
-              <w:jc w:val="center"/>
-            </w:pPr>
-          </w:p>
-        </w:tc>
-        <w:tc>
-          <w:tcPr>
-            <w:tcW w:w="0" w:type="auto"/>
-            <w:tcBorders>
-              <w:top w:val="single" w:sz="0" w:space="0" w:color="D3D3D3"/>
-              <w:left w:val="single" w:sz="0" w:space="0" w:color="D3D3D3"/>
-              <w:bottom w:val="single" w:sz="0" w:space="0" w:color="D3D3D3"/>
-              <w:right w:val="single" w:sz="0" w:space="0" w:color="D3D3D3"/>
-            </w:tcBorders>
-          </w:tcPr>
-          <w:p>
-            <w:pPr>
-              <w:keepNext/>
-              <w:spacing w:after="60"/>
-              <w:jc w:val="center"/>
-            </w:pPr>
-          </w:p>
-        </w:tc>
-        <w:tc>
-          <w:tcPr>
-            <w:tcW w:w="0" w:type="auto"/>
-            <w:tcBorders>
-              <w:top w:val="single" w:sz="0" w:space="0" w:color="D3D3D3"/>
-              <w:left w:val="single" w:sz="0" w:space="0" w:color="D3D3D3"/>
-              <w:bottom w:val="single" w:sz="0" w:space="0" w:color="D3D3D3"/>
-              <w:right w:val="single" w:sz="0" w:space="0" w:color="D3D3D3"/>
-            </w:tcBorders>
-          </w:tcPr>
-          <w:p>
-            <w:pPr>
-              <w:keepNext/>
-              <w:spacing w:after="60"/>
-              <w:jc w:val="center"/>
-            </w:pPr>
-            <w:r>
-              <w:rPr>
-                <w:rFonts w:ascii="Calibri" w:hAnsi="Calibri"/>
-                <w:sz w:val="20"/>
-              </w:rPr>
-              <w:t>&lt;0.001</w:t>
-            </w:r>
+              <w:t>    25 to &lt;30</w:t>
+            </w:r>
+          </w:p>
+        </w:tc>
+        <w:tc>
+          <w:tcPr>
+            <w:tcW w:w="0" w:type="auto"/>
+            <w:tcBorders>
+              <w:top w:val="single" w:sz="0" w:space="0" w:color="D3D3D3"/>
+              <w:left w:val="single" w:sz="0" w:space="0" w:color="D3D3D3"/>
+              <w:bottom w:val="single" w:sz="0" w:space="0" w:color="D3D3D3"/>
+              <w:right w:val="single" w:sz="0" w:space="0" w:color="D3D3D3"/>
+            </w:tcBorders>
+          </w:tcPr>
+          <w:p>
+            <w:pPr>
+              <w:keepNext/>
+              <w:spacing w:after="60"/>
+              <w:jc w:val="center"/>
+            </w:pPr>
+            <w:r>
+              <w:rPr>
+                <w:rFonts w:ascii="Calibri" w:hAnsi="Calibri"/>
+                <w:sz w:val="20"/>
+              </w:rPr>
+              <w:t>26.8 (0.</w:t>
+            </w:r>
+            <w:r>
+              <w:rPr>
+                <w:rFonts w:ascii="Calibri" w:hAnsi="Calibri"/>
+                <w:sz w:val="20"/>
+              </w:rPr>
+              <w:t>8</w:t>
+            </w:r>
+            <w:r>
+              <w:rPr>
+                <w:rFonts w:ascii="Calibri" w:hAnsi="Calibri"/>
+                <w:sz w:val="20"/>
+              </w:rPr>
+              <w:t>)</w:t>
+            </w:r>
+          </w:p>
+        </w:tc>
+        <w:tc>
+          <w:tcPr>
+            <w:tcW w:w="0" w:type="auto"/>
+            <w:tcBorders>
+              <w:top w:val="single" w:sz="0" w:space="0" w:color="D3D3D3"/>
+              <w:left w:val="single" w:sz="0" w:space="0" w:color="D3D3D3"/>
+              <w:bottom w:val="single" w:sz="0" w:space="0" w:color="D3D3D3"/>
+              <w:right w:val="single" w:sz="0" w:space="0" w:color="D3D3D3"/>
+            </w:tcBorders>
+          </w:tcPr>
+          <w:p>
+            <w:pPr>
+              <w:keepNext/>
+              <w:spacing w:after="60"/>
+              <w:jc w:val="center"/>
+            </w:pPr>
+            <w:r>
+              <w:rPr>
+                <w:rFonts w:ascii="Calibri" w:hAnsi="Calibri"/>
+                <w:sz w:val="20"/>
+              </w:rPr>
+              <w:t>30.4 (</w:t>
+            </w:r>
+            <w:r>
+              <w:rPr>
+                <w:rFonts w:ascii="Calibri" w:hAnsi="Calibri"/>
+                <w:sz w:val="20"/>
+              </w:rPr>
+              <w:t>1.2</w:t>
+            </w:r>
+            <w:r>
+              <w:rPr>
+                <w:rFonts w:ascii="Calibri" w:hAnsi="Calibri"/>
+                <w:sz w:val="20"/>
+              </w:rPr>
+              <w:t>)</w:t>
+            </w:r>
+          </w:p>
+        </w:tc>
+        <w:tc>
+          <w:tcPr>
+            <w:tcW w:w="0" w:type="auto"/>
+            <w:tcBorders>
+              <w:top w:val="single" w:sz="0" w:space="0" w:color="D3D3D3"/>
+              <w:left w:val="single" w:sz="0" w:space="0" w:color="D3D3D3"/>
+              <w:bottom w:val="single" w:sz="0" w:space="0" w:color="D3D3D3"/>
+              <w:right w:val="single" w:sz="0" w:space="0" w:color="D3D3D3"/>
+            </w:tcBorders>
+          </w:tcPr>
+          <w:p>
+            <w:pPr>
+              <w:keepNext/>
+              <w:spacing w:after="60"/>
+              <w:jc w:val="center"/>
+            </w:pPr>
+            <w:r>
+              <w:rPr>
+                <w:rFonts w:ascii="Calibri" w:hAnsi="Calibri"/>
+                <w:sz w:val="20"/>
+              </w:rPr>
+              <w:t>21.7 (</w:t>
+            </w:r>
+            <w:r>
+              <w:rPr>
+                <w:rFonts w:ascii="Calibri" w:hAnsi="Calibri"/>
+                <w:sz w:val="20"/>
+              </w:rPr>
+              <w:t>1.1</w:t>
+            </w:r>
+            <w:r>
+              <w:rPr>
+                <w:rFonts w:ascii="Calibri" w:hAnsi="Calibri"/>
+                <w:sz w:val="20"/>
+              </w:rPr>
+              <w:t>)</w:t>
+            </w:r>
+          </w:p>
+        </w:tc>
+        <w:tc>
+          <w:tcPr>
+            <w:tcW w:w="0" w:type="auto"/>
+            <w:tcBorders>
+              <w:top w:val="single" w:sz="0" w:space="0" w:color="D3D3D3"/>
+              <w:left w:val="single" w:sz="0" w:space="0" w:color="D3D3D3"/>
+              <w:bottom w:val="single" w:sz="0" w:space="0" w:color="D3D3D3"/>
+              <w:right w:val="single" w:sz="0" w:space="0" w:color="D3D3D3"/>
+            </w:tcBorders>
+          </w:tcPr>
+          <w:p>
+            <w:pPr>
+              <w:keepNext/>
+              <w:spacing w:after="60"/>
+              <w:jc w:val="center"/>
+            </w:pPr>
           </w:p>
         </w:tc>
       </w:tr>
@@ -3776,82 +4602,138 @@
                 <w:rFonts w:ascii="Calibri" w:hAnsi="Calibri"/>
                 <w:sz w:val="20"/>
               </w:rPr>
-              <w:t>    &lt;25</w:t>
-            </w:r>
-          </w:p>
-        </w:tc>
-        <w:tc>
-          <w:tcPr>
-            <w:tcW w:w="0" w:type="auto"/>
-            <w:tcBorders>
-              <w:top w:val="single" w:sz="0" w:space="0" w:color="D3D3D3"/>
-              <w:left w:val="single" w:sz="0" w:space="0" w:color="D3D3D3"/>
-              <w:bottom w:val="single" w:sz="0" w:space="0" w:color="D3D3D3"/>
-              <w:right w:val="single" w:sz="0" w:space="0" w:color="D3D3D3"/>
-            </w:tcBorders>
-          </w:tcPr>
-          <w:p>
-            <w:pPr>
-              <w:keepNext/>
-              <w:spacing w:after="60"/>
-              <w:jc w:val="center"/>
-            </w:pPr>
-            <w:r>
-              <w:rPr>
-                <w:rFonts w:ascii="Calibri" w:hAnsi="Calibri"/>
-                <w:sz w:val="20"/>
-              </w:rPr>
-              <w:t>12.5 (0.01)</w:t>
-            </w:r>
-          </w:p>
-        </w:tc>
-        <w:tc>
-          <w:tcPr>
-            <w:tcW w:w="0" w:type="auto"/>
-            <w:tcBorders>
-              <w:top w:val="single" w:sz="0" w:space="0" w:color="D3D3D3"/>
-              <w:left w:val="single" w:sz="0" w:space="0" w:color="D3D3D3"/>
-              <w:bottom w:val="single" w:sz="0" w:space="0" w:color="D3D3D3"/>
-              <w:right w:val="single" w:sz="0" w:space="0" w:color="D3D3D3"/>
-            </w:tcBorders>
-          </w:tcPr>
-          <w:p>
-            <w:pPr>
-              <w:keepNext/>
-              <w:spacing w:after="60"/>
-              <w:jc w:val="center"/>
-            </w:pPr>
-            <w:r>
-              <w:rPr>
-                <w:rFonts w:ascii="Calibri" w:hAnsi="Calibri"/>
-                <w:sz w:val="20"/>
-              </w:rPr>
-              <w:t>12.8 (0.01)</w:t>
-            </w:r>
-          </w:p>
-        </w:tc>
-        <w:tc>
-          <w:tcPr>
-            <w:tcW w:w="0" w:type="auto"/>
-            <w:tcBorders>
-              <w:top w:val="single" w:sz="0" w:space="0" w:color="D3D3D3"/>
-              <w:left w:val="single" w:sz="0" w:space="0" w:color="D3D3D3"/>
-              <w:bottom w:val="single" w:sz="0" w:space="0" w:color="D3D3D3"/>
-              <w:right w:val="single" w:sz="0" w:space="0" w:color="D3D3D3"/>
-            </w:tcBorders>
-          </w:tcPr>
-          <w:p>
-            <w:pPr>
-              <w:keepNext/>
-              <w:spacing w:after="60"/>
-              <w:jc w:val="center"/>
-            </w:pPr>
-            <w:r>
-              <w:rPr>
-                <w:rFonts w:ascii="Calibri" w:hAnsi="Calibri"/>
-                <w:sz w:val="20"/>
-              </w:rPr>
-              <w:t>12.0 (0.01)</w:t>
+              <w:t>    </w:t>
+            </w:r>
+            <w:r>
+              <w:rPr>
+                <w:rFonts w:ascii="Calibri" w:hAnsi="Calibri"/>
+                <w:sz w:val="20"/>
+              </w:rPr>
+              <w:sym w:font="Symbol" w:char="F0B3"/>
+            </w:r>
+            <w:r>
+              <w:rPr>
+                <w:rFonts w:ascii="Calibri" w:hAnsi="Calibri"/>
+                <w:sz w:val="20"/>
+              </w:rPr>
+              <w:t>30</w:t>
+            </w:r>
+          </w:p>
+        </w:tc>
+        <w:tc>
+          <w:tcPr>
+            <w:tcW w:w="0" w:type="auto"/>
+            <w:tcBorders>
+              <w:top w:val="single" w:sz="0" w:space="0" w:color="D3D3D3"/>
+              <w:left w:val="single" w:sz="0" w:space="0" w:color="D3D3D3"/>
+              <w:bottom w:val="single" w:sz="0" w:space="0" w:color="D3D3D3"/>
+              <w:right w:val="single" w:sz="0" w:space="0" w:color="D3D3D3"/>
+            </w:tcBorders>
+          </w:tcPr>
+          <w:p>
+            <w:pPr>
+              <w:keepNext/>
+              <w:spacing w:after="60"/>
+              <w:jc w:val="center"/>
+            </w:pPr>
+            <w:r>
+              <w:rPr>
+                <w:rFonts w:ascii="Calibri" w:hAnsi="Calibri"/>
+                <w:sz w:val="20"/>
+              </w:rPr>
+              <w:t>60.7 (</w:t>
+            </w:r>
+            <w:r>
+              <w:rPr>
+                <w:rFonts w:ascii="Calibri" w:hAnsi="Calibri"/>
+                <w:sz w:val="20"/>
+              </w:rPr>
+              <w:t>1.1</w:t>
+            </w:r>
+            <w:r>
+              <w:rPr>
+                <w:rFonts w:ascii="Calibri" w:hAnsi="Calibri"/>
+                <w:sz w:val="20"/>
+              </w:rPr>
+              <w:t>)</w:t>
+            </w:r>
+          </w:p>
+        </w:tc>
+        <w:tc>
+          <w:tcPr>
+            <w:tcW w:w="0" w:type="auto"/>
+            <w:tcBorders>
+              <w:top w:val="single" w:sz="0" w:space="0" w:color="D3D3D3"/>
+              <w:left w:val="single" w:sz="0" w:space="0" w:color="D3D3D3"/>
+              <w:bottom w:val="single" w:sz="0" w:space="0" w:color="D3D3D3"/>
+              <w:right w:val="single" w:sz="0" w:space="0" w:color="D3D3D3"/>
+            </w:tcBorders>
+          </w:tcPr>
+          <w:p>
+            <w:pPr>
+              <w:keepNext/>
+              <w:spacing w:after="60"/>
+              <w:jc w:val="center"/>
+            </w:pPr>
+            <w:r>
+              <w:rPr>
+                <w:rFonts w:ascii="Calibri" w:hAnsi="Calibri"/>
+                <w:sz w:val="20"/>
+              </w:rPr>
+              <w:t>56.8 (</w:t>
+            </w:r>
+            <w:r>
+              <w:rPr>
+                <w:rFonts w:ascii="Calibri" w:hAnsi="Calibri"/>
+                <w:sz w:val="20"/>
+              </w:rPr>
+              <w:t>1.4</w:t>
+            </w:r>
+            <w:r>
+              <w:rPr>
+                <w:rFonts w:ascii="Calibri" w:hAnsi="Calibri"/>
+                <w:sz w:val="20"/>
+              </w:rPr>
+              <w:t>)</w:t>
+            </w:r>
+          </w:p>
+        </w:tc>
+        <w:tc>
+          <w:tcPr>
+            <w:tcW w:w="0" w:type="auto"/>
+            <w:tcBorders>
+              <w:top w:val="single" w:sz="0" w:space="0" w:color="D3D3D3"/>
+              <w:left w:val="single" w:sz="0" w:space="0" w:color="D3D3D3"/>
+              <w:bottom w:val="single" w:sz="0" w:space="0" w:color="D3D3D3"/>
+              <w:right w:val="single" w:sz="0" w:space="0" w:color="D3D3D3"/>
+            </w:tcBorders>
+          </w:tcPr>
+          <w:p>
+            <w:pPr>
+              <w:keepNext/>
+              <w:spacing w:after="60"/>
+              <w:jc w:val="center"/>
+            </w:pPr>
+            <w:r>
+              <w:rPr>
+                <w:rFonts w:ascii="Calibri" w:hAnsi="Calibri"/>
+                <w:sz w:val="20"/>
+              </w:rPr>
+              <w:t>66.3 (</w:t>
+            </w:r>
+            <w:r>
+              <w:rPr>
+                <w:rFonts w:ascii="Calibri" w:hAnsi="Calibri"/>
+                <w:sz w:val="20"/>
+              </w:rPr>
+              <w:t>1.4</w:t>
+            </w:r>
+            <w:r>
+              <w:rPr>
+                <w:rFonts w:ascii="Calibri" w:hAnsi="Calibri"/>
+                <w:sz w:val="20"/>
+              </w:rPr>
+              <w:t>)</w:t>
             </w:r>
           </w:p>
         </w:tc>
@@ -3899,82 +4781,82 @@
                 <w:rFonts w:ascii="Calibri" w:hAnsi="Calibri"/>
                 <w:sz w:val="20"/>
               </w:rPr>
-              <w:t>    25 to &lt;30</w:t>
-            </w:r>
-          </w:p>
-        </w:tc>
-        <w:tc>
-          <w:tcPr>
-            <w:tcW w:w="0" w:type="auto"/>
-            <w:tcBorders>
-              <w:top w:val="single" w:sz="0" w:space="0" w:color="D3D3D3"/>
-              <w:left w:val="single" w:sz="0" w:space="0" w:color="D3D3D3"/>
-              <w:bottom w:val="single" w:sz="0" w:space="0" w:color="D3D3D3"/>
-              <w:right w:val="single" w:sz="0" w:space="0" w:color="D3D3D3"/>
-            </w:tcBorders>
-          </w:tcPr>
-          <w:p>
-            <w:pPr>
-              <w:keepNext/>
-              <w:spacing w:after="60"/>
-              <w:jc w:val="center"/>
-            </w:pPr>
-            <w:r>
-              <w:rPr>
-                <w:rFonts w:ascii="Calibri" w:hAnsi="Calibri"/>
-                <w:sz w:val="20"/>
-              </w:rPr>
-              <w:t>26.8 (0.01)</w:t>
-            </w:r>
-          </w:p>
-        </w:tc>
-        <w:tc>
-          <w:tcPr>
-            <w:tcW w:w="0" w:type="auto"/>
-            <w:tcBorders>
-              <w:top w:val="single" w:sz="0" w:space="0" w:color="D3D3D3"/>
-              <w:left w:val="single" w:sz="0" w:space="0" w:color="D3D3D3"/>
-              <w:bottom w:val="single" w:sz="0" w:space="0" w:color="D3D3D3"/>
-              <w:right w:val="single" w:sz="0" w:space="0" w:color="D3D3D3"/>
-            </w:tcBorders>
-          </w:tcPr>
-          <w:p>
-            <w:pPr>
-              <w:keepNext/>
-              <w:spacing w:after="60"/>
-              <w:jc w:val="center"/>
-            </w:pPr>
-            <w:r>
-              <w:rPr>
-                <w:rFonts w:ascii="Calibri" w:hAnsi="Calibri"/>
-                <w:sz w:val="20"/>
-              </w:rPr>
-              <w:t>30.4 (0.01)</w:t>
-            </w:r>
-          </w:p>
-        </w:tc>
-        <w:tc>
-          <w:tcPr>
-            <w:tcW w:w="0" w:type="auto"/>
-            <w:tcBorders>
-              <w:top w:val="single" w:sz="0" w:space="0" w:color="D3D3D3"/>
-              <w:left w:val="single" w:sz="0" w:space="0" w:color="D3D3D3"/>
-              <w:bottom w:val="single" w:sz="0" w:space="0" w:color="D3D3D3"/>
-              <w:right w:val="single" w:sz="0" w:space="0" w:color="D3D3D3"/>
-            </w:tcBorders>
-          </w:tcPr>
-          <w:p>
-            <w:pPr>
-              <w:keepNext/>
-              <w:spacing w:after="60"/>
-              <w:jc w:val="center"/>
-            </w:pPr>
-            <w:r>
-              <w:rPr>
-                <w:rFonts w:ascii="Calibri" w:hAnsi="Calibri"/>
-                <w:sz w:val="20"/>
-              </w:rPr>
-              <w:t>21.7 (0.01)</w:t>
+              <w:t>    Missing</w:t>
+            </w:r>
+          </w:p>
+        </w:tc>
+        <w:tc>
+          <w:tcPr>
+            <w:tcW w:w="0" w:type="auto"/>
+            <w:tcBorders>
+              <w:top w:val="single" w:sz="0" w:space="0" w:color="D3D3D3"/>
+              <w:left w:val="single" w:sz="0" w:space="0" w:color="D3D3D3"/>
+              <w:bottom w:val="single" w:sz="0" w:space="0" w:color="D3D3D3"/>
+              <w:right w:val="single" w:sz="0" w:space="0" w:color="D3D3D3"/>
+            </w:tcBorders>
+          </w:tcPr>
+          <w:p>
+            <w:pPr>
+              <w:keepNext/>
+              <w:spacing w:after="60"/>
+              <w:jc w:val="center"/>
+            </w:pPr>
+            <w:r>
+              <w:rPr>
+                <w:rFonts w:ascii="Calibri" w:hAnsi="Calibri"/>
+                <w:sz w:val="20"/>
+              </w:rPr>
+              <w:t>2.3</w:t>
+            </w:r>
+          </w:p>
+        </w:tc>
+        <w:tc>
+          <w:tcPr>
+            <w:tcW w:w="0" w:type="auto"/>
+            <w:tcBorders>
+              <w:top w:val="single" w:sz="0" w:space="0" w:color="D3D3D3"/>
+              <w:left w:val="single" w:sz="0" w:space="0" w:color="D3D3D3"/>
+              <w:bottom w:val="single" w:sz="0" w:space="0" w:color="D3D3D3"/>
+              <w:right w:val="single" w:sz="0" w:space="0" w:color="D3D3D3"/>
+            </w:tcBorders>
+          </w:tcPr>
+          <w:p>
+            <w:pPr>
+              <w:keepNext/>
+              <w:spacing w:after="60"/>
+              <w:jc w:val="center"/>
+            </w:pPr>
+            <w:r>
+              <w:rPr>
+                <w:rFonts w:ascii="Calibri" w:hAnsi="Calibri"/>
+                <w:sz w:val="20"/>
+              </w:rPr>
+              <w:t>1.8</w:t>
+            </w:r>
+          </w:p>
+        </w:tc>
+        <w:tc>
+          <w:tcPr>
+            <w:tcW w:w="0" w:type="auto"/>
+            <w:tcBorders>
+              <w:top w:val="single" w:sz="0" w:space="0" w:color="D3D3D3"/>
+              <w:left w:val="single" w:sz="0" w:space="0" w:color="D3D3D3"/>
+              <w:bottom w:val="single" w:sz="0" w:space="0" w:color="D3D3D3"/>
+              <w:right w:val="single" w:sz="0" w:space="0" w:color="D3D3D3"/>
+            </w:tcBorders>
+          </w:tcPr>
+          <w:p>
+            <w:pPr>
+              <w:keepNext/>
+              <w:spacing w:after="60"/>
+              <w:jc w:val="center"/>
+            </w:pPr>
+            <w:r>
+              <w:rPr>
+                <w:rFonts w:ascii="Calibri" w:hAnsi="Calibri"/>
+                <w:sz w:val="20"/>
+              </w:rPr>
+              <w:t>3.1</w:t>
             </w:r>
           </w:p>
         </w:tc>
@@ -4022,115 +4904,150 @@
                 <w:rFonts w:ascii="Calibri" w:hAnsi="Calibri"/>
                 <w:sz w:val="20"/>
               </w:rPr>
-              <w:t>    </w:t>
-            </w:r>
-            <w:r>
-              <w:rPr>
-                <w:rFonts w:ascii="Calibri" w:hAnsi="Calibri"/>
-                <w:sz w:val="20"/>
-              </w:rPr>
-              <w:sym w:font="Symbol" w:char="F0B3"/>
-            </w:r>
-            <w:r>
-              <w:rPr>
-                <w:rFonts w:ascii="Calibri" w:hAnsi="Calibri"/>
-                <w:sz w:val="20"/>
-              </w:rPr>
-              <w:t>30</w:t>
-            </w:r>
-          </w:p>
-        </w:tc>
-        <w:tc>
-          <w:tcPr>
-            <w:tcW w:w="0" w:type="auto"/>
-            <w:tcBorders>
-              <w:top w:val="single" w:sz="0" w:space="0" w:color="D3D3D3"/>
-              <w:left w:val="single" w:sz="0" w:space="0" w:color="D3D3D3"/>
-              <w:bottom w:val="single" w:sz="0" w:space="0" w:color="D3D3D3"/>
-              <w:right w:val="single" w:sz="0" w:space="0" w:color="D3D3D3"/>
-            </w:tcBorders>
-          </w:tcPr>
-          <w:p>
-            <w:pPr>
-              <w:keepNext/>
-              <w:spacing w:after="60"/>
-              <w:jc w:val="center"/>
-            </w:pPr>
-            <w:r>
-              <w:rPr>
-                <w:rFonts w:ascii="Calibri" w:hAnsi="Calibri"/>
-                <w:sz w:val="20"/>
-              </w:rPr>
-              <w:t>60.7 (0.01)</w:t>
-            </w:r>
-          </w:p>
-        </w:tc>
-        <w:tc>
-          <w:tcPr>
-            <w:tcW w:w="0" w:type="auto"/>
-            <w:tcBorders>
-              <w:top w:val="single" w:sz="0" w:space="0" w:color="D3D3D3"/>
-              <w:left w:val="single" w:sz="0" w:space="0" w:color="D3D3D3"/>
-              <w:bottom w:val="single" w:sz="0" w:space="0" w:color="D3D3D3"/>
-              <w:right w:val="single" w:sz="0" w:space="0" w:color="D3D3D3"/>
-            </w:tcBorders>
-          </w:tcPr>
-          <w:p>
-            <w:pPr>
-              <w:keepNext/>
-              <w:spacing w:after="60"/>
-              <w:jc w:val="center"/>
-            </w:pPr>
-            <w:r>
-              <w:rPr>
-                <w:rFonts w:ascii="Calibri" w:hAnsi="Calibri"/>
-                <w:sz w:val="20"/>
-              </w:rPr>
-              <w:t>56.8 (0.01)</w:t>
-            </w:r>
-          </w:p>
-        </w:tc>
-        <w:tc>
-          <w:tcPr>
-            <w:tcW w:w="0" w:type="auto"/>
-            <w:tcBorders>
-              <w:top w:val="single" w:sz="0" w:space="0" w:color="D3D3D3"/>
-              <w:left w:val="single" w:sz="0" w:space="0" w:color="D3D3D3"/>
-              <w:bottom w:val="single" w:sz="0" w:space="0" w:color="D3D3D3"/>
-              <w:right w:val="single" w:sz="0" w:space="0" w:color="D3D3D3"/>
-            </w:tcBorders>
-          </w:tcPr>
-          <w:p>
-            <w:pPr>
-              <w:keepNext/>
-              <w:spacing w:after="60"/>
-              <w:jc w:val="center"/>
-            </w:pPr>
-            <w:r>
-              <w:rPr>
-                <w:rFonts w:ascii="Calibri" w:hAnsi="Calibri"/>
-                <w:sz w:val="20"/>
-              </w:rPr>
-              <w:t>66.3 (0.01)</w:t>
-            </w:r>
-          </w:p>
-        </w:tc>
-        <w:tc>
-          <w:tcPr>
-            <w:tcW w:w="0" w:type="auto"/>
-            <w:tcBorders>
-              <w:top w:val="single" w:sz="0" w:space="0" w:color="D3D3D3"/>
-              <w:left w:val="single" w:sz="0" w:space="0" w:color="D3D3D3"/>
-              <w:bottom w:val="single" w:sz="0" w:space="0" w:color="D3D3D3"/>
-              <w:right w:val="single" w:sz="0" w:space="0" w:color="D3D3D3"/>
-            </w:tcBorders>
-          </w:tcPr>
-          <w:p>
-            <w:pPr>
-              <w:keepNext/>
-              <w:spacing w:after="60"/>
-              <w:jc w:val="center"/>
-            </w:pPr>
+              <w:t>Current Smoker, self-reported or cotinine &gt; 10ng/ml, %</w:t>
+            </w:r>
+          </w:p>
+        </w:tc>
+        <w:tc>
+          <w:tcPr>
+            <w:tcW w:w="0" w:type="auto"/>
+            <w:tcBorders>
+              <w:top w:val="single" w:sz="0" w:space="0" w:color="D3D3D3"/>
+              <w:left w:val="single" w:sz="0" w:space="0" w:color="D3D3D3"/>
+              <w:bottom w:val="single" w:sz="0" w:space="0" w:color="D3D3D3"/>
+              <w:right w:val="single" w:sz="0" w:space="0" w:color="D3D3D3"/>
+            </w:tcBorders>
+          </w:tcPr>
+          <w:p>
+            <w:pPr>
+              <w:keepNext/>
+              <w:spacing w:after="60"/>
+              <w:jc w:val="center"/>
+            </w:pPr>
+            <w:r>
+              <w:rPr>
+                <w:rFonts w:ascii="Calibri" w:hAnsi="Calibri"/>
+                <w:sz w:val="20"/>
+              </w:rPr>
+              <w:t>21.8 (0.</w:t>
+            </w:r>
+            <w:r>
+              <w:rPr>
+                <w:rFonts w:ascii="Calibri" w:hAnsi="Calibri"/>
+                <w:sz w:val="20"/>
+              </w:rPr>
+              <w:t>8</w:t>
+            </w:r>
+            <w:r>
+              <w:rPr>
+                <w:rFonts w:ascii="Calibri" w:hAnsi="Calibri"/>
+                <w:sz w:val="20"/>
+              </w:rPr>
+              <w:t>)</w:t>
+            </w:r>
+          </w:p>
+        </w:tc>
+        <w:tc>
+          <w:tcPr>
+            <w:tcW w:w="0" w:type="auto"/>
+            <w:tcBorders>
+              <w:top w:val="single" w:sz="0" w:space="0" w:color="D3D3D3"/>
+              <w:left w:val="single" w:sz="0" w:space="0" w:color="D3D3D3"/>
+              <w:bottom w:val="single" w:sz="0" w:space="0" w:color="D3D3D3"/>
+              <w:right w:val="single" w:sz="0" w:space="0" w:color="D3D3D3"/>
+            </w:tcBorders>
+          </w:tcPr>
+          <w:p>
+            <w:pPr>
+              <w:keepNext/>
+              <w:spacing w:after="60"/>
+              <w:jc w:val="center"/>
+            </w:pPr>
+            <w:r>
+              <w:rPr>
+                <w:rFonts w:ascii="Calibri" w:hAnsi="Calibri"/>
+                <w:sz w:val="20"/>
+              </w:rPr>
+              <w:t>18.6 (</w:t>
+            </w:r>
+            <w:r>
+              <w:rPr>
+                <w:rFonts w:ascii="Calibri" w:hAnsi="Calibri"/>
+                <w:sz w:val="20"/>
+              </w:rPr>
+              <w:t>1.0</w:t>
+            </w:r>
+            <w:r>
+              <w:rPr>
+                <w:rFonts w:ascii="Calibri" w:hAnsi="Calibri"/>
+                <w:sz w:val="20"/>
+              </w:rPr>
+              <w:t>)</w:t>
+            </w:r>
+          </w:p>
+        </w:tc>
+        <w:tc>
+          <w:tcPr>
+            <w:tcW w:w="0" w:type="auto"/>
+            <w:tcBorders>
+              <w:top w:val="single" w:sz="0" w:space="0" w:color="D3D3D3"/>
+              <w:left w:val="single" w:sz="0" w:space="0" w:color="D3D3D3"/>
+              <w:bottom w:val="single" w:sz="0" w:space="0" w:color="D3D3D3"/>
+              <w:right w:val="single" w:sz="0" w:space="0" w:color="D3D3D3"/>
+            </w:tcBorders>
+          </w:tcPr>
+          <w:p>
+            <w:pPr>
+              <w:keepNext/>
+              <w:spacing w:after="60"/>
+              <w:jc w:val="center"/>
+            </w:pPr>
+            <w:r>
+              <w:rPr>
+                <w:rFonts w:ascii="Calibri" w:hAnsi="Calibri"/>
+                <w:sz w:val="20"/>
+              </w:rPr>
+              <w:t>26.6 (</w:t>
+            </w:r>
+            <w:r>
+              <w:rPr>
+                <w:rFonts w:ascii="Calibri" w:hAnsi="Calibri"/>
+                <w:sz w:val="20"/>
+              </w:rPr>
+              <w:t>1.3</w:t>
+            </w:r>
+            <w:r>
+              <w:rPr>
+                <w:rFonts w:ascii="Calibri" w:hAnsi="Calibri"/>
+                <w:sz w:val="20"/>
+              </w:rPr>
+              <w:t>)</w:t>
+            </w:r>
+          </w:p>
+        </w:tc>
+        <w:tc>
+          <w:tcPr>
+            <w:tcW w:w="0" w:type="auto"/>
+            <w:tcBorders>
+              <w:top w:val="single" w:sz="0" w:space="0" w:color="D3D3D3"/>
+              <w:left w:val="single" w:sz="0" w:space="0" w:color="D3D3D3"/>
+              <w:bottom w:val="single" w:sz="0" w:space="0" w:color="D3D3D3"/>
+              <w:right w:val="single" w:sz="0" w:space="0" w:color="D3D3D3"/>
+            </w:tcBorders>
+          </w:tcPr>
+          <w:p>
+            <w:pPr>
+              <w:keepNext/>
+              <w:spacing w:after="60"/>
+              <w:jc w:val="center"/>
+            </w:pPr>
+            <w:r>
+              <w:rPr>
+                <w:rFonts w:ascii="Calibri" w:hAnsi="Calibri"/>
+                <w:sz w:val="20"/>
+              </w:rPr>
+              <w:t>&lt;0.001</w:t>
+            </w:r>
           </w:p>
         </w:tc>
       </w:tr>
@@ -4184,57 +5101,57 @@
                 <w:rFonts w:ascii="Calibri" w:hAnsi="Calibri"/>
                 <w:sz w:val="20"/>
               </w:rPr>
-              <w:t>2.3</w:t>
-            </w:r>
-          </w:p>
-        </w:tc>
-        <w:tc>
-          <w:tcPr>
-            <w:tcW w:w="0" w:type="auto"/>
-            <w:tcBorders>
-              <w:top w:val="single" w:sz="0" w:space="0" w:color="D3D3D3"/>
-              <w:left w:val="single" w:sz="0" w:space="0" w:color="D3D3D3"/>
-              <w:bottom w:val="single" w:sz="0" w:space="0" w:color="D3D3D3"/>
-              <w:right w:val="single" w:sz="0" w:space="0" w:color="D3D3D3"/>
-            </w:tcBorders>
-          </w:tcPr>
-          <w:p>
-            <w:pPr>
-              <w:keepNext/>
-              <w:spacing w:after="60"/>
-              <w:jc w:val="center"/>
-            </w:pPr>
-            <w:r>
-              <w:rPr>
-                <w:rFonts w:ascii="Calibri" w:hAnsi="Calibri"/>
-                <w:sz w:val="20"/>
-              </w:rPr>
-              <w:t>1.8</w:t>
-            </w:r>
-          </w:p>
-        </w:tc>
-        <w:tc>
-          <w:tcPr>
-            <w:tcW w:w="0" w:type="auto"/>
-            <w:tcBorders>
-              <w:top w:val="single" w:sz="0" w:space="0" w:color="D3D3D3"/>
-              <w:left w:val="single" w:sz="0" w:space="0" w:color="D3D3D3"/>
-              <w:bottom w:val="single" w:sz="0" w:space="0" w:color="D3D3D3"/>
-              <w:right w:val="single" w:sz="0" w:space="0" w:color="D3D3D3"/>
-            </w:tcBorders>
-          </w:tcPr>
-          <w:p>
-            <w:pPr>
-              <w:keepNext/>
-              <w:spacing w:after="60"/>
-              <w:jc w:val="center"/>
-            </w:pPr>
-            <w:r>
-              <w:rPr>
-                <w:rFonts w:ascii="Calibri" w:hAnsi="Calibri"/>
-                <w:sz w:val="20"/>
-              </w:rPr>
-              <w:t>3.1</w:t>
+              <w:t>3.5</w:t>
+            </w:r>
+          </w:p>
+        </w:tc>
+        <w:tc>
+          <w:tcPr>
+            <w:tcW w:w="0" w:type="auto"/>
+            <w:tcBorders>
+              <w:top w:val="single" w:sz="0" w:space="0" w:color="D3D3D3"/>
+              <w:left w:val="single" w:sz="0" w:space="0" w:color="D3D3D3"/>
+              <w:bottom w:val="single" w:sz="0" w:space="0" w:color="D3D3D3"/>
+              <w:right w:val="single" w:sz="0" w:space="0" w:color="D3D3D3"/>
+            </w:tcBorders>
+          </w:tcPr>
+          <w:p>
+            <w:pPr>
+              <w:keepNext/>
+              <w:spacing w:after="60"/>
+              <w:jc w:val="center"/>
+            </w:pPr>
+            <w:r>
+              <w:rPr>
+                <w:rFonts w:ascii="Calibri" w:hAnsi="Calibri"/>
+                <w:sz w:val="20"/>
+              </w:rPr>
+              <w:t>2.8</w:t>
+            </w:r>
+          </w:p>
+        </w:tc>
+        <w:tc>
+          <w:tcPr>
+            <w:tcW w:w="0" w:type="auto"/>
+            <w:tcBorders>
+              <w:top w:val="single" w:sz="0" w:space="0" w:color="D3D3D3"/>
+              <w:left w:val="single" w:sz="0" w:space="0" w:color="D3D3D3"/>
+              <w:bottom w:val="single" w:sz="0" w:space="0" w:color="D3D3D3"/>
+              <w:right w:val="single" w:sz="0" w:space="0" w:color="D3D3D3"/>
+            </w:tcBorders>
+          </w:tcPr>
+          <w:p>
+            <w:pPr>
+              <w:keepNext/>
+              <w:spacing w:after="60"/>
+              <w:jc w:val="center"/>
+            </w:pPr>
+            <w:r>
+              <w:rPr>
+                <w:rFonts w:ascii="Calibri" w:hAnsi="Calibri"/>
+                <w:sz w:val="20"/>
+              </w:rPr>
+              <w:t>4.5</w:t>
             </w:r>
           </w:p>
         </w:tc>
@@ -4283,82 +5200,124 @@
                 <w:sz w:val="20"/>
               </w:rPr>
               <w:lastRenderedPageBreak/>
-              <w:t>Current Smoker, self-reported or cotinine &gt; 10ng/ml, %</w:t>
-            </w:r>
-          </w:p>
-        </w:tc>
-        <w:tc>
-          <w:tcPr>
-            <w:tcW w:w="0" w:type="auto"/>
-            <w:tcBorders>
-              <w:top w:val="single" w:sz="0" w:space="0" w:color="D3D3D3"/>
-              <w:left w:val="single" w:sz="0" w:space="0" w:color="D3D3D3"/>
-              <w:bottom w:val="single" w:sz="0" w:space="0" w:color="D3D3D3"/>
-              <w:right w:val="single" w:sz="0" w:space="0" w:color="D3D3D3"/>
-            </w:tcBorders>
-          </w:tcPr>
-          <w:p>
-            <w:pPr>
-              <w:keepNext/>
-              <w:spacing w:after="60"/>
-              <w:jc w:val="center"/>
-            </w:pPr>
-            <w:r>
-              <w:rPr>
-                <w:rFonts w:ascii="Calibri" w:hAnsi="Calibri"/>
-                <w:sz w:val="20"/>
-              </w:rPr>
-              <w:t>21.8 (0.01)</w:t>
-            </w:r>
-          </w:p>
-        </w:tc>
-        <w:tc>
-          <w:tcPr>
-            <w:tcW w:w="0" w:type="auto"/>
-            <w:tcBorders>
-              <w:top w:val="single" w:sz="0" w:space="0" w:color="D3D3D3"/>
-              <w:left w:val="single" w:sz="0" w:space="0" w:color="D3D3D3"/>
-              <w:bottom w:val="single" w:sz="0" w:space="0" w:color="D3D3D3"/>
-              <w:right w:val="single" w:sz="0" w:space="0" w:color="D3D3D3"/>
-            </w:tcBorders>
-          </w:tcPr>
-          <w:p>
-            <w:pPr>
-              <w:keepNext/>
-              <w:spacing w:after="60"/>
-              <w:jc w:val="center"/>
-            </w:pPr>
-            <w:r>
-              <w:rPr>
-                <w:rFonts w:ascii="Calibri" w:hAnsi="Calibri"/>
-                <w:sz w:val="20"/>
-              </w:rPr>
-              <w:t>18.6 (0.01)</w:t>
-            </w:r>
-          </w:p>
-        </w:tc>
-        <w:tc>
-          <w:tcPr>
-            <w:tcW w:w="0" w:type="auto"/>
-            <w:tcBorders>
-              <w:top w:val="single" w:sz="0" w:space="0" w:color="D3D3D3"/>
-              <w:left w:val="single" w:sz="0" w:space="0" w:color="D3D3D3"/>
-              <w:bottom w:val="single" w:sz="0" w:space="0" w:color="D3D3D3"/>
-              <w:right w:val="single" w:sz="0" w:space="0" w:color="D3D3D3"/>
-            </w:tcBorders>
-          </w:tcPr>
-          <w:p>
-            <w:pPr>
-              <w:keepNext/>
-              <w:spacing w:after="60"/>
-              <w:jc w:val="center"/>
-            </w:pPr>
-            <w:r>
-              <w:rPr>
-                <w:rFonts w:ascii="Calibri" w:hAnsi="Calibri"/>
-                <w:sz w:val="20"/>
-              </w:rPr>
-              <w:t>26.6 (0.01)</w:t>
+              <w:t>HbA1c (%), mean</w:t>
+            </w:r>
+          </w:p>
+        </w:tc>
+        <w:tc>
+          <w:tcPr>
+            <w:tcW w:w="0" w:type="auto"/>
+            <w:tcBorders>
+              <w:top w:val="single" w:sz="0" w:space="0" w:color="D3D3D3"/>
+              <w:left w:val="single" w:sz="0" w:space="0" w:color="D3D3D3"/>
+              <w:bottom w:val="single" w:sz="0" w:space="0" w:color="D3D3D3"/>
+              <w:right w:val="single" w:sz="0" w:space="0" w:color="D3D3D3"/>
+            </w:tcBorders>
+          </w:tcPr>
+          <w:p>
+            <w:pPr>
+              <w:keepNext/>
+              <w:spacing w:after="60"/>
+              <w:jc w:val="center"/>
+            </w:pPr>
+            <w:r>
+              <w:rPr>
+                <w:rFonts w:ascii="Calibri" w:hAnsi="Calibri"/>
+                <w:sz w:val="20"/>
+              </w:rPr>
+              <w:t>7.3 (0.0</w:t>
+            </w:r>
+            <w:r>
+              <w:rPr>
+                <w:rFonts w:ascii="Calibri" w:hAnsi="Calibri"/>
+                <w:sz w:val="20"/>
+              </w:rPr>
+              <w:t>3</w:t>
+            </w:r>
+            <w:r>
+              <w:rPr>
+                <w:rFonts w:ascii="Calibri" w:hAnsi="Calibri"/>
+                <w:sz w:val="20"/>
+              </w:rPr>
+              <w:t>)</w:t>
+            </w:r>
+          </w:p>
+        </w:tc>
+        <w:tc>
+          <w:tcPr>
+            <w:tcW w:w="0" w:type="auto"/>
+            <w:tcBorders>
+              <w:top w:val="single" w:sz="0" w:space="0" w:color="D3D3D3"/>
+              <w:left w:val="single" w:sz="0" w:space="0" w:color="D3D3D3"/>
+              <w:bottom w:val="single" w:sz="0" w:space="0" w:color="D3D3D3"/>
+              <w:right w:val="single" w:sz="0" w:space="0" w:color="D3D3D3"/>
+            </w:tcBorders>
+          </w:tcPr>
+          <w:p>
+            <w:pPr>
+              <w:keepNext/>
+              <w:spacing w:after="60"/>
+              <w:jc w:val="center"/>
+            </w:pPr>
+            <w:r>
+              <w:rPr>
+                <w:rFonts w:ascii="Calibri" w:hAnsi="Calibri"/>
+                <w:sz w:val="20"/>
+              </w:rPr>
+              <w:t>7.2 (0.0</w:t>
+            </w:r>
+            <w:r>
+              <w:rPr>
+                <w:rFonts w:ascii="Calibri" w:hAnsi="Calibri"/>
+                <w:sz w:val="20"/>
+              </w:rPr>
+              <w:t>5</w:t>
+            </w:r>
+            <w:r>
+              <w:rPr>
+                <w:rFonts w:ascii="Calibri" w:hAnsi="Calibri"/>
+                <w:sz w:val="20"/>
+              </w:rPr>
+              <w:t>)</w:t>
+            </w:r>
+          </w:p>
+        </w:tc>
+        <w:tc>
+          <w:tcPr>
+            <w:tcW w:w="0" w:type="auto"/>
+            <w:tcBorders>
+              <w:top w:val="single" w:sz="0" w:space="0" w:color="D3D3D3"/>
+              <w:left w:val="single" w:sz="0" w:space="0" w:color="D3D3D3"/>
+              <w:bottom w:val="single" w:sz="0" w:space="0" w:color="D3D3D3"/>
+              <w:right w:val="single" w:sz="0" w:space="0" w:color="D3D3D3"/>
+            </w:tcBorders>
+          </w:tcPr>
+          <w:p>
+            <w:pPr>
+              <w:keepNext/>
+              <w:spacing w:after="60"/>
+              <w:jc w:val="center"/>
+            </w:pPr>
+            <w:r>
+              <w:rPr>
+                <w:rFonts w:ascii="Calibri" w:hAnsi="Calibri"/>
+                <w:sz w:val="20"/>
+              </w:rPr>
+              <w:t>7.5 (0.</w:t>
+            </w:r>
+            <w:r>
+              <w:rPr>
+                <w:rFonts w:ascii="Calibri" w:hAnsi="Calibri"/>
+                <w:sz w:val="20"/>
+              </w:rPr>
+              <w:t>05</w:t>
+            </w:r>
+            <w:r>
+              <w:rPr>
+                <w:rFonts w:ascii="Calibri" w:hAnsi="Calibri"/>
+                <w:sz w:val="20"/>
+              </w:rPr>
+              <w:t>)</w:t>
             </w:r>
           </w:p>
         </w:tc>
@@ -4413,101 +5372,87 @@
                 <w:rFonts w:ascii="Calibri" w:hAnsi="Calibri"/>
                 <w:sz w:val="20"/>
               </w:rPr>
-              <w:t>    Missing</w:t>
-            </w:r>
-          </w:p>
-        </w:tc>
-        <w:tc>
-          <w:tcPr>
-            <w:tcW w:w="0" w:type="auto"/>
-            <w:tcBorders>
-              <w:top w:val="single" w:sz="0" w:space="0" w:color="D3D3D3"/>
-              <w:left w:val="single" w:sz="0" w:space="0" w:color="D3D3D3"/>
-              <w:bottom w:val="single" w:sz="0" w:space="0" w:color="D3D3D3"/>
-              <w:right w:val="single" w:sz="0" w:space="0" w:color="D3D3D3"/>
-            </w:tcBorders>
-          </w:tcPr>
-          <w:p>
-            <w:pPr>
-              <w:keepNext/>
-              <w:spacing w:after="60"/>
-              <w:jc w:val="center"/>
-            </w:pPr>
-            <w:r>
-              <w:rPr>
-                <w:rFonts w:ascii="Calibri" w:hAnsi="Calibri"/>
-                <w:sz w:val="20"/>
-              </w:rPr>
-              <w:t>3.5</w:t>
-            </w:r>
-          </w:p>
-        </w:tc>
-        <w:tc>
-          <w:tcPr>
-            <w:tcW w:w="0" w:type="auto"/>
-            <w:tcBorders>
-              <w:top w:val="single" w:sz="0" w:space="0" w:color="D3D3D3"/>
-              <w:left w:val="single" w:sz="0" w:space="0" w:color="D3D3D3"/>
-              <w:bottom w:val="single" w:sz="0" w:space="0" w:color="D3D3D3"/>
-              <w:right w:val="single" w:sz="0" w:space="0" w:color="D3D3D3"/>
-            </w:tcBorders>
-          </w:tcPr>
-          <w:p>
-            <w:pPr>
-              <w:keepNext/>
-              <w:spacing w:after="60"/>
-              <w:jc w:val="center"/>
-            </w:pPr>
-            <w:r>
-              <w:rPr>
-                <w:rFonts w:ascii="Calibri" w:hAnsi="Calibri"/>
-                <w:sz w:val="20"/>
-              </w:rPr>
-              <w:t>2.8</w:t>
-            </w:r>
-          </w:p>
-        </w:tc>
-        <w:tc>
-          <w:tcPr>
-            <w:tcW w:w="0" w:type="auto"/>
-            <w:tcBorders>
-              <w:top w:val="single" w:sz="0" w:space="0" w:color="D3D3D3"/>
-              <w:left w:val="single" w:sz="0" w:space="0" w:color="D3D3D3"/>
-              <w:bottom w:val="single" w:sz="0" w:space="0" w:color="D3D3D3"/>
-              <w:right w:val="single" w:sz="0" w:space="0" w:color="D3D3D3"/>
-            </w:tcBorders>
-          </w:tcPr>
-          <w:p>
-            <w:pPr>
-              <w:keepNext/>
-              <w:spacing w:after="60"/>
-              <w:jc w:val="center"/>
-            </w:pPr>
-            <w:r>
-              <w:rPr>
-                <w:rFonts w:ascii="Calibri" w:hAnsi="Calibri"/>
-                <w:sz w:val="20"/>
-              </w:rPr>
-              <w:t>4.5</w:t>
-            </w:r>
-          </w:p>
-        </w:tc>
-        <w:tc>
-          <w:tcPr>
-            <w:tcW w:w="0" w:type="auto"/>
-            <w:tcBorders>
-              <w:top w:val="single" w:sz="0" w:space="0" w:color="D3D3D3"/>
-              <w:left w:val="single" w:sz="0" w:space="0" w:color="D3D3D3"/>
-              <w:bottom w:val="single" w:sz="0" w:space="0" w:color="D3D3D3"/>
-              <w:right w:val="single" w:sz="0" w:space="0" w:color="D3D3D3"/>
-            </w:tcBorders>
-          </w:tcPr>
-          <w:p>
-            <w:pPr>
-              <w:keepNext/>
-              <w:spacing w:after="60"/>
-              <w:jc w:val="center"/>
-            </w:pPr>
+              <w:t>HbA1c Categories, %</w:t>
+            </w:r>
+          </w:p>
+        </w:tc>
+        <w:tc>
+          <w:tcPr>
+            <w:tcW w:w="0" w:type="auto"/>
+            <w:tcBorders>
+              <w:top w:val="single" w:sz="0" w:space="0" w:color="D3D3D3"/>
+              <w:left w:val="single" w:sz="0" w:space="0" w:color="D3D3D3"/>
+              <w:bottom w:val="single" w:sz="0" w:space="0" w:color="D3D3D3"/>
+              <w:right w:val="single" w:sz="0" w:space="0" w:color="D3D3D3"/>
+            </w:tcBorders>
+          </w:tcPr>
+          <w:p>
+            <w:pPr>
+              <w:keepNext/>
+              <w:spacing w:after="60"/>
+              <w:jc w:val="center"/>
+            </w:pPr>
+          </w:p>
+        </w:tc>
+        <w:tc>
+          <w:tcPr>
+            <w:tcW w:w="0" w:type="auto"/>
+            <w:tcBorders>
+              <w:top w:val="single" w:sz="0" w:space="0" w:color="D3D3D3"/>
+              <w:left w:val="single" w:sz="0" w:space="0" w:color="D3D3D3"/>
+              <w:bottom w:val="single" w:sz="0" w:space="0" w:color="D3D3D3"/>
+              <w:right w:val="single" w:sz="0" w:space="0" w:color="D3D3D3"/>
+            </w:tcBorders>
+          </w:tcPr>
+          <w:p>
+            <w:pPr>
+              <w:keepNext/>
+              <w:spacing w:after="60"/>
+              <w:jc w:val="center"/>
+            </w:pPr>
+          </w:p>
+        </w:tc>
+        <w:tc>
+          <w:tcPr>
+            <w:tcW w:w="0" w:type="auto"/>
+            <w:tcBorders>
+              <w:top w:val="single" w:sz="0" w:space="0" w:color="D3D3D3"/>
+              <w:left w:val="single" w:sz="0" w:space="0" w:color="D3D3D3"/>
+              <w:bottom w:val="single" w:sz="0" w:space="0" w:color="D3D3D3"/>
+              <w:right w:val="single" w:sz="0" w:space="0" w:color="D3D3D3"/>
+            </w:tcBorders>
+          </w:tcPr>
+          <w:p>
+            <w:pPr>
+              <w:keepNext/>
+              <w:spacing w:after="60"/>
+              <w:jc w:val="center"/>
+            </w:pPr>
+          </w:p>
+        </w:tc>
+        <w:tc>
+          <w:tcPr>
+            <w:tcW w:w="0" w:type="auto"/>
+            <w:tcBorders>
+              <w:top w:val="single" w:sz="0" w:space="0" w:color="D3D3D3"/>
+              <w:left w:val="single" w:sz="0" w:space="0" w:color="D3D3D3"/>
+              <w:bottom w:val="single" w:sz="0" w:space="0" w:color="D3D3D3"/>
+              <w:right w:val="single" w:sz="0" w:space="0" w:color="D3D3D3"/>
+            </w:tcBorders>
+          </w:tcPr>
+          <w:p>
+            <w:pPr>
+              <w:keepNext/>
+              <w:spacing w:after="60"/>
+              <w:jc w:val="center"/>
+            </w:pPr>
+            <w:r>
+              <w:rPr>
+                <w:rFonts w:ascii="Calibri" w:hAnsi="Calibri"/>
+                <w:sz w:val="20"/>
+              </w:rPr>
+              <w:t>&lt;0.001</w:t>
+            </w:r>
           </w:p>
         </w:tc>
       </w:tr>
@@ -4536,108 +5481,143 @@
                 <w:rFonts w:ascii="Calibri" w:hAnsi="Calibri"/>
                 <w:sz w:val="20"/>
               </w:rPr>
-              <w:t>HbA1c (%), mean</w:t>
-            </w:r>
-          </w:p>
-        </w:tc>
-        <w:tc>
-          <w:tcPr>
-            <w:tcW w:w="0" w:type="auto"/>
-            <w:tcBorders>
-              <w:top w:val="single" w:sz="0" w:space="0" w:color="D3D3D3"/>
-              <w:left w:val="single" w:sz="0" w:space="0" w:color="D3D3D3"/>
-              <w:bottom w:val="single" w:sz="0" w:space="0" w:color="D3D3D3"/>
-              <w:right w:val="single" w:sz="0" w:space="0" w:color="D3D3D3"/>
-            </w:tcBorders>
-          </w:tcPr>
-          <w:p>
-            <w:pPr>
-              <w:keepNext/>
-              <w:spacing w:after="60"/>
-              <w:jc w:val="center"/>
-            </w:pPr>
-            <w:r>
-              <w:rPr>
-                <w:rFonts w:ascii="Calibri" w:hAnsi="Calibri"/>
-                <w:sz w:val="20"/>
-              </w:rPr>
-              <w:t>7.3 (0.0)</w:t>
-            </w:r>
-          </w:p>
-        </w:tc>
-        <w:tc>
-          <w:tcPr>
-            <w:tcW w:w="0" w:type="auto"/>
-            <w:tcBorders>
-              <w:top w:val="single" w:sz="0" w:space="0" w:color="D3D3D3"/>
-              <w:left w:val="single" w:sz="0" w:space="0" w:color="D3D3D3"/>
-              <w:bottom w:val="single" w:sz="0" w:space="0" w:color="D3D3D3"/>
-              <w:right w:val="single" w:sz="0" w:space="0" w:color="D3D3D3"/>
-            </w:tcBorders>
-          </w:tcPr>
-          <w:p>
-            <w:pPr>
-              <w:keepNext/>
-              <w:spacing w:after="60"/>
-              <w:jc w:val="center"/>
-            </w:pPr>
-            <w:r>
-              <w:rPr>
-                <w:rFonts w:ascii="Calibri" w:hAnsi="Calibri"/>
-                <w:sz w:val="20"/>
-              </w:rPr>
-              <w:t>7.2 (0.0)</w:t>
-            </w:r>
-          </w:p>
-        </w:tc>
-        <w:tc>
-          <w:tcPr>
-            <w:tcW w:w="0" w:type="auto"/>
-            <w:tcBorders>
-              <w:top w:val="single" w:sz="0" w:space="0" w:color="D3D3D3"/>
-              <w:left w:val="single" w:sz="0" w:space="0" w:color="D3D3D3"/>
-              <w:bottom w:val="single" w:sz="0" w:space="0" w:color="D3D3D3"/>
-              <w:right w:val="single" w:sz="0" w:space="0" w:color="D3D3D3"/>
-            </w:tcBorders>
-          </w:tcPr>
-          <w:p>
-            <w:pPr>
-              <w:keepNext/>
-              <w:spacing w:after="60"/>
-              <w:jc w:val="center"/>
-            </w:pPr>
-            <w:r>
-              <w:rPr>
-                <w:rFonts w:ascii="Calibri" w:hAnsi="Calibri"/>
-                <w:sz w:val="20"/>
-              </w:rPr>
-              <w:t>7.5 (0.1)</w:t>
-            </w:r>
-          </w:p>
-        </w:tc>
-        <w:tc>
-          <w:tcPr>
-            <w:tcW w:w="0" w:type="auto"/>
-            <w:tcBorders>
-              <w:top w:val="single" w:sz="0" w:space="0" w:color="D3D3D3"/>
-              <w:left w:val="single" w:sz="0" w:space="0" w:color="D3D3D3"/>
-              <w:bottom w:val="single" w:sz="0" w:space="0" w:color="D3D3D3"/>
-              <w:right w:val="single" w:sz="0" w:space="0" w:color="D3D3D3"/>
-            </w:tcBorders>
-          </w:tcPr>
-          <w:p>
-            <w:pPr>
-              <w:keepNext/>
-              <w:spacing w:after="60"/>
-              <w:jc w:val="center"/>
-            </w:pPr>
-            <w:r>
-              <w:rPr>
-                <w:rFonts w:ascii="Calibri" w:hAnsi="Calibri"/>
-                <w:sz w:val="20"/>
-              </w:rPr>
-              <w:t>&lt;0.001</w:t>
-            </w:r>
+              <w:t>    &lt;7%</w:t>
+            </w:r>
+          </w:p>
+        </w:tc>
+        <w:tc>
+          <w:tcPr>
+            <w:tcW w:w="0" w:type="auto"/>
+            <w:tcBorders>
+              <w:top w:val="single" w:sz="0" w:space="0" w:color="D3D3D3"/>
+              <w:left w:val="single" w:sz="0" w:space="0" w:color="D3D3D3"/>
+              <w:bottom w:val="single" w:sz="0" w:space="0" w:color="D3D3D3"/>
+              <w:right w:val="single" w:sz="0" w:space="0" w:color="D3D3D3"/>
+            </w:tcBorders>
+          </w:tcPr>
+          <w:p>
+            <w:pPr>
+              <w:keepNext/>
+              <w:spacing w:after="60"/>
+              <w:jc w:val="center"/>
+            </w:pPr>
+            <w:r>
+              <w:rPr>
+                <w:rFonts w:ascii="Calibri" w:hAnsi="Calibri"/>
+                <w:sz w:val="20"/>
+              </w:rPr>
+              <w:t>52.5 (1</w:t>
+            </w:r>
+            <w:r>
+              <w:rPr>
+                <w:rFonts w:ascii="Calibri" w:hAnsi="Calibri"/>
+                <w:sz w:val="20"/>
+              </w:rPr>
+              <w:t>.1</w:t>
+            </w:r>
+            <w:r>
+              <w:rPr>
+                <w:rFonts w:ascii="Calibri" w:hAnsi="Calibri"/>
+                <w:sz w:val="20"/>
+              </w:rPr>
+              <w:t>)</w:t>
+            </w:r>
+          </w:p>
+        </w:tc>
+        <w:tc>
+          <w:tcPr>
+            <w:tcW w:w="0" w:type="auto"/>
+            <w:tcBorders>
+              <w:top w:val="single" w:sz="0" w:space="0" w:color="D3D3D3"/>
+              <w:left w:val="single" w:sz="0" w:space="0" w:color="D3D3D3"/>
+              <w:bottom w:val="single" w:sz="0" w:space="0" w:color="D3D3D3"/>
+              <w:right w:val="single" w:sz="0" w:space="0" w:color="D3D3D3"/>
+            </w:tcBorders>
+          </w:tcPr>
+          <w:p>
+            <w:pPr>
+              <w:keepNext/>
+              <w:spacing w:after="60"/>
+              <w:jc w:val="center"/>
+            </w:pPr>
+            <w:r>
+              <w:rPr>
+                <w:rFonts w:ascii="Calibri" w:hAnsi="Calibri"/>
+                <w:sz w:val="20"/>
+              </w:rPr>
+              <w:t>55.5 (</w:t>
+            </w:r>
+            <w:r>
+              <w:rPr>
+                <w:rFonts w:ascii="Calibri" w:hAnsi="Calibri"/>
+                <w:sz w:val="20"/>
+              </w:rPr>
+              <w:t>1.5</w:t>
+            </w:r>
+            <w:r>
+              <w:rPr>
+                <w:rFonts w:ascii="Calibri" w:hAnsi="Calibri"/>
+                <w:sz w:val="20"/>
+              </w:rPr>
+              <w:t>)</w:t>
+            </w:r>
+          </w:p>
+        </w:tc>
+        <w:tc>
+          <w:tcPr>
+            <w:tcW w:w="0" w:type="auto"/>
+            <w:tcBorders>
+              <w:top w:val="single" w:sz="0" w:space="0" w:color="D3D3D3"/>
+              <w:left w:val="single" w:sz="0" w:space="0" w:color="D3D3D3"/>
+              <w:bottom w:val="single" w:sz="0" w:space="0" w:color="D3D3D3"/>
+              <w:right w:val="single" w:sz="0" w:space="0" w:color="D3D3D3"/>
+            </w:tcBorders>
+          </w:tcPr>
+          <w:p>
+            <w:pPr>
+              <w:keepNext/>
+              <w:spacing w:after="60"/>
+              <w:jc w:val="center"/>
+            </w:pPr>
+            <w:r>
+              <w:rPr>
+                <w:rFonts w:ascii="Calibri" w:hAnsi="Calibri"/>
+                <w:sz w:val="20"/>
+              </w:rPr>
+              <w:t>48.1 (</w:t>
+            </w:r>
+            <w:r>
+              <w:rPr>
+                <w:rFonts w:ascii="Calibri" w:hAnsi="Calibri"/>
+                <w:sz w:val="20"/>
+              </w:rPr>
+              <w:t>1.5</w:t>
+            </w:r>
+            <w:r>
+              <w:rPr>
+                <w:rFonts w:ascii="Calibri" w:hAnsi="Calibri"/>
+                <w:sz w:val="20"/>
+              </w:rPr>
+              <w:t>)</w:t>
+            </w:r>
+          </w:p>
+        </w:tc>
+        <w:tc>
+          <w:tcPr>
+            <w:tcW w:w="0" w:type="auto"/>
+            <w:tcBorders>
+              <w:top w:val="single" w:sz="0" w:space="0" w:color="D3D3D3"/>
+              <w:left w:val="single" w:sz="0" w:space="0" w:color="D3D3D3"/>
+              <w:bottom w:val="single" w:sz="0" w:space="0" w:color="D3D3D3"/>
+              <w:right w:val="single" w:sz="0" w:space="0" w:color="D3D3D3"/>
+            </w:tcBorders>
+          </w:tcPr>
+          <w:p>
+            <w:pPr>
+              <w:keepNext/>
+              <w:spacing w:after="60"/>
+              <w:jc w:val="center"/>
+            </w:pPr>
           </w:p>
         </w:tc>
       </w:tr>
@@ -4666,87 +5646,143 @@
                 <w:rFonts w:ascii="Calibri" w:hAnsi="Calibri"/>
                 <w:sz w:val="20"/>
               </w:rPr>
-              <w:t>HbA1c Categories, %</w:t>
-            </w:r>
-          </w:p>
-        </w:tc>
-        <w:tc>
-          <w:tcPr>
-            <w:tcW w:w="0" w:type="auto"/>
-            <w:tcBorders>
-              <w:top w:val="single" w:sz="0" w:space="0" w:color="D3D3D3"/>
-              <w:left w:val="single" w:sz="0" w:space="0" w:color="D3D3D3"/>
-              <w:bottom w:val="single" w:sz="0" w:space="0" w:color="D3D3D3"/>
-              <w:right w:val="single" w:sz="0" w:space="0" w:color="D3D3D3"/>
-            </w:tcBorders>
-          </w:tcPr>
-          <w:p>
-            <w:pPr>
-              <w:keepNext/>
-              <w:spacing w:after="60"/>
-              <w:jc w:val="center"/>
-            </w:pPr>
-          </w:p>
-        </w:tc>
-        <w:tc>
-          <w:tcPr>
-            <w:tcW w:w="0" w:type="auto"/>
-            <w:tcBorders>
-              <w:top w:val="single" w:sz="0" w:space="0" w:color="D3D3D3"/>
-              <w:left w:val="single" w:sz="0" w:space="0" w:color="D3D3D3"/>
-              <w:bottom w:val="single" w:sz="0" w:space="0" w:color="D3D3D3"/>
-              <w:right w:val="single" w:sz="0" w:space="0" w:color="D3D3D3"/>
-            </w:tcBorders>
-          </w:tcPr>
-          <w:p>
-            <w:pPr>
-              <w:keepNext/>
-              <w:spacing w:after="60"/>
-              <w:jc w:val="center"/>
-            </w:pPr>
-          </w:p>
-        </w:tc>
-        <w:tc>
-          <w:tcPr>
-            <w:tcW w:w="0" w:type="auto"/>
-            <w:tcBorders>
-              <w:top w:val="single" w:sz="0" w:space="0" w:color="D3D3D3"/>
-              <w:left w:val="single" w:sz="0" w:space="0" w:color="D3D3D3"/>
-              <w:bottom w:val="single" w:sz="0" w:space="0" w:color="D3D3D3"/>
-              <w:right w:val="single" w:sz="0" w:space="0" w:color="D3D3D3"/>
-            </w:tcBorders>
-          </w:tcPr>
-          <w:p>
-            <w:pPr>
-              <w:keepNext/>
-              <w:spacing w:after="60"/>
-              <w:jc w:val="center"/>
-            </w:pPr>
-          </w:p>
-        </w:tc>
-        <w:tc>
-          <w:tcPr>
-            <w:tcW w:w="0" w:type="auto"/>
-            <w:tcBorders>
-              <w:top w:val="single" w:sz="0" w:space="0" w:color="D3D3D3"/>
-              <w:left w:val="single" w:sz="0" w:space="0" w:color="D3D3D3"/>
-              <w:bottom w:val="single" w:sz="0" w:space="0" w:color="D3D3D3"/>
-              <w:right w:val="single" w:sz="0" w:space="0" w:color="D3D3D3"/>
-            </w:tcBorders>
-          </w:tcPr>
-          <w:p>
-            <w:pPr>
-              <w:keepNext/>
-              <w:spacing w:after="60"/>
-              <w:jc w:val="center"/>
-            </w:pPr>
-            <w:r>
-              <w:rPr>
-                <w:rFonts w:ascii="Calibri" w:hAnsi="Calibri"/>
-                <w:sz w:val="20"/>
-              </w:rPr>
-              <w:t>&lt;0.001</w:t>
-            </w:r>
+              <w:t>    7-8%</w:t>
+            </w:r>
+          </w:p>
+        </w:tc>
+        <w:tc>
+          <w:tcPr>
+            <w:tcW w:w="0" w:type="auto"/>
+            <w:tcBorders>
+              <w:top w:val="single" w:sz="0" w:space="0" w:color="D3D3D3"/>
+              <w:left w:val="single" w:sz="0" w:space="0" w:color="D3D3D3"/>
+              <w:bottom w:val="single" w:sz="0" w:space="0" w:color="D3D3D3"/>
+              <w:right w:val="single" w:sz="0" w:space="0" w:color="D3D3D3"/>
+            </w:tcBorders>
+          </w:tcPr>
+          <w:p>
+            <w:pPr>
+              <w:keepNext/>
+              <w:spacing w:after="60"/>
+              <w:jc w:val="center"/>
+            </w:pPr>
+            <w:r>
+              <w:rPr>
+                <w:rFonts w:ascii="Calibri" w:hAnsi="Calibri"/>
+                <w:sz w:val="20"/>
+              </w:rPr>
+              <w:t>22.9 (1</w:t>
+            </w:r>
+            <w:r>
+              <w:rPr>
+                <w:rFonts w:ascii="Calibri" w:hAnsi="Calibri"/>
+                <w:sz w:val="20"/>
+              </w:rPr>
+              <w:t>.0</w:t>
+            </w:r>
+            <w:r>
+              <w:rPr>
+                <w:rFonts w:ascii="Calibri" w:hAnsi="Calibri"/>
+                <w:sz w:val="20"/>
+              </w:rPr>
+              <w:t>)</w:t>
+            </w:r>
+          </w:p>
+        </w:tc>
+        <w:tc>
+          <w:tcPr>
+            <w:tcW w:w="0" w:type="auto"/>
+            <w:tcBorders>
+              <w:top w:val="single" w:sz="0" w:space="0" w:color="D3D3D3"/>
+              <w:left w:val="single" w:sz="0" w:space="0" w:color="D3D3D3"/>
+              <w:bottom w:val="single" w:sz="0" w:space="0" w:color="D3D3D3"/>
+              <w:right w:val="single" w:sz="0" w:space="0" w:color="D3D3D3"/>
+            </w:tcBorders>
+          </w:tcPr>
+          <w:p>
+            <w:pPr>
+              <w:keepNext/>
+              <w:spacing w:after="60"/>
+              <w:jc w:val="center"/>
+            </w:pPr>
+            <w:r>
+              <w:rPr>
+                <w:rFonts w:ascii="Calibri" w:hAnsi="Calibri"/>
+                <w:sz w:val="20"/>
+              </w:rPr>
+              <w:t>22.4 (</w:t>
+            </w:r>
+            <w:r>
+              <w:rPr>
+                <w:rFonts w:ascii="Calibri" w:hAnsi="Calibri"/>
+                <w:sz w:val="20"/>
+              </w:rPr>
+              <w:t>1.1</w:t>
+            </w:r>
+            <w:r>
+              <w:rPr>
+                <w:rFonts w:ascii="Calibri" w:hAnsi="Calibri"/>
+                <w:sz w:val="20"/>
+              </w:rPr>
+              <w:t>)</w:t>
+            </w:r>
+          </w:p>
+        </w:tc>
+        <w:tc>
+          <w:tcPr>
+            <w:tcW w:w="0" w:type="auto"/>
+            <w:tcBorders>
+              <w:top w:val="single" w:sz="0" w:space="0" w:color="D3D3D3"/>
+              <w:left w:val="single" w:sz="0" w:space="0" w:color="D3D3D3"/>
+              <w:bottom w:val="single" w:sz="0" w:space="0" w:color="D3D3D3"/>
+              <w:right w:val="single" w:sz="0" w:space="0" w:color="D3D3D3"/>
+            </w:tcBorders>
+          </w:tcPr>
+          <w:p>
+            <w:pPr>
+              <w:keepNext/>
+              <w:spacing w:after="60"/>
+              <w:jc w:val="center"/>
+            </w:pPr>
+            <w:r>
+              <w:rPr>
+                <w:rFonts w:ascii="Calibri" w:hAnsi="Calibri"/>
+                <w:sz w:val="20"/>
+              </w:rPr>
+              <w:t>23.6 (</w:t>
+            </w:r>
+            <w:r>
+              <w:rPr>
+                <w:rFonts w:ascii="Calibri" w:hAnsi="Calibri"/>
+                <w:sz w:val="20"/>
+              </w:rPr>
+              <w:t>1.4</w:t>
+            </w:r>
+            <w:r>
+              <w:rPr>
+                <w:rFonts w:ascii="Calibri" w:hAnsi="Calibri"/>
+                <w:sz w:val="20"/>
+              </w:rPr>
+              <w:t>)</w:t>
+            </w:r>
+          </w:p>
+        </w:tc>
+        <w:tc>
+          <w:tcPr>
+            <w:tcW w:w="0" w:type="auto"/>
+            <w:tcBorders>
+              <w:top w:val="single" w:sz="0" w:space="0" w:color="D3D3D3"/>
+              <w:left w:val="single" w:sz="0" w:space="0" w:color="D3D3D3"/>
+              <w:bottom w:val="single" w:sz="0" w:space="0" w:color="D3D3D3"/>
+              <w:right w:val="single" w:sz="0" w:space="0" w:color="D3D3D3"/>
+            </w:tcBorders>
+          </w:tcPr>
+          <w:p>
+            <w:pPr>
+              <w:keepNext/>
+              <w:spacing w:after="60"/>
+              <w:jc w:val="center"/>
+            </w:pPr>
           </w:p>
         </w:tc>
       </w:tr>
@@ -4775,82 +5811,124 @@
                 <w:rFonts w:ascii="Calibri" w:hAnsi="Calibri"/>
                 <w:sz w:val="20"/>
               </w:rPr>
-              <w:t>    &lt;7%</w:t>
-            </w:r>
-          </w:p>
-        </w:tc>
-        <w:tc>
-          <w:tcPr>
-            <w:tcW w:w="0" w:type="auto"/>
-            <w:tcBorders>
-              <w:top w:val="single" w:sz="0" w:space="0" w:color="D3D3D3"/>
-              <w:left w:val="single" w:sz="0" w:space="0" w:color="D3D3D3"/>
-              <w:bottom w:val="single" w:sz="0" w:space="0" w:color="D3D3D3"/>
-              <w:right w:val="single" w:sz="0" w:space="0" w:color="D3D3D3"/>
-            </w:tcBorders>
-          </w:tcPr>
-          <w:p>
-            <w:pPr>
-              <w:keepNext/>
-              <w:spacing w:after="60"/>
-              <w:jc w:val="center"/>
-            </w:pPr>
-            <w:r>
-              <w:rPr>
-                <w:rFonts w:ascii="Calibri" w:hAnsi="Calibri"/>
-                <w:sz w:val="20"/>
-              </w:rPr>
-              <w:t>52.5 (0.01)</w:t>
-            </w:r>
-          </w:p>
-        </w:tc>
-        <w:tc>
-          <w:tcPr>
-            <w:tcW w:w="0" w:type="auto"/>
-            <w:tcBorders>
-              <w:top w:val="single" w:sz="0" w:space="0" w:color="D3D3D3"/>
-              <w:left w:val="single" w:sz="0" w:space="0" w:color="D3D3D3"/>
-              <w:bottom w:val="single" w:sz="0" w:space="0" w:color="D3D3D3"/>
-              <w:right w:val="single" w:sz="0" w:space="0" w:color="D3D3D3"/>
-            </w:tcBorders>
-          </w:tcPr>
-          <w:p>
-            <w:pPr>
-              <w:keepNext/>
-              <w:spacing w:after="60"/>
-              <w:jc w:val="center"/>
-            </w:pPr>
-            <w:r>
-              <w:rPr>
-                <w:rFonts w:ascii="Calibri" w:hAnsi="Calibri"/>
-                <w:sz w:val="20"/>
-              </w:rPr>
-              <w:t>55.5 (0.01)</w:t>
-            </w:r>
-          </w:p>
-        </w:tc>
-        <w:tc>
-          <w:tcPr>
-            <w:tcW w:w="0" w:type="auto"/>
-            <w:tcBorders>
-              <w:top w:val="single" w:sz="0" w:space="0" w:color="D3D3D3"/>
-              <w:left w:val="single" w:sz="0" w:space="0" w:color="D3D3D3"/>
-              <w:bottom w:val="single" w:sz="0" w:space="0" w:color="D3D3D3"/>
-              <w:right w:val="single" w:sz="0" w:space="0" w:color="D3D3D3"/>
-            </w:tcBorders>
-          </w:tcPr>
-          <w:p>
-            <w:pPr>
-              <w:keepNext/>
-              <w:spacing w:after="60"/>
-              <w:jc w:val="center"/>
-            </w:pPr>
-            <w:r>
-              <w:rPr>
-                <w:rFonts w:ascii="Calibri" w:hAnsi="Calibri"/>
-                <w:sz w:val="20"/>
-              </w:rPr>
-              <w:t>48.1 (0.02)</w:t>
+              <w:t>    8-9%</w:t>
+            </w:r>
+          </w:p>
+        </w:tc>
+        <w:tc>
+          <w:tcPr>
+            <w:tcW w:w="0" w:type="auto"/>
+            <w:tcBorders>
+              <w:top w:val="single" w:sz="0" w:space="0" w:color="D3D3D3"/>
+              <w:left w:val="single" w:sz="0" w:space="0" w:color="D3D3D3"/>
+              <w:bottom w:val="single" w:sz="0" w:space="0" w:color="D3D3D3"/>
+              <w:right w:val="single" w:sz="0" w:space="0" w:color="D3D3D3"/>
+            </w:tcBorders>
+          </w:tcPr>
+          <w:p>
+            <w:pPr>
+              <w:keepNext/>
+              <w:spacing w:after="60"/>
+              <w:jc w:val="center"/>
+            </w:pPr>
+            <w:r>
+              <w:rPr>
+                <w:rFonts w:ascii="Calibri" w:hAnsi="Calibri"/>
+                <w:sz w:val="20"/>
+              </w:rPr>
+              <w:t>10.7 (</w:t>
+            </w:r>
+            <w:r>
+              <w:rPr>
+                <w:rFonts w:ascii="Calibri" w:hAnsi="Calibri"/>
+                <w:sz w:val="20"/>
+              </w:rPr>
+              <w:t>0.7</w:t>
+            </w:r>
+            <w:r>
+              <w:rPr>
+                <w:rFonts w:ascii="Calibri" w:hAnsi="Calibri"/>
+                <w:sz w:val="20"/>
+              </w:rPr>
+              <w:t>)</w:t>
+            </w:r>
+          </w:p>
+        </w:tc>
+        <w:tc>
+          <w:tcPr>
+            <w:tcW w:w="0" w:type="auto"/>
+            <w:tcBorders>
+              <w:top w:val="single" w:sz="0" w:space="0" w:color="D3D3D3"/>
+              <w:left w:val="single" w:sz="0" w:space="0" w:color="D3D3D3"/>
+              <w:bottom w:val="single" w:sz="0" w:space="0" w:color="D3D3D3"/>
+              <w:right w:val="single" w:sz="0" w:space="0" w:color="D3D3D3"/>
+            </w:tcBorders>
+          </w:tcPr>
+          <w:p>
+            <w:pPr>
+              <w:keepNext/>
+              <w:spacing w:after="60"/>
+              <w:jc w:val="center"/>
+            </w:pPr>
+            <w:r>
+              <w:rPr>
+                <w:rFonts w:ascii="Calibri" w:hAnsi="Calibri"/>
+                <w:sz w:val="20"/>
+              </w:rPr>
+              <w:t>10.4 (0.</w:t>
+            </w:r>
+            <w:r>
+              <w:rPr>
+                <w:rFonts w:ascii="Calibri" w:hAnsi="Calibri"/>
+                <w:sz w:val="20"/>
+              </w:rPr>
+              <w:t>8</w:t>
+            </w:r>
+            <w:r>
+              <w:rPr>
+                <w:rFonts w:ascii="Calibri" w:hAnsi="Calibri"/>
+                <w:sz w:val="20"/>
+              </w:rPr>
+              <w:t>)</w:t>
+            </w:r>
+          </w:p>
+        </w:tc>
+        <w:tc>
+          <w:tcPr>
+            <w:tcW w:w="0" w:type="auto"/>
+            <w:tcBorders>
+              <w:top w:val="single" w:sz="0" w:space="0" w:color="D3D3D3"/>
+              <w:left w:val="single" w:sz="0" w:space="0" w:color="D3D3D3"/>
+              <w:bottom w:val="single" w:sz="0" w:space="0" w:color="D3D3D3"/>
+              <w:right w:val="single" w:sz="0" w:space="0" w:color="D3D3D3"/>
+            </w:tcBorders>
+          </w:tcPr>
+          <w:p>
+            <w:pPr>
+              <w:keepNext/>
+              <w:spacing w:after="60"/>
+              <w:jc w:val="center"/>
+            </w:pPr>
+            <w:r>
+              <w:rPr>
+                <w:rFonts w:ascii="Calibri" w:hAnsi="Calibri"/>
+                <w:sz w:val="20"/>
+              </w:rPr>
+              <w:t>11.2 (</w:t>
+            </w:r>
+            <w:r>
+              <w:rPr>
+                <w:rFonts w:ascii="Calibri" w:hAnsi="Calibri"/>
+                <w:sz w:val="20"/>
+              </w:rPr>
+              <w:t>1.0</w:t>
+            </w:r>
+            <w:r>
+              <w:rPr>
+                <w:rFonts w:ascii="Calibri" w:hAnsi="Calibri"/>
+                <w:sz w:val="20"/>
+              </w:rPr>
+              <w:t>)</w:t>
             </w:r>
           </w:p>
         </w:tc>
@@ -4898,82 +5976,124 @@
                 <w:rFonts w:ascii="Calibri" w:hAnsi="Calibri"/>
                 <w:sz w:val="20"/>
               </w:rPr>
-              <w:t>    7-8%</w:t>
-            </w:r>
-          </w:p>
-        </w:tc>
-        <w:tc>
-          <w:tcPr>
-            <w:tcW w:w="0" w:type="auto"/>
-            <w:tcBorders>
-              <w:top w:val="single" w:sz="0" w:space="0" w:color="D3D3D3"/>
-              <w:left w:val="single" w:sz="0" w:space="0" w:color="D3D3D3"/>
-              <w:bottom w:val="single" w:sz="0" w:space="0" w:color="D3D3D3"/>
-              <w:right w:val="single" w:sz="0" w:space="0" w:color="D3D3D3"/>
-            </w:tcBorders>
-          </w:tcPr>
-          <w:p>
-            <w:pPr>
-              <w:keepNext/>
-              <w:spacing w:after="60"/>
-              <w:jc w:val="center"/>
-            </w:pPr>
-            <w:r>
-              <w:rPr>
-                <w:rFonts w:ascii="Calibri" w:hAnsi="Calibri"/>
-                <w:sz w:val="20"/>
-              </w:rPr>
-              <w:t>22.9 (0.01)</w:t>
-            </w:r>
-          </w:p>
-        </w:tc>
-        <w:tc>
-          <w:tcPr>
-            <w:tcW w:w="0" w:type="auto"/>
-            <w:tcBorders>
-              <w:top w:val="single" w:sz="0" w:space="0" w:color="D3D3D3"/>
-              <w:left w:val="single" w:sz="0" w:space="0" w:color="D3D3D3"/>
-              <w:bottom w:val="single" w:sz="0" w:space="0" w:color="D3D3D3"/>
-              <w:right w:val="single" w:sz="0" w:space="0" w:color="D3D3D3"/>
-            </w:tcBorders>
-          </w:tcPr>
-          <w:p>
-            <w:pPr>
-              <w:keepNext/>
-              <w:spacing w:after="60"/>
-              <w:jc w:val="center"/>
-            </w:pPr>
-            <w:r>
-              <w:rPr>
-                <w:rFonts w:ascii="Calibri" w:hAnsi="Calibri"/>
-                <w:sz w:val="20"/>
-              </w:rPr>
-              <w:t>22.4 (0.01)</w:t>
-            </w:r>
-          </w:p>
-        </w:tc>
-        <w:tc>
-          <w:tcPr>
-            <w:tcW w:w="0" w:type="auto"/>
-            <w:tcBorders>
-              <w:top w:val="single" w:sz="0" w:space="0" w:color="D3D3D3"/>
-              <w:left w:val="single" w:sz="0" w:space="0" w:color="D3D3D3"/>
-              <w:bottom w:val="single" w:sz="0" w:space="0" w:color="D3D3D3"/>
-              <w:right w:val="single" w:sz="0" w:space="0" w:color="D3D3D3"/>
-            </w:tcBorders>
-          </w:tcPr>
-          <w:p>
-            <w:pPr>
-              <w:keepNext/>
-              <w:spacing w:after="60"/>
-              <w:jc w:val="center"/>
-            </w:pPr>
-            <w:r>
-              <w:rPr>
-                <w:rFonts w:ascii="Calibri" w:hAnsi="Calibri"/>
-                <w:sz w:val="20"/>
-              </w:rPr>
-              <w:t>23.6 (0.01)</w:t>
+              <w:t>    &gt;9%</w:t>
+            </w:r>
+          </w:p>
+        </w:tc>
+        <w:tc>
+          <w:tcPr>
+            <w:tcW w:w="0" w:type="auto"/>
+            <w:tcBorders>
+              <w:top w:val="single" w:sz="0" w:space="0" w:color="D3D3D3"/>
+              <w:left w:val="single" w:sz="0" w:space="0" w:color="D3D3D3"/>
+              <w:bottom w:val="single" w:sz="0" w:space="0" w:color="D3D3D3"/>
+              <w:right w:val="single" w:sz="0" w:space="0" w:color="D3D3D3"/>
+            </w:tcBorders>
+          </w:tcPr>
+          <w:p>
+            <w:pPr>
+              <w:keepNext/>
+              <w:spacing w:after="60"/>
+              <w:jc w:val="center"/>
+            </w:pPr>
+            <w:r>
+              <w:rPr>
+                <w:rFonts w:ascii="Calibri" w:hAnsi="Calibri"/>
+                <w:sz w:val="20"/>
+              </w:rPr>
+              <w:t>13.9 (0.</w:t>
+            </w:r>
+            <w:r>
+              <w:rPr>
+                <w:rFonts w:ascii="Calibri" w:hAnsi="Calibri"/>
+                <w:sz w:val="20"/>
+              </w:rPr>
+              <w:t>7</w:t>
+            </w:r>
+            <w:r>
+              <w:rPr>
+                <w:rFonts w:ascii="Calibri" w:hAnsi="Calibri"/>
+                <w:sz w:val="20"/>
+              </w:rPr>
+              <w:t>)</w:t>
+            </w:r>
+          </w:p>
+        </w:tc>
+        <w:tc>
+          <w:tcPr>
+            <w:tcW w:w="0" w:type="auto"/>
+            <w:tcBorders>
+              <w:top w:val="single" w:sz="0" w:space="0" w:color="D3D3D3"/>
+              <w:left w:val="single" w:sz="0" w:space="0" w:color="D3D3D3"/>
+              <w:bottom w:val="single" w:sz="0" w:space="0" w:color="D3D3D3"/>
+              <w:right w:val="single" w:sz="0" w:space="0" w:color="D3D3D3"/>
+            </w:tcBorders>
+          </w:tcPr>
+          <w:p>
+            <w:pPr>
+              <w:keepNext/>
+              <w:spacing w:after="60"/>
+              <w:jc w:val="center"/>
+            </w:pPr>
+            <w:r>
+              <w:rPr>
+                <w:rFonts w:ascii="Calibri" w:hAnsi="Calibri"/>
+                <w:sz w:val="20"/>
+              </w:rPr>
+              <w:t>11.7 (0.</w:t>
+            </w:r>
+            <w:r>
+              <w:rPr>
+                <w:rFonts w:ascii="Calibri" w:hAnsi="Calibri"/>
+                <w:sz w:val="20"/>
+              </w:rPr>
+              <w:t>9</w:t>
+            </w:r>
+            <w:r>
+              <w:rPr>
+                <w:rFonts w:ascii="Calibri" w:hAnsi="Calibri"/>
+                <w:sz w:val="20"/>
+              </w:rPr>
+              <w:t>)</w:t>
+            </w:r>
+          </w:p>
+        </w:tc>
+        <w:tc>
+          <w:tcPr>
+            <w:tcW w:w="0" w:type="auto"/>
+            <w:tcBorders>
+              <w:top w:val="single" w:sz="0" w:space="0" w:color="D3D3D3"/>
+              <w:left w:val="single" w:sz="0" w:space="0" w:color="D3D3D3"/>
+              <w:bottom w:val="single" w:sz="0" w:space="0" w:color="D3D3D3"/>
+              <w:right w:val="single" w:sz="0" w:space="0" w:color="D3D3D3"/>
+            </w:tcBorders>
+          </w:tcPr>
+          <w:p>
+            <w:pPr>
+              <w:keepNext/>
+              <w:spacing w:after="60"/>
+              <w:jc w:val="center"/>
+            </w:pPr>
+            <w:r>
+              <w:rPr>
+                <w:rFonts w:ascii="Calibri" w:hAnsi="Calibri"/>
+                <w:sz w:val="20"/>
+              </w:rPr>
+              <w:t>17.1 (</w:t>
+            </w:r>
+            <w:r>
+              <w:rPr>
+                <w:rFonts w:ascii="Calibri" w:hAnsi="Calibri"/>
+                <w:sz w:val="20"/>
+              </w:rPr>
+              <w:t>1.0</w:t>
+            </w:r>
+            <w:r>
+              <w:rPr>
+                <w:rFonts w:ascii="Calibri" w:hAnsi="Calibri"/>
+                <w:sz w:val="20"/>
+              </w:rPr>
+              <w:t>)</w:t>
             </w:r>
           </w:p>
         </w:tc>
@@ -5021,82 +6141,82 @@
                 <w:rFonts w:ascii="Calibri" w:hAnsi="Calibri"/>
                 <w:sz w:val="20"/>
               </w:rPr>
-              <w:t>    8-9%</w:t>
-            </w:r>
-          </w:p>
-        </w:tc>
-        <w:tc>
-          <w:tcPr>
-            <w:tcW w:w="0" w:type="auto"/>
-            <w:tcBorders>
-              <w:top w:val="single" w:sz="0" w:space="0" w:color="D3D3D3"/>
-              <w:left w:val="single" w:sz="0" w:space="0" w:color="D3D3D3"/>
-              <w:bottom w:val="single" w:sz="0" w:space="0" w:color="D3D3D3"/>
-              <w:right w:val="single" w:sz="0" w:space="0" w:color="D3D3D3"/>
-            </w:tcBorders>
-          </w:tcPr>
-          <w:p>
-            <w:pPr>
-              <w:keepNext/>
-              <w:spacing w:after="60"/>
-              <w:jc w:val="center"/>
-            </w:pPr>
-            <w:r>
-              <w:rPr>
-                <w:rFonts w:ascii="Calibri" w:hAnsi="Calibri"/>
-                <w:sz w:val="20"/>
-              </w:rPr>
-              <w:t>10.7 (0.01)</w:t>
-            </w:r>
-          </w:p>
-        </w:tc>
-        <w:tc>
-          <w:tcPr>
-            <w:tcW w:w="0" w:type="auto"/>
-            <w:tcBorders>
-              <w:top w:val="single" w:sz="0" w:space="0" w:color="D3D3D3"/>
-              <w:left w:val="single" w:sz="0" w:space="0" w:color="D3D3D3"/>
-              <w:bottom w:val="single" w:sz="0" w:space="0" w:color="D3D3D3"/>
-              <w:right w:val="single" w:sz="0" w:space="0" w:color="D3D3D3"/>
-            </w:tcBorders>
-          </w:tcPr>
-          <w:p>
-            <w:pPr>
-              <w:keepNext/>
-              <w:spacing w:after="60"/>
-              <w:jc w:val="center"/>
-            </w:pPr>
-            <w:r>
-              <w:rPr>
-                <w:rFonts w:ascii="Calibri" w:hAnsi="Calibri"/>
-                <w:sz w:val="20"/>
-              </w:rPr>
-              <w:t>10.4 (0.01)</w:t>
-            </w:r>
-          </w:p>
-        </w:tc>
-        <w:tc>
-          <w:tcPr>
-            <w:tcW w:w="0" w:type="auto"/>
-            <w:tcBorders>
-              <w:top w:val="single" w:sz="0" w:space="0" w:color="D3D3D3"/>
-              <w:left w:val="single" w:sz="0" w:space="0" w:color="D3D3D3"/>
-              <w:bottom w:val="single" w:sz="0" w:space="0" w:color="D3D3D3"/>
-              <w:right w:val="single" w:sz="0" w:space="0" w:color="D3D3D3"/>
-            </w:tcBorders>
-          </w:tcPr>
-          <w:p>
-            <w:pPr>
-              <w:keepNext/>
-              <w:spacing w:after="60"/>
-              <w:jc w:val="center"/>
-            </w:pPr>
-            <w:r>
-              <w:rPr>
-                <w:rFonts w:ascii="Calibri" w:hAnsi="Calibri"/>
-                <w:sz w:val="20"/>
-              </w:rPr>
-              <w:t>11.2 (0.01)</w:t>
+              <w:t>    Missing</w:t>
+            </w:r>
+          </w:p>
+        </w:tc>
+        <w:tc>
+          <w:tcPr>
+            <w:tcW w:w="0" w:type="auto"/>
+            <w:tcBorders>
+              <w:top w:val="single" w:sz="0" w:space="0" w:color="D3D3D3"/>
+              <w:left w:val="single" w:sz="0" w:space="0" w:color="D3D3D3"/>
+              <w:bottom w:val="single" w:sz="0" w:space="0" w:color="D3D3D3"/>
+              <w:right w:val="single" w:sz="0" w:space="0" w:color="D3D3D3"/>
+            </w:tcBorders>
+          </w:tcPr>
+          <w:p>
+            <w:pPr>
+              <w:keepNext/>
+              <w:spacing w:after="60"/>
+              <w:jc w:val="center"/>
+            </w:pPr>
+            <w:r>
+              <w:rPr>
+                <w:rFonts w:ascii="Calibri" w:hAnsi="Calibri"/>
+                <w:sz w:val="20"/>
+              </w:rPr>
+              <w:t>3.0</w:t>
+            </w:r>
+          </w:p>
+        </w:tc>
+        <w:tc>
+          <w:tcPr>
+            <w:tcW w:w="0" w:type="auto"/>
+            <w:tcBorders>
+              <w:top w:val="single" w:sz="0" w:space="0" w:color="D3D3D3"/>
+              <w:left w:val="single" w:sz="0" w:space="0" w:color="D3D3D3"/>
+              <w:bottom w:val="single" w:sz="0" w:space="0" w:color="D3D3D3"/>
+              <w:right w:val="single" w:sz="0" w:space="0" w:color="D3D3D3"/>
+            </w:tcBorders>
+          </w:tcPr>
+          <w:p>
+            <w:pPr>
+              <w:keepNext/>
+              <w:spacing w:after="60"/>
+              <w:jc w:val="center"/>
+            </w:pPr>
+            <w:r>
+              <w:rPr>
+                <w:rFonts w:ascii="Calibri" w:hAnsi="Calibri"/>
+                <w:sz w:val="20"/>
+              </w:rPr>
+              <w:t>2.1</w:t>
+            </w:r>
+          </w:p>
+        </w:tc>
+        <w:tc>
+          <w:tcPr>
+            <w:tcW w:w="0" w:type="auto"/>
+            <w:tcBorders>
+              <w:top w:val="single" w:sz="0" w:space="0" w:color="D3D3D3"/>
+              <w:left w:val="single" w:sz="0" w:space="0" w:color="D3D3D3"/>
+              <w:bottom w:val="single" w:sz="0" w:space="0" w:color="D3D3D3"/>
+              <w:right w:val="single" w:sz="0" w:space="0" w:color="D3D3D3"/>
+            </w:tcBorders>
+          </w:tcPr>
+          <w:p>
+            <w:pPr>
+              <w:keepNext/>
+              <w:spacing w:after="60"/>
+              <w:jc w:val="center"/>
+            </w:pPr>
+            <w:r>
+              <w:rPr>
+                <w:rFonts w:ascii="Calibri" w:hAnsi="Calibri"/>
+                <w:sz w:val="20"/>
+              </w:rPr>
+              <w:t>4.4</w:t>
             </w:r>
           </w:p>
         </w:tc>
@@ -5144,101 +6264,101 @@
                 <w:rFonts w:ascii="Calibri" w:hAnsi="Calibri"/>
                 <w:sz w:val="20"/>
               </w:rPr>
-              <w:t>    &gt;9%</w:t>
-            </w:r>
-          </w:p>
-        </w:tc>
-        <w:tc>
-          <w:tcPr>
-            <w:tcW w:w="0" w:type="auto"/>
-            <w:tcBorders>
-              <w:top w:val="single" w:sz="0" w:space="0" w:color="D3D3D3"/>
-              <w:left w:val="single" w:sz="0" w:space="0" w:color="D3D3D3"/>
-              <w:bottom w:val="single" w:sz="0" w:space="0" w:color="D3D3D3"/>
-              <w:right w:val="single" w:sz="0" w:space="0" w:color="D3D3D3"/>
-            </w:tcBorders>
-          </w:tcPr>
-          <w:p>
-            <w:pPr>
-              <w:keepNext/>
-              <w:spacing w:after="60"/>
-              <w:jc w:val="center"/>
-            </w:pPr>
-            <w:r>
-              <w:rPr>
-                <w:rFonts w:ascii="Calibri" w:hAnsi="Calibri"/>
-                <w:sz w:val="20"/>
-              </w:rPr>
-              <w:t>13.9 (0.01)</w:t>
-            </w:r>
-          </w:p>
-        </w:tc>
-        <w:tc>
-          <w:tcPr>
-            <w:tcW w:w="0" w:type="auto"/>
-            <w:tcBorders>
-              <w:top w:val="single" w:sz="0" w:space="0" w:color="D3D3D3"/>
-              <w:left w:val="single" w:sz="0" w:space="0" w:color="D3D3D3"/>
-              <w:bottom w:val="single" w:sz="0" w:space="0" w:color="D3D3D3"/>
-              <w:right w:val="single" w:sz="0" w:space="0" w:color="D3D3D3"/>
-            </w:tcBorders>
-          </w:tcPr>
-          <w:p>
-            <w:pPr>
-              <w:keepNext/>
-              <w:spacing w:after="60"/>
-              <w:jc w:val="center"/>
-            </w:pPr>
-            <w:r>
-              <w:rPr>
-                <w:rFonts w:ascii="Calibri" w:hAnsi="Calibri"/>
-                <w:sz w:val="20"/>
-              </w:rPr>
-              <w:t>11.7 (0.01)</w:t>
-            </w:r>
-          </w:p>
-        </w:tc>
-        <w:tc>
-          <w:tcPr>
-            <w:tcW w:w="0" w:type="auto"/>
-            <w:tcBorders>
-              <w:top w:val="single" w:sz="0" w:space="0" w:color="D3D3D3"/>
-              <w:left w:val="single" w:sz="0" w:space="0" w:color="D3D3D3"/>
-              <w:bottom w:val="single" w:sz="0" w:space="0" w:color="D3D3D3"/>
-              <w:right w:val="single" w:sz="0" w:space="0" w:color="D3D3D3"/>
-            </w:tcBorders>
-          </w:tcPr>
-          <w:p>
-            <w:pPr>
-              <w:keepNext/>
-              <w:spacing w:after="60"/>
-              <w:jc w:val="center"/>
-            </w:pPr>
-            <w:r>
-              <w:rPr>
-                <w:rFonts w:ascii="Calibri" w:hAnsi="Calibri"/>
-                <w:sz w:val="20"/>
-              </w:rPr>
-              <w:t>17.1 (0.01)</w:t>
-            </w:r>
-          </w:p>
-        </w:tc>
-        <w:tc>
-          <w:tcPr>
-            <w:tcW w:w="0" w:type="auto"/>
-            <w:tcBorders>
-              <w:top w:val="single" w:sz="0" w:space="0" w:color="D3D3D3"/>
-              <w:left w:val="single" w:sz="0" w:space="0" w:color="D3D3D3"/>
-              <w:bottom w:val="single" w:sz="0" w:space="0" w:color="D3D3D3"/>
-              <w:right w:val="single" w:sz="0" w:space="0" w:color="D3D3D3"/>
-            </w:tcBorders>
-          </w:tcPr>
-          <w:p>
-            <w:pPr>
-              <w:keepNext/>
-              <w:spacing w:after="60"/>
-              <w:jc w:val="center"/>
-            </w:pPr>
+              <w:t>Time since diabetes diagnosis, %</w:t>
+            </w:r>
+          </w:p>
+        </w:tc>
+        <w:tc>
+          <w:tcPr>
+            <w:tcW w:w="0" w:type="auto"/>
+            <w:tcBorders>
+              <w:top w:val="single" w:sz="0" w:space="0" w:color="D3D3D3"/>
+              <w:left w:val="single" w:sz="0" w:space="0" w:color="D3D3D3"/>
+              <w:bottom w:val="single" w:sz="0" w:space="0" w:color="D3D3D3"/>
+              <w:right w:val="single" w:sz="0" w:space="0" w:color="D3D3D3"/>
+            </w:tcBorders>
+          </w:tcPr>
+          <w:p>
+            <w:pPr>
+              <w:keepNext/>
+              <w:spacing w:after="60"/>
+              <w:jc w:val="center"/>
+            </w:pPr>
+          </w:p>
+        </w:tc>
+        <w:tc>
+          <w:tcPr>
+            <w:tcW w:w="0" w:type="auto"/>
+            <w:tcBorders>
+              <w:top w:val="single" w:sz="0" w:space="0" w:color="D3D3D3"/>
+              <w:left w:val="single" w:sz="0" w:space="0" w:color="D3D3D3"/>
+              <w:bottom w:val="single" w:sz="0" w:space="0" w:color="D3D3D3"/>
+              <w:right w:val="single" w:sz="0" w:space="0" w:color="D3D3D3"/>
+            </w:tcBorders>
+          </w:tcPr>
+          <w:p>
+            <w:pPr>
+              <w:keepNext/>
+              <w:spacing w:after="60"/>
+              <w:jc w:val="center"/>
+            </w:pPr>
+          </w:p>
+        </w:tc>
+        <w:tc>
+          <w:tcPr>
+            <w:tcW w:w="0" w:type="auto"/>
+            <w:tcBorders>
+              <w:top w:val="single" w:sz="0" w:space="0" w:color="D3D3D3"/>
+              <w:left w:val="single" w:sz="0" w:space="0" w:color="D3D3D3"/>
+              <w:bottom w:val="single" w:sz="0" w:space="0" w:color="D3D3D3"/>
+              <w:right w:val="single" w:sz="0" w:space="0" w:color="D3D3D3"/>
+            </w:tcBorders>
+          </w:tcPr>
+          <w:p>
+            <w:pPr>
+              <w:keepNext/>
+              <w:spacing w:after="60"/>
+              <w:jc w:val="center"/>
+            </w:pPr>
+          </w:p>
+        </w:tc>
+        <w:tc>
+          <w:tcPr>
+            <w:tcW w:w="0" w:type="auto"/>
+            <w:tcBorders>
+              <w:top w:val="single" w:sz="0" w:space="0" w:color="D3D3D3"/>
+              <w:left w:val="single" w:sz="0" w:space="0" w:color="D3D3D3"/>
+              <w:bottom w:val="single" w:sz="0" w:space="0" w:color="D3D3D3"/>
+              <w:right w:val="single" w:sz="0" w:space="0" w:color="D3D3D3"/>
+            </w:tcBorders>
+          </w:tcPr>
+          <w:p>
+            <w:pPr>
+              <w:keepNext/>
+              <w:spacing w:after="60"/>
+              <w:jc w:val="center"/>
+            </w:pPr>
+            <w:r>
+              <w:rPr>
+                <w:rFonts w:ascii="Calibri" w:hAnsi="Calibri"/>
+                <w:sz w:val="20"/>
+              </w:rPr>
+              <w:t>&lt;</w:t>
+            </w:r>
+            <w:r>
+              <w:rPr>
+                <w:rFonts w:ascii="Calibri" w:hAnsi="Calibri"/>
+                <w:sz w:val="20"/>
+              </w:rPr>
+              <w:t>0.0</w:t>
+            </w:r>
+            <w:r>
+              <w:rPr>
+                <w:rFonts w:ascii="Calibri" w:hAnsi="Calibri"/>
+                <w:sz w:val="20"/>
+              </w:rPr>
+              <w:t>01</w:t>
+            </w:r>
           </w:p>
         </w:tc>
       </w:tr>
@@ -5267,82 +6387,180 @@
                 <w:rFonts w:ascii="Calibri" w:hAnsi="Calibri"/>
                 <w:sz w:val="20"/>
               </w:rPr>
-              <w:t>    Missing</w:t>
-            </w:r>
-          </w:p>
-        </w:tc>
-        <w:tc>
-          <w:tcPr>
-            <w:tcW w:w="0" w:type="auto"/>
-            <w:tcBorders>
-              <w:top w:val="single" w:sz="0" w:space="0" w:color="D3D3D3"/>
-              <w:left w:val="single" w:sz="0" w:space="0" w:color="D3D3D3"/>
-              <w:bottom w:val="single" w:sz="0" w:space="0" w:color="D3D3D3"/>
-              <w:right w:val="single" w:sz="0" w:space="0" w:color="D3D3D3"/>
-            </w:tcBorders>
-          </w:tcPr>
-          <w:p>
-            <w:pPr>
-              <w:keepNext/>
-              <w:spacing w:after="60"/>
-              <w:jc w:val="center"/>
-            </w:pPr>
-            <w:r>
-              <w:rPr>
-                <w:rFonts w:ascii="Calibri" w:hAnsi="Calibri"/>
-                <w:sz w:val="20"/>
-              </w:rPr>
-              <w:t>3.0</w:t>
-            </w:r>
-          </w:p>
-        </w:tc>
-        <w:tc>
-          <w:tcPr>
-            <w:tcW w:w="0" w:type="auto"/>
-            <w:tcBorders>
-              <w:top w:val="single" w:sz="0" w:space="0" w:color="D3D3D3"/>
-              <w:left w:val="single" w:sz="0" w:space="0" w:color="D3D3D3"/>
-              <w:bottom w:val="single" w:sz="0" w:space="0" w:color="D3D3D3"/>
-              <w:right w:val="single" w:sz="0" w:space="0" w:color="D3D3D3"/>
-            </w:tcBorders>
-          </w:tcPr>
-          <w:p>
-            <w:pPr>
-              <w:keepNext/>
-              <w:spacing w:after="60"/>
-              <w:jc w:val="center"/>
-            </w:pPr>
-            <w:r>
-              <w:rPr>
-                <w:rFonts w:ascii="Calibri" w:hAnsi="Calibri"/>
-                <w:sz w:val="20"/>
-              </w:rPr>
-              <w:t>2.1</w:t>
-            </w:r>
-          </w:p>
-        </w:tc>
-        <w:tc>
-          <w:tcPr>
-            <w:tcW w:w="0" w:type="auto"/>
-            <w:tcBorders>
-              <w:top w:val="single" w:sz="0" w:space="0" w:color="D3D3D3"/>
-              <w:left w:val="single" w:sz="0" w:space="0" w:color="D3D3D3"/>
-              <w:bottom w:val="single" w:sz="0" w:space="0" w:color="D3D3D3"/>
-              <w:right w:val="single" w:sz="0" w:space="0" w:color="D3D3D3"/>
-            </w:tcBorders>
-          </w:tcPr>
-          <w:p>
-            <w:pPr>
-              <w:keepNext/>
-              <w:spacing w:after="60"/>
-              <w:jc w:val="center"/>
-            </w:pPr>
-            <w:r>
-              <w:rPr>
-                <w:rFonts w:ascii="Calibri" w:hAnsi="Calibri"/>
-                <w:sz w:val="20"/>
-              </w:rPr>
-              <w:t>4.4</w:t>
+              <w:t>    0 to &lt;5 years</w:t>
+            </w:r>
+          </w:p>
+        </w:tc>
+        <w:tc>
+          <w:tcPr>
+            <w:tcW w:w="0" w:type="auto"/>
+            <w:tcBorders>
+              <w:top w:val="single" w:sz="0" w:space="0" w:color="D3D3D3"/>
+              <w:left w:val="single" w:sz="0" w:space="0" w:color="D3D3D3"/>
+              <w:bottom w:val="single" w:sz="0" w:space="0" w:color="D3D3D3"/>
+              <w:right w:val="single" w:sz="0" w:space="0" w:color="D3D3D3"/>
+            </w:tcBorders>
+          </w:tcPr>
+          <w:p>
+            <w:pPr>
+              <w:keepNext/>
+              <w:spacing w:after="60"/>
+              <w:jc w:val="center"/>
+            </w:pPr>
+            <w:r>
+              <w:rPr>
+                <w:rFonts w:ascii="Calibri" w:hAnsi="Calibri"/>
+                <w:sz w:val="20"/>
+              </w:rPr>
+              <w:t>31.5</w:t>
+            </w:r>
+            <w:r>
+              <w:rPr>
+                <w:rFonts w:ascii="Calibri" w:hAnsi="Calibri"/>
+                <w:sz w:val="20"/>
+              </w:rPr>
+              <w:t xml:space="preserve"> (0.</w:t>
+            </w:r>
+            <w:r>
+              <w:rPr>
+                <w:rFonts w:ascii="Calibri" w:hAnsi="Calibri"/>
+                <w:sz w:val="20"/>
+              </w:rPr>
+              <w:t>8</w:t>
+            </w:r>
+            <w:r>
+              <w:rPr>
+                <w:rFonts w:ascii="Calibri" w:hAnsi="Calibri"/>
+                <w:sz w:val="20"/>
+              </w:rPr>
+              <w:t>)</w:t>
+            </w:r>
+          </w:p>
+        </w:tc>
+        <w:tc>
+          <w:tcPr>
+            <w:tcW w:w="0" w:type="auto"/>
+            <w:tcBorders>
+              <w:top w:val="single" w:sz="0" w:space="0" w:color="D3D3D3"/>
+              <w:left w:val="single" w:sz="0" w:space="0" w:color="D3D3D3"/>
+              <w:bottom w:val="single" w:sz="0" w:space="0" w:color="D3D3D3"/>
+              <w:right w:val="single" w:sz="0" w:space="0" w:color="D3D3D3"/>
+            </w:tcBorders>
+          </w:tcPr>
+          <w:p>
+            <w:pPr>
+              <w:keepNext/>
+              <w:spacing w:after="60"/>
+              <w:jc w:val="center"/>
+            </w:pPr>
+            <w:r>
+              <w:rPr>
+                <w:rFonts w:ascii="Calibri" w:hAnsi="Calibri"/>
+                <w:sz w:val="20"/>
+              </w:rPr>
+              <w:t>34</w:t>
+            </w:r>
+            <w:r>
+              <w:rPr>
+                <w:rFonts w:ascii="Calibri" w:hAnsi="Calibri"/>
+                <w:sz w:val="20"/>
+              </w:rPr>
+              <w:t>.</w:t>
+            </w:r>
+            <w:r>
+              <w:rPr>
+                <w:rFonts w:ascii="Calibri" w:hAnsi="Calibri"/>
+                <w:sz w:val="20"/>
+              </w:rPr>
+              <w:t>2</w:t>
+            </w:r>
+            <w:r>
+              <w:rPr>
+                <w:rFonts w:ascii="Calibri" w:hAnsi="Calibri"/>
+                <w:sz w:val="20"/>
+              </w:rPr>
+              <w:t xml:space="preserve"> (</w:t>
+            </w:r>
+            <w:r>
+              <w:rPr>
+                <w:rFonts w:ascii="Calibri" w:hAnsi="Calibri"/>
+                <w:sz w:val="20"/>
+              </w:rPr>
+              <w:t>1.2</w:t>
+            </w:r>
+            <w:r>
+              <w:rPr>
+                <w:rFonts w:ascii="Calibri" w:hAnsi="Calibri"/>
+                <w:sz w:val="20"/>
+              </w:rPr>
+              <w:t>)</w:t>
+            </w:r>
+          </w:p>
+        </w:tc>
+        <w:tc>
+          <w:tcPr>
+            <w:tcW w:w="0" w:type="auto"/>
+            <w:tcBorders>
+              <w:top w:val="single" w:sz="0" w:space="0" w:color="D3D3D3"/>
+              <w:left w:val="single" w:sz="0" w:space="0" w:color="D3D3D3"/>
+              <w:bottom w:val="single" w:sz="0" w:space="0" w:color="D3D3D3"/>
+              <w:right w:val="single" w:sz="0" w:space="0" w:color="D3D3D3"/>
+            </w:tcBorders>
+          </w:tcPr>
+          <w:p>
+            <w:pPr>
+              <w:keepNext/>
+              <w:spacing w:after="60"/>
+              <w:jc w:val="center"/>
+            </w:pPr>
+            <w:r>
+              <w:rPr>
+                <w:rFonts w:ascii="Calibri" w:hAnsi="Calibri"/>
+                <w:sz w:val="20"/>
+              </w:rPr>
+              <w:t>2</w:t>
+            </w:r>
+            <w:r>
+              <w:rPr>
+                <w:rFonts w:ascii="Calibri" w:hAnsi="Calibri"/>
+                <w:sz w:val="20"/>
+              </w:rPr>
+              <w:t>7</w:t>
+            </w:r>
+            <w:r>
+              <w:rPr>
+                <w:rFonts w:ascii="Calibri" w:hAnsi="Calibri"/>
+                <w:sz w:val="20"/>
+              </w:rPr>
+              <w:t>.</w:t>
+            </w:r>
+            <w:r>
+              <w:rPr>
+                <w:rFonts w:ascii="Calibri" w:hAnsi="Calibri"/>
+                <w:sz w:val="20"/>
+              </w:rPr>
+              <w:t>7</w:t>
+            </w:r>
+            <w:r>
+              <w:rPr>
+                <w:rFonts w:ascii="Calibri" w:hAnsi="Calibri"/>
+                <w:sz w:val="20"/>
+              </w:rPr>
+              <w:t xml:space="preserve"> (</w:t>
+            </w:r>
+            <w:r>
+              <w:rPr>
+                <w:rFonts w:ascii="Calibri" w:hAnsi="Calibri"/>
+                <w:sz w:val="20"/>
+              </w:rPr>
+              <w:t>1.1</w:t>
+            </w:r>
+            <w:r>
+              <w:rPr>
+                <w:rFonts w:ascii="Calibri" w:hAnsi="Calibri"/>
+                <w:sz w:val="20"/>
+              </w:rPr>
+              <w:t>)</w:t>
             </w:r>
           </w:p>
         </w:tc>
@@ -5390,87 +6608,213 @@
                 <w:rFonts w:ascii="Calibri" w:hAnsi="Calibri"/>
                 <w:sz w:val="20"/>
               </w:rPr>
-              <w:t>Time since diabetes diagnosis, %</w:t>
-            </w:r>
-          </w:p>
-        </w:tc>
-        <w:tc>
-          <w:tcPr>
-            <w:tcW w:w="0" w:type="auto"/>
-            <w:tcBorders>
-              <w:top w:val="single" w:sz="0" w:space="0" w:color="D3D3D3"/>
-              <w:left w:val="single" w:sz="0" w:space="0" w:color="D3D3D3"/>
-              <w:bottom w:val="single" w:sz="0" w:space="0" w:color="D3D3D3"/>
-              <w:right w:val="single" w:sz="0" w:space="0" w:color="D3D3D3"/>
-            </w:tcBorders>
-          </w:tcPr>
-          <w:p>
-            <w:pPr>
-              <w:keepNext/>
-              <w:spacing w:after="60"/>
-              <w:jc w:val="center"/>
-            </w:pPr>
-          </w:p>
-        </w:tc>
-        <w:tc>
-          <w:tcPr>
-            <w:tcW w:w="0" w:type="auto"/>
-            <w:tcBorders>
-              <w:top w:val="single" w:sz="0" w:space="0" w:color="D3D3D3"/>
-              <w:left w:val="single" w:sz="0" w:space="0" w:color="D3D3D3"/>
-              <w:bottom w:val="single" w:sz="0" w:space="0" w:color="D3D3D3"/>
-              <w:right w:val="single" w:sz="0" w:space="0" w:color="D3D3D3"/>
-            </w:tcBorders>
-          </w:tcPr>
-          <w:p>
-            <w:pPr>
-              <w:keepNext/>
-              <w:spacing w:after="60"/>
-              <w:jc w:val="center"/>
-            </w:pPr>
-          </w:p>
-        </w:tc>
-        <w:tc>
-          <w:tcPr>
-            <w:tcW w:w="0" w:type="auto"/>
-            <w:tcBorders>
-              <w:top w:val="single" w:sz="0" w:space="0" w:color="D3D3D3"/>
-              <w:left w:val="single" w:sz="0" w:space="0" w:color="D3D3D3"/>
-              <w:bottom w:val="single" w:sz="0" w:space="0" w:color="D3D3D3"/>
-              <w:right w:val="single" w:sz="0" w:space="0" w:color="D3D3D3"/>
-            </w:tcBorders>
-          </w:tcPr>
-          <w:p>
-            <w:pPr>
-              <w:keepNext/>
-              <w:spacing w:after="60"/>
-              <w:jc w:val="center"/>
-            </w:pPr>
-          </w:p>
-        </w:tc>
-        <w:tc>
-          <w:tcPr>
-            <w:tcW w:w="0" w:type="auto"/>
-            <w:tcBorders>
-              <w:top w:val="single" w:sz="0" w:space="0" w:color="D3D3D3"/>
-              <w:left w:val="single" w:sz="0" w:space="0" w:color="D3D3D3"/>
-              <w:bottom w:val="single" w:sz="0" w:space="0" w:color="D3D3D3"/>
-              <w:right w:val="single" w:sz="0" w:space="0" w:color="D3D3D3"/>
-            </w:tcBorders>
-          </w:tcPr>
-          <w:p>
-            <w:pPr>
-              <w:keepNext/>
-              <w:spacing w:after="60"/>
-              <w:jc w:val="center"/>
-            </w:pPr>
-            <w:r>
-              <w:rPr>
-                <w:rFonts w:ascii="Calibri" w:hAnsi="Calibri"/>
-                <w:sz w:val="20"/>
-              </w:rPr>
-              <w:t>0.020</w:t>
-            </w:r>
+              <w:t>    5 to &lt;15 years</w:t>
+            </w:r>
+          </w:p>
+        </w:tc>
+        <w:tc>
+          <w:tcPr>
+            <w:tcW w:w="0" w:type="auto"/>
+            <w:tcBorders>
+              <w:top w:val="single" w:sz="0" w:space="0" w:color="D3D3D3"/>
+              <w:left w:val="single" w:sz="0" w:space="0" w:color="D3D3D3"/>
+              <w:bottom w:val="single" w:sz="0" w:space="0" w:color="D3D3D3"/>
+              <w:right w:val="single" w:sz="0" w:space="0" w:color="D3D3D3"/>
+            </w:tcBorders>
+          </w:tcPr>
+          <w:p>
+            <w:pPr>
+              <w:keepNext/>
+              <w:spacing w:after="60"/>
+              <w:jc w:val="center"/>
+            </w:pPr>
+            <w:r>
+              <w:rPr>
+                <w:rFonts w:ascii="Calibri" w:hAnsi="Calibri"/>
+                <w:sz w:val="20"/>
+              </w:rPr>
+              <w:t>3</w:t>
+            </w:r>
+            <w:r>
+              <w:rPr>
+                <w:rFonts w:ascii="Calibri" w:hAnsi="Calibri"/>
+                <w:sz w:val="20"/>
+              </w:rPr>
+              <w:t>9</w:t>
+            </w:r>
+            <w:r>
+              <w:rPr>
+                <w:rFonts w:ascii="Calibri" w:hAnsi="Calibri"/>
+                <w:sz w:val="20"/>
+              </w:rPr>
+              <w:t>.</w:t>
+            </w:r>
+            <w:r>
+              <w:rPr>
+                <w:rFonts w:ascii="Calibri" w:hAnsi="Calibri"/>
+                <w:sz w:val="20"/>
+              </w:rPr>
+              <w:t>4</w:t>
+            </w:r>
+            <w:r>
+              <w:rPr>
+                <w:rFonts w:ascii="Calibri" w:hAnsi="Calibri"/>
+                <w:sz w:val="20"/>
+              </w:rPr>
+              <w:t xml:space="preserve"> (0.</w:t>
+            </w:r>
+            <w:r>
+              <w:rPr>
+                <w:rFonts w:ascii="Calibri" w:hAnsi="Calibri"/>
+                <w:sz w:val="20"/>
+              </w:rPr>
+              <w:t>8</w:t>
+            </w:r>
+            <w:r>
+              <w:rPr>
+                <w:rFonts w:ascii="Calibri" w:hAnsi="Calibri"/>
+                <w:sz w:val="20"/>
+              </w:rPr>
+              <w:t>)</w:t>
+            </w:r>
+          </w:p>
+        </w:tc>
+        <w:tc>
+          <w:tcPr>
+            <w:tcW w:w="0" w:type="auto"/>
+            <w:tcBorders>
+              <w:top w:val="single" w:sz="0" w:space="0" w:color="D3D3D3"/>
+              <w:left w:val="single" w:sz="0" w:space="0" w:color="D3D3D3"/>
+              <w:bottom w:val="single" w:sz="0" w:space="0" w:color="D3D3D3"/>
+              <w:right w:val="single" w:sz="0" w:space="0" w:color="D3D3D3"/>
+            </w:tcBorders>
+          </w:tcPr>
+          <w:p>
+            <w:pPr>
+              <w:keepNext/>
+              <w:spacing w:after="60"/>
+              <w:jc w:val="center"/>
+            </w:pPr>
+            <w:r>
+              <w:rPr>
+                <w:rFonts w:ascii="Calibri" w:hAnsi="Calibri"/>
+                <w:sz w:val="20"/>
+              </w:rPr>
+              <w:t>3</w:t>
+            </w:r>
+            <w:r>
+              <w:rPr>
+                <w:rFonts w:ascii="Calibri" w:hAnsi="Calibri"/>
+                <w:sz w:val="20"/>
+              </w:rPr>
+              <w:t>9</w:t>
+            </w:r>
+            <w:r>
+              <w:rPr>
+                <w:rFonts w:ascii="Calibri" w:hAnsi="Calibri"/>
+                <w:sz w:val="20"/>
+              </w:rPr>
+              <w:t>.</w:t>
+            </w:r>
+            <w:r>
+              <w:rPr>
+                <w:rFonts w:ascii="Calibri" w:hAnsi="Calibri"/>
+                <w:sz w:val="20"/>
+              </w:rPr>
+              <w:t>3</w:t>
+            </w:r>
+            <w:r>
+              <w:rPr>
+                <w:rFonts w:ascii="Calibri" w:hAnsi="Calibri"/>
+                <w:sz w:val="20"/>
+              </w:rPr>
+              <w:t xml:space="preserve"> (</w:t>
+            </w:r>
+            <w:r>
+              <w:rPr>
+                <w:rFonts w:ascii="Calibri" w:hAnsi="Calibri"/>
+                <w:sz w:val="20"/>
+              </w:rPr>
+              <w:t>1.2</w:t>
+            </w:r>
+            <w:r>
+              <w:rPr>
+                <w:rFonts w:ascii="Calibri" w:hAnsi="Calibri"/>
+                <w:sz w:val="20"/>
+              </w:rPr>
+              <w:t>)</w:t>
+            </w:r>
+          </w:p>
+        </w:tc>
+        <w:tc>
+          <w:tcPr>
+            <w:tcW w:w="0" w:type="auto"/>
+            <w:tcBorders>
+              <w:top w:val="single" w:sz="0" w:space="0" w:color="D3D3D3"/>
+              <w:left w:val="single" w:sz="0" w:space="0" w:color="D3D3D3"/>
+              <w:bottom w:val="single" w:sz="0" w:space="0" w:color="D3D3D3"/>
+              <w:right w:val="single" w:sz="0" w:space="0" w:color="D3D3D3"/>
+            </w:tcBorders>
+          </w:tcPr>
+          <w:p>
+            <w:pPr>
+              <w:keepNext/>
+              <w:spacing w:after="60"/>
+              <w:jc w:val="center"/>
+            </w:pPr>
+            <w:r>
+              <w:rPr>
+                <w:rFonts w:ascii="Calibri" w:hAnsi="Calibri"/>
+                <w:sz w:val="20"/>
+              </w:rPr>
+              <w:t>3</w:t>
+            </w:r>
+            <w:r>
+              <w:rPr>
+                <w:rFonts w:ascii="Calibri" w:hAnsi="Calibri"/>
+                <w:sz w:val="20"/>
+              </w:rPr>
+              <w:t>9</w:t>
+            </w:r>
+            <w:r>
+              <w:rPr>
+                <w:rFonts w:ascii="Calibri" w:hAnsi="Calibri"/>
+                <w:sz w:val="20"/>
+              </w:rPr>
+              <w:t>.6 (</w:t>
+            </w:r>
+            <w:r>
+              <w:rPr>
+                <w:rFonts w:ascii="Calibri" w:hAnsi="Calibri"/>
+                <w:sz w:val="20"/>
+              </w:rPr>
+              <w:t>1.2</w:t>
+            </w:r>
+            <w:r>
+              <w:rPr>
+                <w:rFonts w:ascii="Calibri" w:hAnsi="Calibri"/>
+                <w:sz w:val="20"/>
+              </w:rPr>
+              <w:t>)</w:t>
+            </w:r>
+          </w:p>
+        </w:tc>
+        <w:tc>
+          <w:tcPr>
+            <w:tcW w:w="0" w:type="auto"/>
+            <w:tcBorders>
+              <w:top w:val="single" w:sz="0" w:space="0" w:color="D3D3D3"/>
+              <w:left w:val="single" w:sz="0" w:space="0" w:color="D3D3D3"/>
+              <w:bottom w:val="single" w:sz="0" w:space="0" w:color="D3D3D3"/>
+              <w:right w:val="single" w:sz="0" w:space="0" w:color="D3D3D3"/>
+            </w:tcBorders>
+          </w:tcPr>
+          <w:p>
+            <w:pPr>
+              <w:keepNext/>
+              <w:spacing w:after="60"/>
+              <w:jc w:val="center"/>
+            </w:pPr>
           </w:p>
         </w:tc>
       </w:tr>
@@ -5499,82 +6843,187 @@
                 <w:rFonts w:ascii="Calibri" w:hAnsi="Calibri"/>
                 <w:sz w:val="20"/>
               </w:rPr>
-              <w:t>    0 to &lt;5 years</w:t>
-            </w:r>
-          </w:p>
-        </w:tc>
-        <w:tc>
-          <w:tcPr>
-            <w:tcW w:w="0" w:type="auto"/>
-            <w:tcBorders>
-              <w:top w:val="single" w:sz="0" w:space="0" w:color="D3D3D3"/>
-              <w:left w:val="single" w:sz="0" w:space="0" w:color="D3D3D3"/>
-              <w:bottom w:val="single" w:sz="0" w:space="0" w:color="D3D3D3"/>
-              <w:right w:val="single" w:sz="0" w:space="0" w:color="D3D3D3"/>
-            </w:tcBorders>
-          </w:tcPr>
-          <w:p>
-            <w:pPr>
-              <w:keepNext/>
-              <w:spacing w:after="60"/>
-              <w:jc w:val="center"/>
-            </w:pPr>
-            <w:r>
-              <w:rPr>
-                <w:rFonts w:ascii="Calibri" w:hAnsi="Calibri"/>
-                <w:sz w:val="20"/>
-              </w:rPr>
-              <w:t>26.0 (0.01)</w:t>
-            </w:r>
-          </w:p>
-        </w:tc>
-        <w:tc>
-          <w:tcPr>
-            <w:tcW w:w="0" w:type="auto"/>
-            <w:tcBorders>
-              <w:top w:val="single" w:sz="0" w:space="0" w:color="D3D3D3"/>
-              <w:left w:val="single" w:sz="0" w:space="0" w:color="D3D3D3"/>
-              <w:bottom w:val="single" w:sz="0" w:space="0" w:color="D3D3D3"/>
-              <w:right w:val="single" w:sz="0" w:space="0" w:color="D3D3D3"/>
-            </w:tcBorders>
-          </w:tcPr>
-          <w:p>
-            <w:pPr>
-              <w:keepNext/>
-              <w:spacing w:after="60"/>
-              <w:jc w:val="center"/>
-            </w:pPr>
-            <w:r>
-              <w:rPr>
-                <w:rFonts w:ascii="Calibri" w:hAnsi="Calibri"/>
-                <w:sz w:val="20"/>
-              </w:rPr>
-              <w:t>27.6 (0.01)</w:t>
-            </w:r>
-          </w:p>
-        </w:tc>
-        <w:tc>
-          <w:tcPr>
-            <w:tcW w:w="0" w:type="auto"/>
-            <w:tcBorders>
-              <w:top w:val="single" w:sz="0" w:space="0" w:color="D3D3D3"/>
-              <w:left w:val="single" w:sz="0" w:space="0" w:color="D3D3D3"/>
-              <w:bottom w:val="single" w:sz="0" w:space="0" w:color="D3D3D3"/>
-              <w:right w:val="single" w:sz="0" w:space="0" w:color="D3D3D3"/>
-            </w:tcBorders>
-          </w:tcPr>
-          <w:p>
-            <w:pPr>
-              <w:keepNext/>
-              <w:spacing w:after="60"/>
-              <w:jc w:val="center"/>
-            </w:pPr>
-            <w:r>
-              <w:rPr>
-                <w:rFonts w:ascii="Calibri" w:hAnsi="Calibri"/>
-                <w:sz w:val="20"/>
-              </w:rPr>
-              <w:t>23.8 (0.01)</w:t>
+              <w:t>    </w:t>
+            </w:r>
+            <w:r>
+              <w:rPr>
+                <w:rFonts w:ascii="Calibri" w:hAnsi="Calibri"/>
+                <w:sz w:val="20"/>
+              </w:rPr>
+              <w:sym w:font="Symbol" w:char="F0B3"/>
+            </w:r>
+            <w:r>
+              <w:rPr>
+                <w:rFonts w:ascii="Calibri" w:hAnsi="Calibri"/>
+                <w:sz w:val="20"/>
+              </w:rPr>
+              <w:t>15 years</w:t>
+            </w:r>
+          </w:p>
+        </w:tc>
+        <w:tc>
+          <w:tcPr>
+            <w:tcW w:w="0" w:type="auto"/>
+            <w:tcBorders>
+              <w:top w:val="single" w:sz="0" w:space="0" w:color="D3D3D3"/>
+              <w:left w:val="single" w:sz="0" w:space="0" w:color="D3D3D3"/>
+              <w:bottom w:val="single" w:sz="0" w:space="0" w:color="D3D3D3"/>
+              <w:right w:val="single" w:sz="0" w:space="0" w:color="D3D3D3"/>
+            </w:tcBorders>
+          </w:tcPr>
+          <w:p>
+            <w:pPr>
+              <w:keepNext/>
+              <w:spacing w:after="60"/>
+              <w:jc w:val="center"/>
+            </w:pPr>
+            <w:r>
+              <w:rPr>
+                <w:rFonts w:ascii="Calibri" w:hAnsi="Calibri"/>
+                <w:sz w:val="20"/>
+              </w:rPr>
+              <w:t>29</w:t>
+            </w:r>
+            <w:r>
+              <w:rPr>
+                <w:rFonts w:ascii="Calibri" w:hAnsi="Calibri"/>
+                <w:sz w:val="20"/>
+              </w:rPr>
+              <w:t>.</w:t>
+            </w:r>
+            <w:r>
+              <w:rPr>
+                <w:rFonts w:ascii="Calibri" w:hAnsi="Calibri"/>
+                <w:sz w:val="20"/>
+              </w:rPr>
+              <w:t>1</w:t>
+            </w:r>
+            <w:r>
+              <w:rPr>
+                <w:rFonts w:ascii="Calibri" w:hAnsi="Calibri"/>
+                <w:sz w:val="20"/>
+              </w:rPr>
+              <w:t xml:space="preserve"> (0.</w:t>
+            </w:r>
+            <w:r>
+              <w:rPr>
+                <w:rFonts w:ascii="Calibri" w:hAnsi="Calibri"/>
+                <w:sz w:val="20"/>
+              </w:rPr>
+              <w:t>8</w:t>
+            </w:r>
+            <w:r>
+              <w:rPr>
+                <w:rFonts w:ascii="Calibri" w:hAnsi="Calibri"/>
+                <w:sz w:val="20"/>
+              </w:rPr>
+              <w:t>)</w:t>
+            </w:r>
+          </w:p>
+        </w:tc>
+        <w:tc>
+          <w:tcPr>
+            <w:tcW w:w="0" w:type="auto"/>
+            <w:tcBorders>
+              <w:top w:val="single" w:sz="0" w:space="0" w:color="D3D3D3"/>
+              <w:left w:val="single" w:sz="0" w:space="0" w:color="D3D3D3"/>
+              <w:bottom w:val="single" w:sz="0" w:space="0" w:color="D3D3D3"/>
+              <w:right w:val="single" w:sz="0" w:space="0" w:color="D3D3D3"/>
+            </w:tcBorders>
+          </w:tcPr>
+          <w:p>
+            <w:pPr>
+              <w:keepNext/>
+              <w:spacing w:after="60"/>
+              <w:jc w:val="center"/>
+            </w:pPr>
+            <w:r>
+              <w:rPr>
+                <w:rFonts w:ascii="Calibri" w:hAnsi="Calibri"/>
+                <w:sz w:val="20"/>
+              </w:rPr>
+              <w:t>26.6</w:t>
+            </w:r>
+            <w:r>
+              <w:rPr>
+                <w:rFonts w:ascii="Calibri" w:hAnsi="Calibri"/>
+                <w:sz w:val="20"/>
+              </w:rPr>
+              <w:t xml:space="preserve"> (</w:t>
+            </w:r>
+            <w:r>
+              <w:rPr>
+                <w:rFonts w:ascii="Calibri" w:hAnsi="Calibri"/>
+                <w:sz w:val="20"/>
+              </w:rPr>
+              <w:t>1.0</w:t>
+            </w:r>
+            <w:r>
+              <w:rPr>
+                <w:rFonts w:ascii="Calibri" w:hAnsi="Calibri"/>
+                <w:sz w:val="20"/>
+              </w:rPr>
+              <w:t>)</w:t>
+            </w:r>
+          </w:p>
+        </w:tc>
+        <w:tc>
+          <w:tcPr>
+            <w:tcW w:w="0" w:type="auto"/>
+            <w:tcBorders>
+              <w:top w:val="single" w:sz="0" w:space="0" w:color="D3D3D3"/>
+              <w:left w:val="single" w:sz="0" w:space="0" w:color="D3D3D3"/>
+              <w:bottom w:val="single" w:sz="0" w:space="0" w:color="D3D3D3"/>
+              <w:right w:val="single" w:sz="0" w:space="0" w:color="D3D3D3"/>
+            </w:tcBorders>
+          </w:tcPr>
+          <w:p>
+            <w:pPr>
+              <w:keepNext/>
+              <w:spacing w:after="60"/>
+              <w:jc w:val="center"/>
+            </w:pPr>
+            <w:r>
+              <w:rPr>
+                <w:rFonts w:ascii="Calibri" w:hAnsi="Calibri"/>
+                <w:sz w:val="20"/>
+              </w:rPr>
+              <w:t>32</w:t>
+            </w:r>
+            <w:r>
+              <w:rPr>
+                <w:rFonts w:ascii="Calibri" w:hAnsi="Calibri"/>
+                <w:sz w:val="20"/>
+              </w:rPr>
+              <w:t>.</w:t>
+            </w:r>
+            <w:r>
+              <w:rPr>
+                <w:rFonts w:ascii="Calibri" w:hAnsi="Calibri"/>
+                <w:sz w:val="20"/>
+              </w:rPr>
+              <w:t>7</w:t>
+            </w:r>
+            <w:r>
+              <w:rPr>
+                <w:rFonts w:ascii="Calibri" w:hAnsi="Calibri"/>
+                <w:sz w:val="20"/>
+              </w:rPr>
+              <w:t xml:space="preserve"> (</w:t>
+            </w:r>
+            <w:r>
+              <w:rPr>
+                <w:rFonts w:ascii="Calibri" w:hAnsi="Calibri"/>
+                <w:sz w:val="20"/>
+              </w:rPr>
+              <w:t>1.2</w:t>
+            </w:r>
+            <w:r>
+              <w:rPr>
+                <w:rFonts w:ascii="Calibri" w:hAnsi="Calibri"/>
+                <w:sz w:val="20"/>
+              </w:rPr>
+              <w:t>)</w:t>
             </w:r>
           </w:p>
         </w:tc>
@@ -5622,101 +7071,220 @@
                 <w:rFonts w:ascii="Calibri" w:hAnsi="Calibri"/>
                 <w:sz w:val="20"/>
               </w:rPr>
-              <w:t>    5 to &lt;15 years</w:t>
-            </w:r>
-          </w:p>
-        </w:tc>
-        <w:tc>
-          <w:tcPr>
-            <w:tcW w:w="0" w:type="auto"/>
-            <w:tcBorders>
-              <w:top w:val="single" w:sz="0" w:space="0" w:color="D3D3D3"/>
-              <w:left w:val="single" w:sz="0" w:space="0" w:color="D3D3D3"/>
-              <w:bottom w:val="single" w:sz="0" w:space="0" w:color="D3D3D3"/>
-              <w:right w:val="single" w:sz="0" w:space="0" w:color="D3D3D3"/>
-            </w:tcBorders>
-          </w:tcPr>
-          <w:p>
-            <w:pPr>
-              <w:keepNext/>
-              <w:spacing w:after="60"/>
-              <w:jc w:val="center"/>
-            </w:pPr>
-            <w:r>
-              <w:rPr>
-                <w:rFonts w:ascii="Calibri" w:hAnsi="Calibri"/>
-                <w:sz w:val="20"/>
-              </w:rPr>
-              <w:t>33.1 (0.01)</w:t>
-            </w:r>
-          </w:p>
-        </w:tc>
-        <w:tc>
-          <w:tcPr>
-            <w:tcW w:w="0" w:type="auto"/>
-            <w:tcBorders>
-              <w:top w:val="single" w:sz="0" w:space="0" w:color="D3D3D3"/>
-              <w:left w:val="single" w:sz="0" w:space="0" w:color="D3D3D3"/>
-              <w:bottom w:val="single" w:sz="0" w:space="0" w:color="D3D3D3"/>
-              <w:right w:val="single" w:sz="0" w:space="0" w:color="D3D3D3"/>
-            </w:tcBorders>
-          </w:tcPr>
-          <w:p>
-            <w:pPr>
-              <w:keepNext/>
-              <w:spacing w:after="60"/>
-              <w:jc w:val="center"/>
-            </w:pPr>
-            <w:r>
-              <w:rPr>
-                <w:rFonts w:ascii="Calibri" w:hAnsi="Calibri"/>
-                <w:sz w:val="20"/>
-              </w:rPr>
-              <w:t>33.4 (0.01)</w:t>
-            </w:r>
-          </w:p>
-        </w:tc>
-        <w:tc>
-          <w:tcPr>
-            <w:tcW w:w="0" w:type="auto"/>
-            <w:tcBorders>
-              <w:top w:val="single" w:sz="0" w:space="0" w:color="D3D3D3"/>
-              <w:left w:val="single" w:sz="0" w:space="0" w:color="D3D3D3"/>
-              <w:bottom w:val="single" w:sz="0" w:space="0" w:color="D3D3D3"/>
-              <w:right w:val="single" w:sz="0" w:space="0" w:color="D3D3D3"/>
-            </w:tcBorders>
-          </w:tcPr>
-          <w:p>
-            <w:pPr>
-              <w:keepNext/>
-              <w:spacing w:after="60"/>
-              <w:jc w:val="center"/>
-            </w:pPr>
-            <w:r>
-              <w:rPr>
-                <w:rFonts w:ascii="Calibri" w:hAnsi="Calibri"/>
-                <w:sz w:val="20"/>
-              </w:rPr>
-              <w:t>32.6 (0.01)</w:t>
-            </w:r>
-          </w:p>
-        </w:tc>
-        <w:tc>
-          <w:tcPr>
-            <w:tcW w:w="0" w:type="auto"/>
-            <w:tcBorders>
-              <w:top w:val="single" w:sz="0" w:space="0" w:color="D3D3D3"/>
-              <w:left w:val="single" w:sz="0" w:space="0" w:color="D3D3D3"/>
-              <w:bottom w:val="single" w:sz="0" w:space="0" w:color="D3D3D3"/>
-              <w:right w:val="single" w:sz="0" w:space="0" w:color="D3D3D3"/>
-            </w:tcBorders>
-          </w:tcPr>
-          <w:p>
-            <w:pPr>
-              <w:keepNext/>
-              <w:spacing w:after="60"/>
-              <w:jc w:val="center"/>
-            </w:pPr>
+              <w:t>Hypertension, %</w:t>
+            </w:r>
+          </w:p>
+        </w:tc>
+        <w:tc>
+          <w:tcPr>
+            <w:tcW w:w="0" w:type="auto"/>
+            <w:tcBorders>
+              <w:top w:val="single" w:sz="0" w:space="0" w:color="D3D3D3"/>
+              <w:left w:val="single" w:sz="0" w:space="0" w:color="D3D3D3"/>
+              <w:bottom w:val="single" w:sz="0" w:space="0" w:color="D3D3D3"/>
+              <w:right w:val="single" w:sz="0" w:space="0" w:color="D3D3D3"/>
+            </w:tcBorders>
+          </w:tcPr>
+          <w:p>
+            <w:pPr>
+              <w:keepNext/>
+              <w:spacing w:after="60"/>
+              <w:jc w:val="center"/>
+            </w:pPr>
+            <w:r>
+              <w:rPr>
+                <w:rFonts w:ascii="Calibri" w:hAnsi="Calibri"/>
+                <w:sz w:val="20"/>
+              </w:rPr>
+              <w:t>80</w:t>
+            </w:r>
+            <w:r>
+              <w:rPr>
+                <w:rFonts w:ascii="Calibri" w:hAnsi="Calibri"/>
+                <w:sz w:val="20"/>
+              </w:rPr>
+              <w:t>.</w:t>
+            </w:r>
+            <w:r>
+              <w:rPr>
+                <w:rFonts w:ascii="Calibri" w:hAnsi="Calibri"/>
+                <w:sz w:val="20"/>
+              </w:rPr>
+              <w:t>5</w:t>
+            </w:r>
+            <w:r>
+              <w:rPr>
+                <w:rFonts w:ascii="Calibri" w:hAnsi="Calibri"/>
+                <w:sz w:val="20"/>
+              </w:rPr>
+              <w:t xml:space="preserve"> (0.</w:t>
+            </w:r>
+            <w:r>
+              <w:rPr>
+                <w:rFonts w:ascii="Calibri" w:hAnsi="Calibri"/>
+                <w:sz w:val="20"/>
+              </w:rPr>
+              <w:t>9</w:t>
+            </w:r>
+            <w:r>
+              <w:rPr>
+                <w:rFonts w:ascii="Calibri" w:hAnsi="Calibri"/>
+                <w:sz w:val="20"/>
+              </w:rPr>
+              <w:t>)</w:t>
+            </w:r>
+          </w:p>
+        </w:tc>
+        <w:tc>
+          <w:tcPr>
+            <w:tcW w:w="0" w:type="auto"/>
+            <w:tcBorders>
+              <w:top w:val="single" w:sz="0" w:space="0" w:color="D3D3D3"/>
+              <w:left w:val="single" w:sz="0" w:space="0" w:color="D3D3D3"/>
+              <w:bottom w:val="single" w:sz="0" w:space="0" w:color="D3D3D3"/>
+              <w:right w:val="single" w:sz="0" w:space="0" w:color="D3D3D3"/>
+            </w:tcBorders>
+          </w:tcPr>
+          <w:p>
+            <w:pPr>
+              <w:keepNext/>
+              <w:spacing w:after="60"/>
+              <w:jc w:val="center"/>
+            </w:pPr>
+            <w:r>
+              <w:rPr>
+                <w:rFonts w:ascii="Calibri" w:hAnsi="Calibri"/>
+                <w:sz w:val="20"/>
+              </w:rPr>
+              <w:t>78</w:t>
+            </w:r>
+            <w:r>
+              <w:rPr>
+                <w:rFonts w:ascii="Calibri" w:hAnsi="Calibri"/>
+                <w:sz w:val="20"/>
+              </w:rPr>
+              <w:t>.</w:t>
+            </w:r>
+            <w:r>
+              <w:rPr>
+                <w:rFonts w:ascii="Calibri" w:hAnsi="Calibri"/>
+                <w:sz w:val="20"/>
+              </w:rPr>
+              <w:t>6</w:t>
+            </w:r>
+            <w:r>
+              <w:rPr>
+                <w:rFonts w:ascii="Calibri" w:hAnsi="Calibri"/>
+                <w:sz w:val="20"/>
+              </w:rPr>
+              <w:t xml:space="preserve"> (</w:t>
+            </w:r>
+            <w:r>
+              <w:rPr>
+                <w:rFonts w:ascii="Calibri" w:hAnsi="Calibri"/>
+                <w:sz w:val="20"/>
+              </w:rPr>
+              <w:t>1.2</w:t>
+            </w:r>
+            <w:r>
+              <w:rPr>
+                <w:rFonts w:ascii="Calibri" w:hAnsi="Calibri"/>
+                <w:sz w:val="20"/>
+              </w:rPr>
+              <w:t>)</w:t>
+            </w:r>
+          </w:p>
+        </w:tc>
+        <w:tc>
+          <w:tcPr>
+            <w:tcW w:w="0" w:type="auto"/>
+            <w:tcBorders>
+              <w:top w:val="single" w:sz="0" w:space="0" w:color="D3D3D3"/>
+              <w:left w:val="single" w:sz="0" w:space="0" w:color="D3D3D3"/>
+              <w:bottom w:val="single" w:sz="0" w:space="0" w:color="D3D3D3"/>
+              <w:right w:val="single" w:sz="0" w:space="0" w:color="D3D3D3"/>
+            </w:tcBorders>
+          </w:tcPr>
+          <w:p>
+            <w:pPr>
+              <w:keepNext/>
+              <w:spacing w:after="60"/>
+              <w:jc w:val="center"/>
+            </w:pPr>
+            <w:r>
+              <w:rPr>
+                <w:rFonts w:ascii="Calibri" w:hAnsi="Calibri"/>
+                <w:sz w:val="20"/>
+              </w:rPr>
+              <w:t>83</w:t>
+            </w:r>
+            <w:r>
+              <w:rPr>
+                <w:rFonts w:ascii="Calibri" w:hAnsi="Calibri"/>
+                <w:sz w:val="20"/>
+              </w:rPr>
+              <w:t>.</w:t>
+            </w:r>
+            <w:r>
+              <w:rPr>
+                <w:rFonts w:ascii="Calibri" w:hAnsi="Calibri"/>
+                <w:sz w:val="20"/>
+              </w:rPr>
+              <w:t>3</w:t>
+            </w:r>
+            <w:r>
+              <w:rPr>
+                <w:rFonts w:ascii="Calibri" w:hAnsi="Calibri"/>
+                <w:sz w:val="20"/>
+              </w:rPr>
+              <w:t xml:space="preserve"> (</w:t>
+            </w:r>
+            <w:r>
+              <w:rPr>
+                <w:rFonts w:ascii="Calibri" w:hAnsi="Calibri"/>
+                <w:sz w:val="20"/>
+              </w:rPr>
+              <w:t>1.1</w:t>
+            </w:r>
+            <w:r>
+              <w:rPr>
+                <w:rFonts w:ascii="Calibri" w:hAnsi="Calibri"/>
+                <w:sz w:val="20"/>
+              </w:rPr>
+              <w:t>)</w:t>
+            </w:r>
+          </w:p>
+        </w:tc>
+        <w:tc>
+          <w:tcPr>
+            <w:tcW w:w="0" w:type="auto"/>
+            <w:tcBorders>
+              <w:top w:val="single" w:sz="0" w:space="0" w:color="D3D3D3"/>
+              <w:left w:val="single" w:sz="0" w:space="0" w:color="D3D3D3"/>
+              <w:bottom w:val="single" w:sz="0" w:space="0" w:color="D3D3D3"/>
+              <w:right w:val="single" w:sz="0" w:space="0" w:color="D3D3D3"/>
+            </w:tcBorders>
+          </w:tcPr>
+          <w:p>
+            <w:pPr>
+              <w:keepNext/>
+              <w:spacing w:after="60"/>
+              <w:jc w:val="center"/>
+            </w:pPr>
+            <w:r>
+              <w:rPr>
+                <w:rFonts w:ascii="Calibri" w:hAnsi="Calibri"/>
+                <w:sz w:val="20"/>
+              </w:rPr>
+              <w:t>0</w:t>
+            </w:r>
+            <w:r>
+              <w:rPr>
+                <w:rFonts w:ascii="Calibri" w:hAnsi="Calibri"/>
+                <w:sz w:val="20"/>
+              </w:rPr>
+              <w:t>.003</w:t>
+            </w:r>
           </w:p>
         </w:tc>
       </w:tr>
@@ -5745,115 +7313,178 @@
                 <w:rFonts w:ascii="Calibri" w:hAnsi="Calibri"/>
                 <w:sz w:val="20"/>
               </w:rPr>
-              <w:t>    </w:t>
-            </w:r>
-            <w:r>
-              <w:rPr>
-                <w:rFonts w:ascii="Calibri" w:hAnsi="Calibri"/>
-                <w:sz w:val="20"/>
-              </w:rPr>
-              <w:sym w:font="Symbol" w:char="F0B3"/>
-            </w:r>
-            <w:r>
-              <w:rPr>
-                <w:rFonts w:ascii="Calibri" w:hAnsi="Calibri"/>
-                <w:sz w:val="20"/>
-              </w:rPr>
-              <w:t>15 years</w:t>
-            </w:r>
-          </w:p>
-        </w:tc>
-        <w:tc>
-          <w:tcPr>
-            <w:tcW w:w="0" w:type="auto"/>
-            <w:tcBorders>
-              <w:top w:val="single" w:sz="0" w:space="0" w:color="D3D3D3"/>
-              <w:left w:val="single" w:sz="0" w:space="0" w:color="D3D3D3"/>
-              <w:bottom w:val="single" w:sz="0" w:space="0" w:color="D3D3D3"/>
-              <w:right w:val="single" w:sz="0" w:space="0" w:color="D3D3D3"/>
-            </w:tcBorders>
-          </w:tcPr>
-          <w:p>
-            <w:pPr>
-              <w:keepNext/>
-              <w:spacing w:after="60"/>
-              <w:jc w:val="center"/>
-            </w:pPr>
-            <w:r>
-              <w:rPr>
-                <w:rFonts w:ascii="Calibri" w:hAnsi="Calibri"/>
-                <w:sz w:val="20"/>
-              </w:rPr>
-              <w:t>40.9 (0.01)</w:t>
-            </w:r>
-          </w:p>
-        </w:tc>
-        <w:tc>
-          <w:tcPr>
-            <w:tcW w:w="0" w:type="auto"/>
-            <w:tcBorders>
-              <w:top w:val="single" w:sz="0" w:space="0" w:color="D3D3D3"/>
-              <w:left w:val="single" w:sz="0" w:space="0" w:color="D3D3D3"/>
-              <w:bottom w:val="single" w:sz="0" w:space="0" w:color="D3D3D3"/>
-              <w:right w:val="single" w:sz="0" w:space="0" w:color="D3D3D3"/>
-            </w:tcBorders>
-          </w:tcPr>
-          <w:p>
-            <w:pPr>
-              <w:keepNext/>
-              <w:spacing w:after="60"/>
-              <w:jc w:val="center"/>
-            </w:pPr>
-            <w:r>
-              <w:rPr>
-                <w:rFonts w:ascii="Calibri" w:hAnsi="Calibri"/>
-                <w:sz w:val="20"/>
-              </w:rPr>
-              <w:t>39.1 (0.01)</w:t>
-            </w:r>
-          </w:p>
-        </w:tc>
-        <w:tc>
-          <w:tcPr>
-            <w:tcW w:w="0" w:type="auto"/>
-            <w:tcBorders>
-              <w:top w:val="single" w:sz="0" w:space="0" w:color="D3D3D3"/>
-              <w:left w:val="single" w:sz="0" w:space="0" w:color="D3D3D3"/>
-              <w:bottom w:val="single" w:sz="0" w:space="0" w:color="D3D3D3"/>
-              <w:right w:val="single" w:sz="0" w:space="0" w:color="D3D3D3"/>
-            </w:tcBorders>
-          </w:tcPr>
-          <w:p>
-            <w:pPr>
-              <w:keepNext/>
-              <w:spacing w:after="60"/>
-              <w:jc w:val="center"/>
-            </w:pPr>
-            <w:r>
-              <w:rPr>
-                <w:rFonts w:ascii="Calibri" w:hAnsi="Calibri"/>
-                <w:sz w:val="20"/>
-              </w:rPr>
-              <w:t>43.6 (0.02)</w:t>
-            </w:r>
-          </w:p>
-        </w:tc>
-        <w:tc>
-          <w:tcPr>
-            <w:tcW w:w="0" w:type="auto"/>
-            <w:tcBorders>
-              <w:top w:val="single" w:sz="0" w:space="0" w:color="D3D3D3"/>
-              <w:left w:val="single" w:sz="0" w:space="0" w:color="D3D3D3"/>
-              <w:bottom w:val="single" w:sz="0" w:space="0" w:color="D3D3D3"/>
-              <w:right w:val="single" w:sz="0" w:space="0" w:color="D3D3D3"/>
-            </w:tcBorders>
-          </w:tcPr>
-          <w:p>
-            <w:pPr>
-              <w:keepNext/>
-              <w:spacing w:after="60"/>
-              <w:jc w:val="center"/>
-            </w:pPr>
+              <w:t>Hypercholesterolemia</w:t>
+            </w:r>
+          </w:p>
+        </w:tc>
+        <w:tc>
+          <w:tcPr>
+            <w:tcW w:w="0" w:type="auto"/>
+            <w:tcBorders>
+              <w:top w:val="single" w:sz="0" w:space="0" w:color="D3D3D3"/>
+              <w:left w:val="single" w:sz="0" w:space="0" w:color="D3D3D3"/>
+              <w:bottom w:val="single" w:sz="0" w:space="0" w:color="D3D3D3"/>
+              <w:right w:val="single" w:sz="0" w:space="0" w:color="D3D3D3"/>
+            </w:tcBorders>
+          </w:tcPr>
+          <w:p>
+            <w:pPr>
+              <w:keepNext/>
+              <w:spacing w:after="60"/>
+              <w:jc w:val="center"/>
+            </w:pPr>
+            <w:r>
+              <w:rPr>
+                <w:rFonts w:ascii="Calibri" w:hAnsi="Calibri"/>
+                <w:sz w:val="20"/>
+              </w:rPr>
+              <w:t>62</w:t>
+            </w:r>
+            <w:r>
+              <w:rPr>
+                <w:rFonts w:ascii="Calibri" w:hAnsi="Calibri"/>
+                <w:sz w:val="20"/>
+              </w:rPr>
+              <w:t>.7 (</w:t>
+            </w:r>
+            <w:r>
+              <w:rPr>
+                <w:rFonts w:ascii="Calibri" w:hAnsi="Calibri"/>
+                <w:sz w:val="20"/>
+              </w:rPr>
+              <w:t>1</w:t>
+            </w:r>
+            <w:r>
+              <w:rPr>
+                <w:rFonts w:ascii="Calibri" w:hAnsi="Calibri"/>
+                <w:sz w:val="20"/>
+              </w:rPr>
+              <w:t>.0)</w:t>
+            </w:r>
+          </w:p>
+        </w:tc>
+        <w:tc>
+          <w:tcPr>
+            <w:tcW w:w="0" w:type="auto"/>
+            <w:tcBorders>
+              <w:top w:val="single" w:sz="0" w:space="0" w:color="D3D3D3"/>
+              <w:left w:val="single" w:sz="0" w:space="0" w:color="D3D3D3"/>
+              <w:bottom w:val="single" w:sz="0" w:space="0" w:color="D3D3D3"/>
+              <w:right w:val="single" w:sz="0" w:space="0" w:color="D3D3D3"/>
+            </w:tcBorders>
+          </w:tcPr>
+          <w:p>
+            <w:pPr>
+              <w:keepNext/>
+              <w:spacing w:after="60"/>
+              <w:jc w:val="center"/>
+            </w:pPr>
+            <w:r>
+              <w:rPr>
+                <w:rFonts w:ascii="Calibri" w:hAnsi="Calibri"/>
+                <w:sz w:val="20"/>
+              </w:rPr>
+              <w:t>60.9</w:t>
+            </w:r>
+            <w:r>
+              <w:rPr>
+                <w:rFonts w:ascii="Calibri" w:hAnsi="Calibri"/>
+                <w:sz w:val="20"/>
+              </w:rPr>
+              <w:t xml:space="preserve"> (</w:t>
+            </w:r>
+            <w:r>
+              <w:rPr>
+                <w:rFonts w:ascii="Calibri" w:hAnsi="Calibri"/>
+                <w:sz w:val="20"/>
+              </w:rPr>
+              <w:t>1.4</w:t>
+            </w:r>
+            <w:r>
+              <w:rPr>
+                <w:rFonts w:ascii="Calibri" w:hAnsi="Calibri"/>
+                <w:sz w:val="20"/>
+              </w:rPr>
+              <w:t>)</w:t>
+            </w:r>
+          </w:p>
+        </w:tc>
+        <w:tc>
+          <w:tcPr>
+            <w:tcW w:w="0" w:type="auto"/>
+            <w:tcBorders>
+              <w:top w:val="single" w:sz="0" w:space="0" w:color="D3D3D3"/>
+              <w:left w:val="single" w:sz="0" w:space="0" w:color="D3D3D3"/>
+              <w:bottom w:val="single" w:sz="0" w:space="0" w:color="D3D3D3"/>
+              <w:right w:val="single" w:sz="0" w:space="0" w:color="D3D3D3"/>
+            </w:tcBorders>
+          </w:tcPr>
+          <w:p>
+            <w:pPr>
+              <w:keepNext/>
+              <w:spacing w:after="60"/>
+              <w:jc w:val="center"/>
+            </w:pPr>
+            <w:r>
+              <w:rPr>
+                <w:rFonts w:ascii="Calibri" w:hAnsi="Calibri"/>
+                <w:sz w:val="20"/>
+              </w:rPr>
+              <w:t>65.3</w:t>
+            </w:r>
+            <w:r>
+              <w:rPr>
+                <w:rFonts w:ascii="Calibri" w:hAnsi="Calibri"/>
+                <w:sz w:val="20"/>
+              </w:rPr>
+              <w:t xml:space="preserve"> (</w:t>
+            </w:r>
+            <w:r>
+              <w:rPr>
+                <w:rFonts w:ascii="Calibri" w:hAnsi="Calibri"/>
+                <w:sz w:val="20"/>
+              </w:rPr>
+              <w:t>1.3</w:t>
+            </w:r>
+            <w:r>
+              <w:rPr>
+                <w:rFonts w:ascii="Calibri" w:hAnsi="Calibri"/>
+                <w:sz w:val="20"/>
+              </w:rPr>
+              <w:t>)</w:t>
+            </w:r>
+          </w:p>
+        </w:tc>
+        <w:tc>
+          <w:tcPr>
+            <w:tcW w:w="0" w:type="auto"/>
+            <w:tcBorders>
+              <w:top w:val="single" w:sz="0" w:space="0" w:color="D3D3D3"/>
+              <w:left w:val="single" w:sz="0" w:space="0" w:color="D3D3D3"/>
+              <w:bottom w:val="single" w:sz="0" w:space="0" w:color="D3D3D3"/>
+              <w:right w:val="single" w:sz="0" w:space="0" w:color="D3D3D3"/>
+            </w:tcBorders>
+          </w:tcPr>
+          <w:p>
+            <w:pPr>
+              <w:keepNext/>
+              <w:spacing w:after="60"/>
+              <w:jc w:val="center"/>
+            </w:pPr>
+            <w:r>
+              <w:rPr>
+                <w:rFonts w:ascii="Calibri" w:hAnsi="Calibri"/>
+                <w:sz w:val="20"/>
+              </w:rPr>
+              <w:t>0.0</w:t>
+            </w:r>
+            <w:r>
+              <w:rPr>
+                <w:rFonts w:ascii="Calibri" w:hAnsi="Calibri"/>
+                <w:sz w:val="20"/>
+              </w:rPr>
+              <w:t>29</w:t>
+            </w:r>
           </w:p>
         </w:tc>
       </w:tr>
@@ -5882,101 +7513,227 @@
                 <w:rFonts w:ascii="Calibri" w:hAnsi="Calibri"/>
                 <w:sz w:val="20"/>
               </w:rPr>
-              <w:t>    Missing</w:t>
-            </w:r>
-          </w:p>
-        </w:tc>
-        <w:tc>
-          <w:tcPr>
-            <w:tcW w:w="0" w:type="auto"/>
-            <w:tcBorders>
-              <w:top w:val="single" w:sz="0" w:space="0" w:color="D3D3D3"/>
-              <w:left w:val="single" w:sz="0" w:space="0" w:color="D3D3D3"/>
-              <w:bottom w:val="single" w:sz="0" w:space="0" w:color="D3D3D3"/>
-              <w:right w:val="single" w:sz="0" w:space="0" w:color="D3D3D3"/>
-            </w:tcBorders>
-          </w:tcPr>
-          <w:p>
-            <w:pPr>
-              <w:keepNext/>
-              <w:spacing w:after="60"/>
-              <w:jc w:val="center"/>
-            </w:pPr>
-            <w:r>
-              <w:rPr>
-                <w:rFonts w:ascii="Calibri" w:hAnsi="Calibri"/>
-                <w:sz w:val="20"/>
-              </w:rPr>
-              <w:t>&lt;0.1</w:t>
-            </w:r>
-          </w:p>
-        </w:tc>
-        <w:tc>
-          <w:tcPr>
-            <w:tcW w:w="0" w:type="auto"/>
-            <w:tcBorders>
-              <w:top w:val="single" w:sz="0" w:space="0" w:color="D3D3D3"/>
-              <w:left w:val="single" w:sz="0" w:space="0" w:color="D3D3D3"/>
-              <w:bottom w:val="single" w:sz="0" w:space="0" w:color="D3D3D3"/>
-              <w:right w:val="single" w:sz="0" w:space="0" w:color="D3D3D3"/>
-            </w:tcBorders>
-          </w:tcPr>
-          <w:p>
-            <w:pPr>
-              <w:keepNext/>
-              <w:spacing w:after="60"/>
-              <w:jc w:val="center"/>
-            </w:pPr>
-            <w:r>
-              <w:rPr>
-                <w:rFonts w:ascii="Calibri" w:hAnsi="Calibri"/>
-                <w:sz w:val="20"/>
-              </w:rPr>
-              <w:t>0</w:t>
-            </w:r>
-          </w:p>
-        </w:tc>
-        <w:tc>
-          <w:tcPr>
-            <w:tcW w:w="0" w:type="auto"/>
-            <w:tcBorders>
-              <w:top w:val="single" w:sz="0" w:space="0" w:color="D3D3D3"/>
-              <w:left w:val="single" w:sz="0" w:space="0" w:color="D3D3D3"/>
-              <w:bottom w:val="single" w:sz="0" w:space="0" w:color="D3D3D3"/>
-              <w:right w:val="single" w:sz="0" w:space="0" w:color="D3D3D3"/>
-            </w:tcBorders>
-          </w:tcPr>
-          <w:p>
-            <w:pPr>
-              <w:keepNext/>
-              <w:spacing w:after="60"/>
-              <w:jc w:val="center"/>
-            </w:pPr>
-            <w:r>
-              <w:rPr>
-                <w:rFonts w:ascii="Calibri" w:hAnsi="Calibri"/>
-                <w:sz w:val="20"/>
-              </w:rPr>
-              <w:t>0.1</w:t>
-            </w:r>
-          </w:p>
-        </w:tc>
-        <w:tc>
-          <w:tcPr>
-            <w:tcW w:w="0" w:type="auto"/>
-            <w:tcBorders>
-              <w:top w:val="single" w:sz="0" w:space="0" w:color="D3D3D3"/>
-              <w:left w:val="single" w:sz="0" w:space="0" w:color="D3D3D3"/>
-              <w:bottom w:val="single" w:sz="0" w:space="0" w:color="D3D3D3"/>
-              <w:right w:val="single" w:sz="0" w:space="0" w:color="D3D3D3"/>
-            </w:tcBorders>
-          </w:tcPr>
-          <w:p>
-            <w:pPr>
-              <w:keepNext/>
-              <w:spacing w:after="60"/>
-              <w:jc w:val="center"/>
-            </w:pPr>
+              <w:t>Cardiovascular Disease</w:t>
+            </w:r>
+          </w:p>
+        </w:tc>
+        <w:tc>
+          <w:tcPr>
+            <w:tcW w:w="0" w:type="auto"/>
+            <w:tcBorders>
+              <w:top w:val="single" w:sz="0" w:space="0" w:color="D3D3D3"/>
+              <w:left w:val="single" w:sz="0" w:space="0" w:color="D3D3D3"/>
+              <w:bottom w:val="single" w:sz="0" w:space="0" w:color="D3D3D3"/>
+              <w:right w:val="single" w:sz="0" w:space="0" w:color="D3D3D3"/>
+            </w:tcBorders>
+          </w:tcPr>
+          <w:p>
+            <w:pPr>
+              <w:keepNext/>
+              <w:spacing w:after="60"/>
+              <w:jc w:val="center"/>
+            </w:pPr>
+            <w:r>
+              <w:rPr>
+                <w:rFonts w:ascii="Calibri" w:hAnsi="Calibri"/>
+                <w:sz w:val="20"/>
+              </w:rPr>
+              <w:t>2</w:t>
+            </w:r>
+            <w:r>
+              <w:rPr>
+                <w:rFonts w:ascii="Calibri" w:hAnsi="Calibri"/>
+                <w:sz w:val="20"/>
+              </w:rPr>
+              <w:t>3</w:t>
+            </w:r>
+            <w:r>
+              <w:rPr>
+                <w:rFonts w:ascii="Calibri" w:hAnsi="Calibri"/>
+                <w:sz w:val="20"/>
+              </w:rPr>
+              <w:t>.</w:t>
+            </w:r>
+            <w:r>
+              <w:rPr>
+                <w:rFonts w:ascii="Calibri" w:hAnsi="Calibri"/>
+                <w:sz w:val="20"/>
+              </w:rPr>
+              <w:t>9</w:t>
+            </w:r>
+            <w:r>
+              <w:rPr>
+                <w:rFonts w:ascii="Calibri" w:hAnsi="Calibri"/>
+                <w:sz w:val="20"/>
+              </w:rPr>
+              <w:t xml:space="preserve"> (0.</w:t>
+            </w:r>
+            <w:r>
+              <w:rPr>
+                <w:rFonts w:ascii="Calibri" w:hAnsi="Calibri"/>
+                <w:sz w:val="20"/>
+              </w:rPr>
+              <w:t>9</w:t>
+            </w:r>
+            <w:r>
+              <w:rPr>
+                <w:rFonts w:ascii="Calibri" w:hAnsi="Calibri"/>
+                <w:sz w:val="20"/>
+              </w:rPr>
+              <w:t>)</w:t>
+            </w:r>
+          </w:p>
+        </w:tc>
+        <w:tc>
+          <w:tcPr>
+            <w:tcW w:w="0" w:type="auto"/>
+            <w:tcBorders>
+              <w:top w:val="single" w:sz="0" w:space="0" w:color="D3D3D3"/>
+              <w:left w:val="single" w:sz="0" w:space="0" w:color="D3D3D3"/>
+              <w:bottom w:val="single" w:sz="0" w:space="0" w:color="D3D3D3"/>
+              <w:right w:val="single" w:sz="0" w:space="0" w:color="D3D3D3"/>
+            </w:tcBorders>
+          </w:tcPr>
+          <w:p>
+            <w:pPr>
+              <w:keepNext/>
+              <w:spacing w:after="60"/>
+              <w:jc w:val="center"/>
+            </w:pPr>
+            <w:r>
+              <w:rPr>
+                <w:rFonts w:ascii="Calibri" w:hAnsi="Calibri"/>
+                <w:sz w:val="20"/>
+              </w:rPr>
+              <w:t>17</w:t>
+            </w:r>
+            <w:r>
+              <w:rPr>
+                <w:rFonts w:ascii="Calibri" w:hAnsi="Calibri"/>
+                <w:sz w:val="20"/>
+              </w:rPr>
+              <w:t>.</w:t>
+            </w:r>
+            <w:r>
+              <w:rPr>
+                <w:rFonts w:ascii="Calibri" w:hAnsi="Calibri"/>
+                <w:sz w:val="20"/>
+              </w:rPr>
+              <w:t>8</w:t>
+            </w:r>
+            <w:r>
+              <w:rPr>
+                <w:rFonts w:ascii="Calibri" w:hAnsi="Calibri"/>
+                <w:sz w:val="20"/>
+              </w:rPr>
+              <w:t xml:space="preserve"> (</w:t>
+            </w:r>
+            <w:r>
+              <w:rPr>
+                <w:rFonts w:ascii="Calibri" w:hAnsi="Calibri"/>
+                <w:sz w:val="20"/>
+              </w:rPr>
+              <w:t>1.0</w:t>
+            </w:r>
+            <w:r>
+              <w:rPr>
+                <w:rFonts w:ascii="Calibri" w:hAnsi="Calibri"/>
+                <w:sz w:val="20"/>
+              </w:rPr>
+              <w:t>)</w:t>
+            </w:r>
+          </w:p>
+        </w:tc>
+        <w:tc>
+          <w:tcPr>
+            <w:tcW w:w="0" w:type="auto"/>
+            <w:tcBorders>
+              <w:top w:val="single" w:sz="0" w:space="0" w:color="D3D3D3"/>
+              <w:left w:val="single" w:sz="0" w:space="0" w:color="D3D3D3"/>
+              <w:bottom w:val="single" w:sz="0" w:space="0" w:color="D3D3D3"/>
+              <w:right w:val="single" w:sz="0" w:space="0" w:color="D3D3D3"/>
+            </w:tcBorders>
+          </w:tcPr>
+          <w:p>
+            <w:pPr>
+              <w:keepNext/>
+              <w:spacing w:after="60"/>
+              <w:jc w:val="center"/>
+            </w:pPr>
+            <w:r>
+              <w:rPr>
+                <w:rFonts w:ascii="Calibri" w:hAnsi="Calibri"/>
+                <w:sz w:val="20"/>
+              </w:rPr>
+              <w:t>3</w:t>
+            </w:r>
+            <w:r>
+              <w:rPr>
+                <w:rFonts w:ascii="Calibri" w:hAnsi="Calibri"/>
+                <w:sz w:val="20"/>
+              </w:rPr>
+              <w:t>2</w:t>
+            </w:r>
+            <w:r>
+              <w:rPr>
+                <w:rFonts w:ascii="Calibri" w:hAnsi="Calibri"/>
+                <w:sz w:val="20"/>
+              </w:rPr>
+              <w:t>.</w:t>
+            </w:r>
+            <w:r>
+              <w:rPr>
+                <w:rFonts w:ascii="Calibri" w:hAnsi="Calibri"/>
+                <w:sz w:val="20"/>
+              </w:rPr>
+              <w:t>8</w:t>
+            </w:r>
+            <w:r>
+              <w:rPr>
+                <w:rFonts w:ascii="Calibri" w:hAnsi="Calibri"/>
+                <w:sz w:val="20"/>
+              </w:rPr>
+              <w:t xml:space="preserve"> (</w:t>
+            </w:r>
+            <w:r>
+              <w:rPr>
+                <w:rFonts w:ascii="Calibri" w:hAnsi="Calibri"/>
+                <w:sz w:val="20"/>
+              </w:rPr>
+              <w:t>1.5</w:t>
+            </w:r>
+            <w:r>
+              <w:rPr>
+                <w:rFonts w:ascii="Calibri" w:hAnsi="Calibri"/>
+                <w:sz w:val="20"/>
+              </w:rPr>
+              <w:t>)</w:t>
+            </w:r>
+          </w:p>
+        </w:tc>
+        <w:tc>
+          <w:tcPr>
+            <w:tcW w:w="0" w:type="auto"/>
+            <w:tcBorders>
+              <w:top w:val="single" w:sz="0" w:space="0" w:color="D3D3D3"/>
+              <w:left w:val="single" w:sz="0" w:space="0" w:color="D3D3D3"/>
+              <w:bottom w:val="single" w:sz="0" w:space="0" w:color="D3D3D3"/>
+              <w:right w:val="single" w:sz="0" w:space="0" w:color="D3D3D3"/>
+            </w:tcBorders>
+          </w:tcPr>
+          <w:p>
+            <w:pPr>
+              <w:keepNext/>
+              <w:spacing w:after="60"/>
+              <w:jc w:val="center"/>
+            </w:pPr>
+            <w:r>
+              <w:rPr>
+                <w:rFonts w:ascii="Calibri" w:hAnsi="Calibri"/>
+                <w:sz w:val="20"/>
+              </w:rPr>
+              <w:t>&lt;0.001</w:t>
+            </w:r>
           </w:p>
         </w:tc>
       </w:tr>
@@ -6005,107 +7762,149 @@
                 <w:rFonts w:ascii="Calibri" w:hAnsi="Calibri"/>
                 <w:sz w:val="20"/>
               </w:rPr>
-              <w:t>Hypertension, %</w:t>
-            </w:r>
-          </w:p>
-        </w:tc>
-        <w:tc>
-          <w:tcPr>
-            <w:tcW w:w="0" w:type="auto"/>
-            <w:tcBorders>
-              <w:top w:val="single" w:sz="0" w:space="0" w:color="D3D3D3"/>
-              <w:left w:val="single" w:sz="0" w:space="0" w:color="D3D3D3"/>
-              <w:bottom w:val="single" w:sz="0" w:space="0" w:color="D3D3D3"/>
-              <w:right w:val="single" w:sz="0" w:space="0" w:color="D3D3D3"/>
-            </w:tcBorders>
-          </w:tcPr>
-          <w:p>
-            <w:pPr>
-              <w:keepNext/>
-              <w:spacing w:after="60"/>
-              <w:jc w:val="center"/>
-            </w:pPr>
-            <w:r>
-              <w:rPr>
-                <w:rFonts w:ascii="Calibri" w:hAnsi="Calibri"/>
-                <w:sz w:val="20"/>
-              </w:rPr>
-              <w:t>98.7 (0.00)</w:t>
-            </w:r>
-          </w:p>
-        </w:tc>
-        <w:tc>
-          <w:tcPr>
-            <w:tcW w:w="0" w:type="auto"/>
-            <w:tcBorders>
-              <w:top w:val="single" w:sz="0" w:space="0" w:color="D3D3D3"/>
-              <w:left w:val="single" w:sz="0" w:space="0" w:color="D3D3D3"/>
-              <w:bottom w:val="single" w:sz="0" w:space="0" w:color="D3D3D3"/>
-              <w:right w:val="single" w:sz="0" w:space="0" w:color="D3D3D3"/>
-            </w:tcBorders>
-          </w:tcPr>
-          <w:p>
-            <w:pPr>
-              <w:keepNext/>
-              <w:spacing w:after="60"/>
-              <w:jc w:val="center"/>
-            </w:pPr>
-            <w:r>
-              <w:rPr>
-                <w:rFonts w:ascii="Calibri" w:hAnsi="Calibri"/>
-                <w:sz w:val="20"/>
-              </w:rPr>
-              <w:t>98.7 (0.00)</w:t>
-            </w:r>
-          </w:p>
-        </w:tc>
-        <w:tc>
-          <w:tcPr>
-            <w:tcW w:w="0" w:type="auto"/>
-            <w:tcBorders>
-              <w:top w:val="single" w:sz="0" w:space="0" w:color="D3D3D3"/>
-              <w:left w:val="single" w:sz="0" w:space="0" w:color="D3D3D3"/>
-              <w:bottom w:val="single" w:sz="0" w:space="0" w:color="D3D3D3"/>
-              <w:right w:val="single" w:sz="0" w:space="0" w:color="D3D3D3"/>
-            </w:tcBorders>
-          </w:tcPr>
-          <w:p>
-            <w:pPr>
-              <w:keepNext/>
-              <w:spacing w:after="60"/>
-              <w:jc w:val="center"/>
-            </w:pPr>
-            <w:r>
-              <w:rPr>
-                <w:rFonts w:ascii="Calibri" w:hAnsi="Calibri"/>
-                <w:sz w:val="20"/>
-              </w:rPr>
-              <w:t>98.6 (0.00)</w:t>
-            </w:r>
-          </w:p>
-        </w:tc>
-        <w:tc>
-          <w:tcPr>
-            <w:tcW w:w="0" w:type="auto"/>
-            <w:tcBorders>
-              <w:top w:val="single" w:sz="0" w:space="0" w:color="D3D3D3"/>
-              <w:left w:val="single" w:sz="0" w:space="0" w:color="D3D3D3"/>
-              <w:bottom w:val="single" w:sz="0" w:space="0" w:color="D3D3D3"/>
-              <w:right w:val="single" w:sz="0" w:space="0" w:color="D3D3D3"/>
-            </w:tcBorders>
-          </w:tcPr>
-          <w:p>
-            <w:pPr>
-              <w:keepNext/>
-              <w:spacing w:after="60"/>
-              <w:jc w:val="center"/>
-            </w:pPr>
-            <w:r>
-              <w:rPr>
-                <w:rFonts w:ascii="Calibri" w:hAnsi="Calibri"/>
-                <w:sz w:val="20"/>
-              </w:rPr>
-              <w:t>&gt;0.9</w:t>
+              <w:t>Chronic Kidney Disease</w:t>
+            </w:r>
+          </w:p>
+        </w:tc>
+        <w:tc>
+          <w:tcPr>
+            <w:tcW w:w="0" w:type="auto"/>
+            <w:tcBorders>
+              <w:top w:val="single" w:sz="0" w:space="0" w:color="D3D3D3"/>
+              <w:left w:val="single" w:sz="0" w:space="0" w:color="D3D3D3"/>
+              <w:bottom w:val="single" w:sz="0" w:space="0" w:color="D3D3D3"/>
+              <w:right w:val="single" w:sz="0" w:space="0" w:color="D3D3D3"/>
+            </w:tcBorders>
+          </w:tcPr>
+          <w:p>
+            <w:pPr>
+              <w:keepNext/>
+              <w:spacing w:after="60"/>
+              <w:jc w:val="center"/>
+            </w:pPr>
+            <w:r>
+              <w:rPr>
+                <w:rFonts w:ascii="Calibri" w:hAnsi="Calibri"/>
+                <w:sz w:val="20"/>
+              </w:rPr>
+              <w:t>41.9 (0.</w:t>
+            </w:r>
+            <w:r>
+              <w:rPr>
+                <w:rFonts w:ascii="Calibri" w:hAnsi="Calibri"/>
+                <w:sz w:val="20"/>
+              </w:rPr>
+              <w:t>9</w:t>
+            </w:r>
+            <w:r>
+              <w:rPr>
+                <w:rFonts w:ascii="Calibri" w:hAnsi="Calibri"/>
+                <w:sz w:val="20"/>
+              </w:rPr>
+              <w:t>)</w:t>
+            </w:r>
+          </w:p>
+        </w:tc>
+        <w:tc>
+          <w:tcPr>
+            <w:tcW w:w="0" w:type="auto"/>
+            <w:tcBorders>
+              <w:top w:val="single" w:sz="0" w:space="0" w:color="D3D3D3"/>
+              <w:left w:val="single" w:sz="0" w:space="0" w:color="D3D3D3"/>
+              <w:bottom w:val="single" w:sz="0" w:space="0" w:color="D3D3D3"/>
+              <w:right w:val="single" w:sz="0" w:space="0" w:color="D3D3D3"/>
+            </w:tcBorders>
+          </w:tcPr>
+          <w:p>
+            <w:pPr>
+              <w:keepNext/>
+              <w:spacing w:after="60"/>
+              <w:jc w:val="center"/>
+            </w:pPr>
+            <w:r>
+              <w:rPr>
+                <w:rFonts w:ascii="Calibri" w:hAnsi="Calibri"/>
+                <w:sz w:val="20"/>
+              </w:rPr>
+              <w:t>37.6 (</w:t>
+            </w:r>
+            <w:r>
+              <w:rPr>
+                <w:rFonts w:ascii="Calibri" w:hAnsi="Calibri"/>
+                <w:sz w:val="20"/>
+              </w:rPr>
+              <w:t>1.3</w:t>
+            </w:r>
+            <w:r>
+              <w:rPr>
+                <w:rFonts w:ascii="Calibri" w:hAnsi="Calibri"/>
+                <w:sz w:val="20"/>
+              </w:rPr>
+              <w:t>)</w:t>
+            </w:r>
+          </w:p>
+        </w:tc>
+        <w:tc>
+          <w:tcPr>
+            <w:tcW w:w="0" w:type="auto"/>
+            <w:tcBorders>
+              <w:top w:val="single" w:sz="0" w:space="0" w:color="D3D3D3"/>
+              <w:left w:val="single" w:sz="0" w:space="0" w:color="D3D3D3"/>
+              <w:bottom w:val="single" w:sz="0" w:space="0" w:color="D3D3D3"/>
+              <w:right w:val="single" w:sz="0" w:space="0" w:color="D3D3D3"/>
+            </w:tcBorders>
+          </w:tcPr>
+          <w:p>
+            <w:pPr>
+              <w:keepNext/>
+              <w:spacing w:after="60"/>
+              <w:jc w:val="center"/>
+            </w:pPr>
+            <w:r>
+              <w:rPr>
+                <w:rFonts w:ascii="Calibri" w:hAnsi="Calibri"/>
+                <w:sz w:val="20"/>
+              </w:rPr>
+              <w:t>48.3 (</w:t>
+            </w:r>
+            <w:r>
+              <w:rPr>
+                <w:rFonts w:ascii="Calibri" w:hAnsi="Calibri"/>
+                <w:sz w:val="20"/>
+              </w:rPr>
+              <w:t>1.3</w:t>
+            </w:r>
+            <w:r>
+              <w:rPr>
+                <w:rFonts w:ascii="Calibri" w:hAnsi="Calibri"/>
+                <w:sz w:val="20"/>
+              </w:rPr>
+              <w:t>)</w:t>
+            </w:r>
+          </w:p>
+        </w:tc>
+        <w:tc>
+          <w:tcPr>
+            <w:tcW w:w="0" w:type="auto"/>
+            <w:tcBorders>
+              <w:top w:val="single" w:sz="0" w:space="0" w:color="D3D3D3"/>
+              <w:left w:val="single" w:sz="0" w:space="0" w:color="D3D3D3"/>
+              <w:bottom w:val="single" w:sz="0" w:space="0" w:color="D3D3D3"/>
+              <w:right w:val="single" w:sz="0" w:space="0" w:color="D3D3D3"/>
+            </w:tcBorders>
+          </w:tcPr>
+          <w:p>
+            <w:pPr>
+              <w:keepNext/>
+              <w:spacing w:after="60"/>
+              <w:jc w:val="center"/>
+            </w:pPr>
+            <w:r>
+              <w:rPr>
+                <w:rFonts w:ascii="Calibri" w:hAnsi="Calibri"/>
+                <w:sz w:val="20"/>
+              </w:rPr>
+              <w:t>&lt;0.001</w:t>
             </w:r>
           </w:p>
         </w:tc>
@@ -6160,57 +7959,57 @@
                 <w:rFonts w:ascii="Calibri" w:hAnsi="Calibri"/>
                 <w:sz w:val="20"/>
               </w:rPr>
-              <w:t>21</w:t>
-            </w:r>
-          </w:p>
-        </w:tc>
-        <w:tc>
-          <w:tcPr>
-            <w:tcW w:w="0" w:type="auto"/>
-            <w:tcBorders>
-              <w:top w:val="single" w:sz="0" w:space="0" w:color="D3D3D3"/>
-              <w:left w:val="single" w:sz="0" w:space="0" w:color="D3D3D3"/>
-              <w:bottom w:val="single" w:sz="0" w:space="0" w:color="D3D3D3"/>
-              <w:right w:val="single" w:sz="0" w:space="0" w:color="D3D3D3"/>
-            </w:tcBorders>
-          </w:tcPr>
-          <w:p>
-            <w:pPr>
-              <w:keepNext/>
-              <w:spacing w:after="60"/>
-              <w:jc w:val="center"/>
-            </w:pPr>
-            <w:r>
-              <w:rPr>
-                <w:rFonts w:ascii="Calibri" w:hAnsi="Calibri"/>
-                <w:sz w:val="20"/>
-              </w:rPr>
-              <w:t>24</w:t>
-            </w:r>
-          </w:p>
-        </w:tc>
-        <w:tc>
-          <w:tcPr>
-            <w:tcW w:w="0" w:type="auto"/>
-            <w:tcBorders>
-              <w:top w:val="single" w:sz="0" w:space="0" w:color="D3D3D3"/>
-              <w:left w:val="single" w:sz="0" w:space="0" w:color="D3D3D3"/>
-              <w:bottom w:val="single" w:sz="0" w:space="0" w:color="D3D3D3"/>
-              <w:right w:val="single" w:sz="0" w:space="0" w:color="D3D3D3"/>
-            </w:tcBorders>
-          </w:tcPr>
-          <w:p>
-            <w:pPr>
-              <w:keepNext/>
-              <w:spacing w:after="60"/>
-              <w:jc w:val="center"/>
-            </w:pPr>
-            <w:r>
-              <w:rPr>
-                <w:rFonts w:ascii="Calibri" w:hAnsi="Calibri"/>
-                <w:sz w:val="20"/>
-              </w:rPr>
-              <w:t>18</w:t>
+              <w:t>4.5</w:t>
+            </w:r>
+          </w:p>
+        </w:tc>
+        <w:tc>
+          <w:tcPr>
+            <w:tcW w:w="0" w:type="auto"/>
+            <w:tcBorders>
+              <w:top w:val="single" w:sz="0" w:space="0" w:color="D3D3D3"/>
+              <w:left w:val="single" w:sz="0" w:space="0" w:color="D3D3D3"/>
+              <w:bottom w:val="single" w:sz="0" w:space="0" w:color="D3D3D3"/>
+              <w:right w:val="single" w:sz="0" w:space="0" w:color="D3D3D3"/>
+            </w:tcBorders>
+          </w:tcPr>
+          <w:p>
+            <w:pPr>
+              <w:keepNext/>
+              <w:spacing w:after="60"/>
+              <w:jc w:val="center"/>
+            </w:pPr>
+            <w:r>
+              <w:rPr>
+                <w:rFonts w:ascii="Calibri" w:hAnsi="Calibri"/>
+                <w:sz w:val="20"/>
+              </w:rPr>
+              <w:t>3.8</w:t>
+            </w:r>
+          </w:p>
+        </w:tc>
+        <w:tc>
+          <w:tcPr>
+            <w:tcW w:w="0" w:type="auto"/>
+            <w:tcBorders>
+              <w:top w:val="single" w:sz="0" w:space="0" w:color="D3D3D3"/>
+              <w:left w:val="single" w:sz="0" w:space="0" w:color="D3D3D3"/>
+              <w:bottom w:val="single" w:sz="0" w:space="0" w:color="D3D3D3"/>
+              <w:right w:val="single" w:sz="0" w:space="0" w:color="D3D3D3"/>
+            </w:tcBorders>
+          </w:tcPr>
+          <w:p>
+            <w:pPr>
+              <w:keepNext/>
+              <w:spacing w:after="60"/>
+              <w:jc w:val="center"/>
+            </w:pPr>
+            <w:r>
+              <w:rPr>
+                <w:rFonts w:ascii="Calibri" w:hAnsi="Calibri"/>
+                <w:sz w:val="20"/>
+              </w:rPr>
+              <w:t>5.7</w:t>
             </w:r>
           </w:p>
         </w:tc>
@@ -6241,124 +8040,44 @@
         <w:tc>
           <w:tcPr>
             <w:tcW w:w="0" w:type="auto"/>
-            <w:tcBorders>
-              <w:top w:val="single" w:sz="0" w:space="0" w:color="D3D3D3"/>
-              <w:left w:val="single" w:sz="0" w:space="0" w:color="D3D3D3"/>
-              <w:bottom w:val="single" w:sz="0" w:space="0" w:color="D3D3D3"/>
-              <w:right w:val="single" w:sz="0" w:space="0" w:color="D3D3D3"/>
-            </w:tcBorders>
-          </w:tcPr>
-          <w:p>
-            <w:pPr>
-              <w:keepNext/>
-              <w:spacing w:after="60"/>
-            </w:pPr>
-            <w:r>
-              <w:rPr>
-                <w:rFonts w:ascii="Calibri" w:hAnsi="Calibri"/>
-                <w:sz w:val="20"/>
-              </w:rPr>
-              <w:t>Hypercholesterolemia</w:t>
-            </w:r>
-          </w:p>
-        </w:tc>
-        <w:tc>
-          <w:tcPr>
-            <w:tcW w:w="0" w:type="auto"/>
-            <w:tcBorders>
-              <w:top w:val="single" w:sz="0" w:space="0" w:color="D3D3D3"/>
-              <w:left w:val="single" w:sz="0" w:space="0" w:color="D3D3D3"/>
-              <w:bottom w:val="single" w:sz="0" w:space="0" w:color="D3D3D3"/>
-              <w:right w:val="single" w:sz="0" w:space="0" w:color="D3D3D3"/>
-            </w:tcBorders>
-          </w:tcPr>
-          <w:p>
-            <w:pPr>
-              <w:keepNext/>
-              <w:spacing w:after="60"/>
-              <w:jc w:val="center"/>
-            </w:pPr>
-            <w:r>
-              <w:rPr>
-                <w:rFonts w:ascii="Calibri" w:hAnsi="Calibri"/>
-                <w:sz w:val="20"/>
-              </w:rPr>
-              <w:t>78.7 (0.01)</w:t>
-            </w:r>
-          </w:p>
-        </w:tc>
-        <w:tc>
-          <w:tcPr>
-            <w:tcW w:w="0" w:type="auto"/>
-            <w:tcBorders>
-              <w:top w:val="single" w:sz="0" w:space="0" w:color="D3D3D3"/>
-              <w:left w:val="single" w:sz="0" w:space="0" w:color="D3D3D3"/>
-              <w:bottom w:val="single" w:sz="0" w:space="0" w:color="D3D3D3"/>
-              <w:right w:val="single" w:sz="0" w:space="0" w:color="D3D3D3"/>
-            </w:tcBorders>
-          </w:tcPr>
-          <w:p>
-            <w:pPr>
-              <w:keepNext/>
-              <w:spacing w:after="60"/>
-              <w:jc w:val="center"/>
-            </w:pPr>
-            <w:r>
-              <w:rPr>
-                <w:rFonts w:ascii="Calibri" w:hAnsi="Calibri"/>
-                <w:sz w:val="20"/>
-              </w:rPr>
-              <w:t>76.5 (0.01)</w:t>
-            </w:r>
-          </w:p>
-        </w:tc>
-        <w:tc>
-          <w:tcPr>
-            <w:tcW w:w="0" w:type="auto"/>
-            <w:tcBorders>
-              <w:top w:val="single" w:sz="0" w:space="0" w:color="D3D3D3"/>
-              <w:left w:val="single" w:sz="0" w:space="0" w:color="D3D3D3"/>
-              <w:bottom w:val="single" w:sz="0" w:space="0" w:color="D3D3D3"/>
-              <w:right w:val="single" w:sz="0" w:space="0" w:color="D3D3D3"/>
-            </w:tcBorders>
-          </w:tcPr>
-          <w:p>
-            <w:pPr>
-              <w:keepNext/>
-              <w:spacing w:after="60"/>
-              <w:jc w:val="center"/>
-            </w:pPr>
-            <w:r>
-              <w:rPr>
-                <w:rFonts w:ascii="Calibri" w:hAnsi="Calibri"/>
-                <w:sz w:val="20"/>
-              </w:rPr>
-              <w:t>81.9 (0.01)</w:t>
-            </w:r>
-          </w:p>
-        </w:tc>
-        <w:tc>
-          <w:tcPr>
-            <w:tcW w:w="0" w:type="auto"/>
-            <w:tcBorders>
-              <w:top w:val="single" w:sz="0" w:space="0" w:color="D3D3D3"/>
-              <w:left w:val="single" w:sz="0" w:space="0" w:color="D3D3D3"/>
-              <w:bottom w:val="single" w:sz="0" w:space="0" w:color="D3D3D3"/>
-              <w:right w:val="single" w:sz="0" w:space="0" w:color="D3D3D3"/>
-            </w:tcBorders>
-          </w:tcPr>
-          <w:p>
-            <w:pPr>
-              <w:keepNext/>
-              <w:spacing w:after="60"/>
-              <w:jc w:val="center"/>
-            </w:pPr>
-            <w:r>
-              <w:rPr>
-                <w:rFonts w:ascii="Calibri" w:hAnsi="Calibri"/>
-                <w:sz w:val="20"/>
-              </w:rPr>
-              <w:t>0.005</w:t>
+            <w:gridSpan w:val="5"/>
+          </w:tcPr>
+          <w:p>
+            <w:pPr>
+              <w:keepNext/>
+              <w:spacing w:after="60"/>
+            </w:pPr>
+            <w:r>
+              <w:rPr>
+                <w:rFonts w:ascii="Calibri" w:hAnsi="Calibri"/>
+                <w:i/>
+                <w:sz w:val="20"/>
+                <w:vertAlign w:val="superscript"/>
+              </w:rPr>
+              <w:t>1</w:t>
+            </w:r>
+            <w:r>
+              <w:rPr>
+                <w:rFonts w:ascii="Calibri" w:hAnsi="Calibri"/>
+                <w:sz w:val="20"/>
+              </w:rPr>
+              <w:t>Mean (SE); % (</w:t>
+            </w:r>
+            <w:proofErr w:type="gramStart"/>
+            <w:r>
+              <w:rPr>
+                <w:rFonts w:ascii="Calibri" w:hAnsi="Calibri"/>
+                <w:sz w:val="20"/>
+              </w:rPr>
+              <w:t>SE(</w:t>
+            </w:r>
+            <w:proofErr w:type="gramEnd"/>
+            <w:r>
+              <w:rPr>
+                <w:rFonts w:ascii="Calibri" w:hAnsi="Calibri"/>
+                <w:sz w:val="20"/>
+              </w:rPr>
+              <w:t>%))</w:t>
             </w:r>
           </w:p>
         </w:tc>
@@ -6371,518 +8090,16 @@
         <w:tc>
           <w:tcPr>
             <w:tcW w:w="0" w:type="auto"/>
-            <w:tcBorders>
-              <w:top w:val="single" w:sz="0" w:space="0" w:color="D3D3D3"/>
-              <w:left w:val="single" w:sz="0" w:space="0" w:color="D3D3D3"/>
-              <w:bottom w:val="single" w:sz="0" w:space="0" w:color="D3D3D3"/>
-              <w:right w:val="single" w:sz="0" w:space="0" w:color="D3D3D3"/>
-            </w:tcBorders>
-          </w:tcPr>
-          <w:p>
-            <w:pPr>
-              <w:keepNext/>
-              <w:spacing w:after="60"/>
-            </w:pPr>
-            <w:r>
-              <w:rPr>
-                <w:rFonts w:ascii="Calibri" w:hAnsi="Calibri"/>
-                <w:sz w:val="20"/>
-              </w:rPr>
-              <w:t>    Missing</w:t>
-            </w:r>
-          </w:p>
-        </w:tc>
-        <w:tc>
-          <w:tcPr>
-            <w:tcW w:w="0" w:type="auto"/>
-            <w:tcBorders>
-              <w:top w:val="single" w:sz="0" w:space="0" w:color="D3D3D3"/>
-              <w:left w:val="single" w:sz="0" w:space="0" w:color="D3D3D3"/>
-              <w:bottom w:val="single" w:sz="0" w:space="0" w:color="D3D3D3"/>
-              <w:right w:val="single" w:sz="0" w:space="0" w:color="D3D3D3"/>
-            </w:tcBorders>
-          </w:tcPr>
-          <w:p>
-            <w:pPr>
-              <w:keepNext/>
-              <w:spacing w:after="60"/>
-              <w:jc w:val="center"/>
-            </w:pPr>
-            <w:r>
-              <w:rPr>
-                <w:rFonts w:ascii="Calibri" w:hAnsi="Calibri"/>
-                <w:sz w:val="20"/>
-              </w:rPr>
-              <w:t>21</w:t>
-            </w:r>
-          </w:p>
-        </w:tc>
-        <w:tc>
-          <w:tcPr>
-            <w:tcW w:w="0" w:type="auto"/>
-            <w:tcBorders>
-              <w:top w:val="single" w:sz="0" w:space="0" w:color="D3D3D3"/>
-              <w:left w:val="single" w:sz="0" w:space="0" w:color="D3D3D3"/>
-              <w:bottom w:val="single" w:sz="0" w:space="0" w:color="D3D3D3"/>
-              <w:right w:val="single" w:sz="0" w:space="0" w:color="D3D3D3"/>
-            </w:tcBorders>
-          </w:tcPr>
-          <w:p>
-            <w:pPr>
-              <w:keepNext/>
-              <w:spacing w:after="60"/>
-              <w:jc w:val="center"/>
-            </w:pPr>
-            <w:r>
-              <w:rPr>
-                <w:rFonts w:ascii="Calibri" w:hAnsi="Calibri"/>
-                <w:sz w:val="20"/>
-              </w:rPr>
-              <w:t>21</w:t>
-            </w:r>
-          </w:p>
-        </w:tc>
-        <w:tc>
-          <w:tcPr>
-            <w:tcW w:w="0" w:type="auto"/>
-            <w:tcBorders>
-              <w:top w:val="single" w:sz="0" w:space="0" w:color="D3D3D3"/>
-              <w:left w:val="single" w:sz="0" w:space="0" w:color="D3D3D3"/>
-              <w:bottom w:val="single" w:sz="0" w:space="0" w:color="D3D3D3"/>
-              <w:right w:val="single" w:sz="0" w:space="0" w:color="D3D3D3"/>
-            </w:tcBorders>
-          </w:tcPr>
-          <w:p>
-            <w:pPr>
-              <w:keepNext/>
-              <w:spacing w:after="60"/>
-              <w:jc w:val="center"/>
-            </w:pPr>
-            <w:r>
-              <w:rPr>
-                <w:rFonts w:ascii="Calibri" w:hAnsi="Calibri"/>
-                <w:sz w:val="20"/>
-              </w:rPr>
-              <w:t>22</w:t>
-            </w:r>
-          </w:p>
-        </w:tc>
-        <w:tc>
-          <w:tcPr>
-            <w:tcW w:w="0" w:type="auto"/>
-            <w:tcBorders>
-              <w:top w:val="single" w:sz="0" w:space="0" w:color="D3D3D3"/>
-              <w:left w:val="single" w:sz="0" w:space="0" w:color="D3D3D3"/>
-              <w:bottom w:val="single" w:sz="0" w:space="0" w:color="D3D3D3"/>
-              <w:right w:val="single" w:sz="0" w:space="0" w:color="D3D3D3"/>
-            </w:tcBorders>
-          </w:tcPr>
-          <w:p>
-            <w:pPr>
-              <w:keepNext/>
-              <w:spacing w:after="60"/>
-              <w:jc w:val="center"/>
-            </w:pPr>
-          </w:p>
-        </w:tc>
-      </w:tr>
-      <w:tr>
-        <w:trPr>
-          <w:cantSplit/>
-          <w:jc w:val="center"/>
-        </w:trPr>
-        <w:tc>
-          <w:tcPr>
-            <w:tcW w:w="0" w:type="auto"/>
-            <w:tcBorders>
-              <w:top w:val="single" w:sz="0" w:space="0" w:color="D3D3D3"/>
-              <w:left w:val="single" w:sz="0" w:space="0" w:color="D3D3D3"/>
-              <w:bottom w:val="single" w:sz="0" w:space="0" w:color="D3D3D3"/>
-              <w:right w:val="single" w:sz="0" w:space="0" w:color="D3D3D3"/>
-            </w:tcBorders>
-          </w:tcPr>
-          <w:p>
-            <w:pPr>
-              <w:keepNext/>
-              <w:spacing w:after="60"/>
-            </w:pPr>
-            <w:r>
-              <w:rPr>
-                <w:rFonts w:ascii="Calibri" w:hAnsi="Calibri"/>
-                <w:sz w:val="20"/>
-              </w:rPr>
-              <w:t>Cardiovascular Disease</w:t>
-            </w:r>
-          </w:p>
-        </w:tc>
-        <w:tc>
-          <w:tcPr>
-            <w:tcW w:w="0" w:type="auto"/>
-            <w:tcBorders>
-              <w:top w:val="single" w:sz="0" w:space="0" w:color="D3D3D3"/>
-              <w:left w:val="single" w:sz="0" w:space="0" w:color="D3D3D3"/>
-              <w:bottom w:val="single" w:sz="0" w:space="0" w:color="D3D3D3"/>
-              <w:right w:val="single" w:sz="0" w:space="0" w:color="D3D3D3"/>
-            </w:tcBorders>
-          </w:tcPr>
-          <w:p>
-            <w:pPr>
-              <w:keepNext/>
-              <w:spacing w:after="60"/>
-              <w:jc w:val="center"/>
-            </w:pPr>
-            <w:r>
-              <w:rPr>
-                <w:rFonts w:ascii="Calibri" w:hAnsi="Calibri"/>
-                <w:sz w:val="20"/>
-              </w:rPr>
-              <w:t>28.2 (0.01)</w:t>
-            </w:r>
-          </w:p>
-        </w:tc>
-        <w:tc>
-          <w:tcPr>
-            <w:tcW w:w="0" w:type="auto"/>
-            <w:tcBorders>
-              <w:top w:val="single" w:sz="0" w:space="0" w:color="D3D3D3"/>
-              <w:left w:val="single" w:sz="0" w:space="0" w:color="D3D3D3"/>
-              <w:bottom w:val="single" w:sz="0" w:space="0" w:color="D3D3D3"/>
-              <w:right w:val="single" w:sz="0" w:space="0" w:color="D3D3D3"/>
-            </w:tcBorders>
-          </w:tcPr>
-          <w:p>
-            <w:pPr>
-              <w:keepNext/>
-              <w:spacing w:after="60"/>
-              <w:jc w:val="center"/>
-            </w:pPr>
-            <w:r>
-              <w:rPr>
-                <w:rFonts w:ascii="Calibri" w:hAnsi="Calibri"/>
-                <w:sz w:val="20"/>
-              </w:rPr>
-              <w:t>21.2 (0.01)</w:t>
-            </w:r>
-          </w:p>
-        </w:tc>
-        <w:tc>
-          <w:tcPr>
-            <w:tcW w:w="0" w:type="auto"/>
-            <w:tcBorders>
-              <w:top w:val="single" w:sz="0" w:space="0" w:color="D3D3D3"/>
-              <w:left w:val="single" w:sz="0" w:space="0" w:color="D3D3D3"/>
-              <w:bottom w:val="single" w:sz="0" w:space="0" w:color="D3D3D3"/>
-              <w:right w:val="single" w:sz="0" w:space="0" w:color="D3D3D3"/>
-            </w:tcBorders>
-          </w:tcPr>
-          <w:p>
-            <w:pPr>
-              <w:keepNext/>
-              <w:spacing w:after="60"/>
-              <w:jc w:val="center"/>
-            </w:pPr>
-            <w:r>
-              <w:rPr>
-                <w:rFonts w:ascii="Calibri" w:hAnsi="Calibri"/>
-                <w:sz w:val="20"/>
-              </w:rPr>
-              <w:t>38.3 (0.01)</w:t>
-            </w:r>
-          </w:p>
-        </w:tc>
-        <w:tc>
-          <w:tcPr>
-            <w:tcW w:w="0" w:type="auto"/>
-            <w:tcBorders>
-              <w:top w:val="single" w:sz="0" w:space="0" w:color="D3D3D3"/>
-              <w:left w:val="single" w:sz="0" w:space="0" w:color="D3D3D3"/>
-              <w:bottom w:val="single" w:sz="0" w:space="0" w:color="D3D3D3"/>
-              <w:right w:val="single" w:sz="0" w:space="0" w:color="D3D3D3"/>
-            </w:tcBorders>
-          </w:tcPr>
-          <w:p>
-            <w:pPr>
-              <w:keepNext/>
-              <w:spacing w:after="60"/>
-              <w:jc w:val="center"/>
-            </w:pPr>
-            <w:r>
-              <w:rPr>
-                <w:rFonts w:ascii="Calibri" w:hAnsi="Calibri"/>
-                <w:sz w:val="20"/>
-              </w:rPr>
-              <w:t>&lt;0.001</w:t>
-            </w:r>
-          </w:p>
-        </w:tc>
-      </w:tr>
-      <w:tr>
-        <w:trPr>
-          <w:cantSplit/>
-          <w:jc w:val="center"/>
-        </w:trPr>
-        <w:tc>
-          <w:tcPr>
-            <w:tcW w:w="0" w:type="auto"/>
-            <w:tcBorders>
-              <w:top w:val="single" w:sz="0" w:space="0" w:color="D3D3D3"/>
-              <w:left w:val="single" w:sz="0" w:space="0" w:color="D3D3D3"/>
-              <w:bottom w:val="single" w:sz="0" w:space="0" w:color="D3D3D3"/>
-              <w:right w:val="single" w:sz="0" w:space="0" w:color="D3D3D3"/>
-            </w:tcBorders>
-          </w:tcPr>
-          <w:p>
-            <w:pPr>
-              <w:keepNext/>
-              <w:spacing w:after="60"/>
-            </w:pPr>
-            <w:r>
-              <w:rPr>
-                <w:rFonts w:ascii="Calibri" w:hAnsi="Calibri"/>
-                <w:sz w:val="20"/>
-              </w:rPr>
-              <w:t>Chronic Kidney Disease</w:t>
-            </w:r>
-          </w:p>
-        </w:tc>
-        <w:tc>
-          <w:tcPr>
-            <w:tcW w:w="0" w:type="auto"/>
-            <w:tcBorders>
-              <w:top w:val="single" w:sz="0" w:space="0" w:color="D3D3D3"/>
-              <w:left w:val="single" w:sz="0" w:space="0" w:color="D3D3D3"/>
-              <w:bottom w:val="single" w:sz="0" w:space="0" w:color="D3D3D3"/>
-              <w:right w:val="single" w:sz="0" w:space="0" w:color="D3D3D3"/>
-            </w:tcBorders>
-          </w:tcPr>
-          <w:p>
-            <w:pPr>
-              <w:keepNext/>
-              <w:spacing w:after="60"/>
-              <w:jc w:val="center"/>
-            </w:pPr>
-            <w:r>
-              <w:rPr>
-                <w:rFonts w:ascii="Calibri" w:hAnsi="Calibri"/>
-                <w:sz w:val="20"/>
-              </w:rPr>
-              <w:t>41.9 (0.01)</w:t>
-            </w:r>
-          </w:p>
-        </w:tc>
-        <w:tc>
-          <w:tcPr>
-            <w:tcW w:w="0" w:type="auto"/>
-            <w:tcBorders>
-              <w:top w:val="single" w:sz="0" w:space="0" w:color="D3D3D3"/>
-              <w:left w:val="single" w:sz="0" w:space="0" w:color="D3D3D3"/>
-              <w:bottom w:val="single" w:sz="0" w:space="0" w:color="D3D3D3"/>
-              <w:right w:val="single" w:sz="0" w:space="0" w:color="D3D3D3"/>
-            </w:tcBorders>
-          </w:tcPr>
-          <w:p>
-            <w:pPr>
-              <w:keepNext/>
-              <w:spacing w:after="60"/>
-              <w:jc w:val="center"/>
-            </w:pPr>
-            <w:r>
-              <w:rPr>
-                <w:rFonts w:ascii="Calibri" w:hAnsi="Calibri"/>
-                <w:sz w:val="20"/>
-              </w:rPr>
-              <w:t>37.6 (0.01)</w:t>
-            </w:r>
-          </w:p>
-        </w:tc>
-        <w:tc>
-          <w:tcPr>
-            <w:tcW w:w="0" w:type="auto"/>
-            <w:tcBorders>
-              <w:top w:val="single" w:sz="0" w:space="0" w:color="D3D3D3"/>
-              <w:left w:val="single" w:sz="0" w:space="0" w:color="D3D3D3"/>
-              <w:bottom w:val="single" w:sz="0" w:space="0" w:color="D3D3D3"/>
-              <w:right w:val="single" w:sz="0" w:space="0" w:color="D3D3D3"/>
-            </w:tcBorders>
-          </w:tcPr>
-          <w:p>
-            <w:pPr>
-              <w:keepNext/>
-              <w:spacing w:after="60"/>
-              <w:jc w:val="center"/>
-            </w:pPr>
-            <w:r>
-              <w:rPr>
-                <w:rFonts w:ascii="Calibri" w:hAnsi="Calibri"/>
-                <w:sz w:val="20"/>
-              </w:rPr>
-              <w:t>48.3 (0.01)</w:t>
-            </w:r>
-          </w:p>
-        </w:tc>
-        <w:tc>
-          <w:tcPr>
-            <w:tcW w:w="0" w:type="auto"/>
-            <w:tcBorders>
-              <w:top w:val="single" w:sz="0" w:space="0" w:color="D3D3D3"/>
-              <w:left w:val="single" w:sz="0" w:space="0" w:color="D3D3D3"/>
-              <w:bottom w:val="single" w:sz="0" w:space="0" w:color="D3D3D3"/>
-              <w:right w:val="single" w:sz="0" w:space="0" w:color="D3D3D3"/>
-            </w:tcBorders>
-          </w:tcPr>
-          <w:p>
-            <w:pPr>
-              <w:keepNext/>
-              <w:spacing w:after="60"/>
-              <w:jc w:val="center"/>
-            </w:pPr>
-            <w:r>
-              <w:rPr>
-                <w:rFonts w:ascii="Calibri" w:hAnsi="Calibri"/>
-                <w:sz w:val="20"/>
-              </w:rPr>
-              <w:t>&lt;0.001</w:t>
-            </w:r>
-          </w:p>
-        </w:tc>
-      </w:tr>
-      <w:tr>
-        <w:trPr>
-          <w:cantSplit/>
-          <w:jc w:val="center"/>
-        </w:trPr>
-        <w:tc>
-          <w:tcPr>
-            <w:tcW w:w="0" w:type="auto"/>
-            <w:tcBorders>
-              <w:top w:val="single" w:sz="0" w:space="0" w:color="D3D3D3"/>
-              <w:left w:val="single" w:sz="0" w:space="0" w:color="D3D3D3"/>
-              <w:bottom w:val="single" w:sz="0" w:space="0" w:color="D3D3D3"/>
-              <w:right w:val="single" w:sz="0" w:space="0" w:color="D3D3D3"/>
-            </w:tcBorders>
-          </w:tcPr>
-          <w:p>
-            <w:pPr>
-              <w:keepNext/>
-              <w:spacing w:after="60"/>
-            </w:pPr>
-            <w:r>
-              <w:rPr>
-                <w:rFonts w:ascii="Calibri" w:hAnsi="Calibri"/>
-                <w:sz w:val="20"/>
-              </w:rPr>
-              <w:t>    Missing</w:t>
-            </w:r>
-          </w:p>
-        </w:tc>
-        <w:tc>
-          <w:tcPr>
-            <w:tcW w:w="0" w:type="auto"/>
-            <w:tcBorders>
-              <w:top w:val="single" w:sz="0" w:space="0" w:color="D3D3D3"/>
-              <w:left w:val="single" w:sz="0" w:space="0" w:color="D3D3D3"/>
-              <w:bottom w:val="single" w:sz="0" w:space="0" w:color="D3D3D3"/>
-              <w:right w:val="single" w:sz="0" w:space="0" w:color="D3D3D3"/>
-            </w:tcBorders>
-          </w:tcPr>
-          <w:p>
-            <w:pPr>
-              <w:keepNext/>
-              <w:spacing w:after="60"/>
-              <w:jc w:val="center"/>
-            </w:pPr>
-            <w:r>
-              <w:rPr>
-                <w:rFonts w:ascii="Calibri" w:hAnsi="Calibri"/>
-                <w:sz w:val="20"/>
-              </w:rPr>
-              <w:t>4.5</w:t>
-            </w:r>
-          </w:p>
-        </w:tc>
-        <w:tc>
-          <w:tcPr>
-            <w:tcW w:w="0" w:type="auto"/>
-            <w:tcBorders>
-              <w:top w:val="single" w:sz="0" w:space="0" w:color="D3D3D3"/>
-              <w:left w:val="single" w:sz="0" w:space="0" w:color="D3D3D3"/>
-              <w:bottom w:val="single" w:sz="0" w:space="0" w:color="D3D3D3"/>
-              <w:right w:val="single" w:sz="0" w:space="0" w:color="D3D3D3"/>
-            </w:tcBorders>
-          </w:tcPr>
-          <w:p>
-            <w:pPr>
-              <w:keepNext/>
-              <w:spacing w:after="60"/>
-              <w:jc w:val="center"/>
-            </w:pPr>
-            <w:r>
-              <w:rPr>
-                <w:rFonts w:ascii="Calibri" w:hAnsi="Calibri"/>
-                <w:sz w:val="20"/>
-              </w:rPr>
-              <w:t>3.8</w:t>
-            </w:r>
-          </w:p>
-        </w:tc>
-        <w:tc>
-          <w:tcPr>
-            <w:tcW w:w="0" w:type="auto"/>
-            <w:tcBorders>
-              <w:top w:val="single" w:sz="0" w:space="0" w:color="D3D3D3"/>
-              <w:left w:val="single" w:sz="0" w:space="0" w:color="D3D3D3"/>
-              <w:bottom w:val="single" w:sz="0" w:space="0" w:color="D3D3D3"/>
-              <w:right w:val="single" w:sz="0" w:space="0" w:color="D3D3D3"/>
-            </w:tcBorders>
-          </w:tcPr>
-          <w:p>
-            <w:pPr>
-              <w:keepNext/>
-              <w:spacing w:after="60"/>
-              <w:jc w:val="center"/>
-            </w:pPr>
-            <w:r>
-              <w:rPr>
-                <w:rFonts w:ascii="Calibri" w:hAnsi="Calibri"/>
-                <w:sz w:val="20"/>
-              </w:rPr>
-              <w:t>5.7</w:t>
-            </w:r>
-          </w:p>
-        </w:tc>
-        <w:tc>
-          <w:tcPr>
-            <w:tcW w:w="0" w:type="auto"/>
-            <w:tcBorders>
-              <w:top w:val="single" w:sz="0" w:space="0" w:color="D3D3D3"/>
-              <w:left w:val="single" w:sz="0" w:space="0" w:color="D3D3D3"/>
-              <w:bottom w:val="single" w:sz="0" w:space="0" w:color="D3D3D3"/>
-              <w:right w:val="single" w:sz="0" w:space="0" w:color="D3D3D3"/>
-            </w:tcBorders>
-          </w:tcPr>
-          <w:p>
-            <w:pPr>
-              <w:keepNext/>
-              <w:spacing w:after="60"/>
-              <w:jc w:val="center"/>
-            </w:pPr>
-          </w:p>
-        </w:tc>
-      </w:tr>
-      <w:tr>
-        <w:trPr>
-          <w:cantSplit/>
-          <w:jc w:val="center"/>
-        </w:trPr>
-        <w:tc>
-          <w:tcPr>
-            <w:tcW w:w="0" w:type="auto"/>
             <w:gridSpan w:val="5"/>
           </w:tcPr>
           <w:p>
             <w:pPr>
               <w:keepNext/>
               <w:spacing w:after="60"/>
+              <w:rPr>
+                <w:rFonts w:ascii="Calibri" w:hAnsi="Calibri"/>
+                <w:sz w:val="20"/>
+              </w:rPr>
             </w:pPr>
             <w:r>
               <w:rPr>
@@ -6891,56 +8108,6 @@
                 <w:sz w:val="20"/>
                 <w:vertAlign w:val="superscript"/>
               </w:rPr>
-              <w:t>1</w:t>
-            </w:r>
-            <w:r>
-              <w:rPr>
-                <w:rFonts w:ascii="Calibri" w:hAnsi="Calibri"/>
-                <w:sz w:val="20"/>
-              </w:rPr>
-              <w:t>Mean (SE); % (</w:t>
-            </w:r>
-            <w:proofErr w:type="gramStart"/>
-            <w:r>
-              <w:rPr>
-                <w:rFonts w:ascii="Calibri" w:hAnsi="Calibri"/>
-                <w:sz w:val="20"/>
-              </w:rPr>
-              <w:t>SE(</w:t>
-            </w:r>
-            <w:proofErr w:type="gramEnd"/>
-            <w:r>
-              <w:rPr>
-                <w:rFonts w:ascii="Calibri" w:hAnsi="Calibri"/>
-                <w:sz w:val="20"/>
-              </w:rPr>
-              <w:t>%))</w:t>
-            </w:r>
-          </w:p>
-        </w:tc>
-      </w:tr>
-      <w:tr>
-        <w:trPr>
-          <w:cantSplit/>
-          <w:jc w:val="center"/>
-        </w:trPr>
-        <w:tc>
-          <w:tcPr>
-            <w:tcW w:w="0" w:type="auto"/>
-            <w:gridSpan w:val="5"/>
-          </w:tcPr>
-          <w:p>
-            <w:pPr>
-              <w:keepNext/>
-              <w:spacing w:after="60"/>
-            </w:pPr>
-            <w:r>
-              <w:rPr>
-                <w:rFonts w:ascii="Calibri" w:hAnsi="Calibri"/>
-                <w:i/>
-                <w:sz w:val="20"/>
-                <w:vertAlign w:val="superscript"/>
-              </w:rPr>
               <w:t>2</w:t>
             </w:r>
             <w:r>
@@ -6949,6 +8116,54 @@
                 <w:sz w:val="20"/>
               </w:rPr>
               <w:t>Design-based t-test; Pearson's X^2: Rao &amp; Scott adjustment</w:t>
+            </w:r>
+            <w:r>
+              <w:rPr>
+                <w:rFonts w:ascii="Calibri" w:hAnsi="Calibri"/>
+                <w:sz w:val="20"/>
+              </w:rPr>
+              <w:t xml:space="preserve">. </w:t>
+            </w:r>
+          </w:p>
+          <w:p>
+            <w:pPr>
+              <w:keepNext/>
+              <w:spacing w:after="60"/>
+              <w:rPr>
+                <w:rFonts w:ascii="Calibri" w:hAnsi="Calibri"/>
+                <w:sz w:val="20"/>
+              </w:rPr>
+            </w:pPr>
+            <w:r>
+              <w:rPr>
+                <w:rFonts w:ascii="Calibri" w:hAnsi="Calibri"/>
+                <w:sz w:val="20"/>
+              </w:rPr>
+              <w:t xml:space="preserve">High Self-reported health status = excellent/very good/good. </w:t>
+            </w:r>
+          </w:p>
+          <w:p>
+            <w:pPr>
+              <w:keepNext/>
+              <w:spacing w:after="60"/>
+              <w:rPr>
+                <w:rFonts w:ascii="Calibri" w:hAnsi="Calibri"/>
+                <w:sz w:val="20"/>
+              </w:rPr>
+            </w:pPr>
+            <w:r>
+              <w:rPr>
+                <w:rFonts w:ascii="Calibri" w:hAnsi="Calibri"/>
+                <w:sz w:val="20"/>
+              </w:rPr>
+              <w:t>Low self-reported health status</w:t>
+            </w:r>
+            <w:r>
+              <w:rPr>
+                <w:rFonts w:ascii="Calibri" w:hAnsi="Calibri"/>
+                <w:sz w:val="20"/>
+              </w:rPr>
+              <w:t xml:space="preserve"> = fair/poor</w:t>
             </w:r>
           </w:p>
         </w:tc>
